--- a/public/addresses/block-2-address.docx
+++ b/public/addresses/block-2-address.docx
@@ -1,123 +1,7 @@
 
 <file path=word/document.xml><?xml version="1.0" encoding="utf-8"?>
-<w:document xmlns:wpc="http://schemas.microsoft.com/office/word/2010/wordprocessingCanvas" xmlns:cx="http://schemas.microsoft.com/office/drawing/2014/chartex" xmlns:cx1="http://schemas.microsoft.com/office/drawing/2015/9/8/chartex" xmlns:cx2="http://schemas.microsoft.com/office/drawing/2015/10/21/chartex" xmlns:cx3="http://schemas.microsoft.com/office/drawing/2016/5/9/chartex" xmlns:cx4="http://schemas.microsoft.com/office/drawing/2016/5/10/chartex" xmlns:cx5="http://schemas.microsoft.com/office/drawing/2016/5/11/chartex" xmlns:cx6="http://schemas.microsoft.com/office/drawing/2016/5/12/chartex" xmlns:cx7="http://schemas.microsoft.com/office/drawing/2016/5/13/chartex" xmlns:cx8="http://schemas.microsoft.com/office/drawing/2016/5/14/chartex" xmlns:mc="http://schemas.openxmlformats.org/markup-compatibility/2006" xmlns:aink="http://schemas.microsoft.com/office/drawing/2016/ink" xmlns:am3d="http://schemas.microsoft.com/office/drawing/2017/model3d" xmlns:o="urn:schemas-microsoft-com:office:office" xmlns:oel="http://schemas.microsoft.com/office/2019/extlst" xmlns:r="http://schemas.openxmlformats.org/officeDocument/2006/relationships" xmlns:m="http://schemas.openxmlformats.org/officeDocument/2006/math" xmlns:v="urn:schemas-microsoft-com:vml" xmlns:wp14="http://schemas.microsoft.com/office/word/2010/wordprocessingDrawing" xmlns:wp="http://schemas.openxmlformats.org/drawingml/2006/wordprocessingDrawing" xmlns:w10="urn:schemas-microsoft-com:office:word" xmlns:w="http://schemas.openxmlformats.org/wordprocessingml/2006/main" xmlns:w14="http://schemas.microsoft.com/office/word/2010/wordml" xmlns:w15="http://schemas.microsoft.com/office/word/2012/wordml" xmlns:w16cex="http://schemas.microsoft.com/office/word/2018/wordml/cex" xmlns:w16cid="http://schemas.microsoft.com/office/word/2016/wordml/cid" xmlns:w16="http://schemas.microsoft.com/office/word/2018/wordml" xmlns:w16du="http://schemas.microsoft.com/office/word/2023/wordml/word16du" xmlns:w16sdtdh="http://schemas.microsoft.com/office/word/2020/wordml/sdtdatahash" xmlns:w16se="http://schemas.microsoft.com/office/word/2015/wordml/symex" xmlns:wpg="http://schemas.microsoft.com/office/word/2010/wordprocessingGroup" xmlns:wpi="http://schemas.microsoft.com/office/word/2010/wordprocessingInk" xmlns:wne="http://schemas.microsoft.com/office/word/2006/wordml" xmlns:wps="http://schemas.microsoft.com/office/word/2010/wordprocessingShape" mc:Ignorable="w14 w15 w16se w16cid w16 w16cex w16sdtdh w16du wp14">
+<w:document xmlns:wpc="http://schemas.microsoft.com/office/word/2010/wordprocessingCanvas" xmlns:mc="http://schemas.openxmlformats.org/markup-compatibility/2006" xmlns:o="urn:schemas-microsoft-com:office:office" xmlns:r="http://schemas.openxmlformats.org/officeDocument/2006/relationships" xmlns:m="http://schemas.openxmlformats.org/officeDocument/2006/math" xmlns:v="urn:schemas-microsoft-com:vml" xmlns:wp14="http://schemas.microsoft.com/office/word/2010/wordprocessingDrawing" xmlns:wp="http://schemas.openxmlformats.org/drawingml/2006/wordprocessingDrawing" xmlns:w10="urn:schemas-microsoft-com:office:word" xmlns:w="http://schemas.openxmlformats.org/wordprocessingml/2006/main" xmlns:w14="http://schemas.microsoft.com/office/word/2010/wordml" xmlns:w15="http://schemas.microsoft.com/office/word/2012/wordml" xmlns:wpg="http://schemas.microsoft.com/office/word/2010/wordprocessingGroup" xmlns:wpi="http://schemas.microsoft.com/office/word/2010/wordprocessingInk" xmlns:wne="http://schemas.microsoft.com/office/word/2006/wordml" xmlns:wps="http://schemas.microsoft.com/office/word/2010/wordprocessingShape" mc:Ignorable="w14 w15 wp14">
   <w:body>
-    <w:p>
-      <w:pPr>
-        <w:jc w:val="right"/>
-        <w:rPr>
-          <w:rFonts w:ascii="Calibri" w:hAnsi="Calibri" w:cs="Calibri"/>
-          <w:b/>
-          <w:caps/>
-        </w:rPr>
-      </w:pPr>
-      <w:r>
-        <w:rPr>
-          <w:rFonts w:ascii="Calibri" w:hAnsi="Calibri" w:cs="Calibri"/>
-          <w:b/>
-          <w:caps/>
-        </w:rPr>
-        <w:t>Приложение №</w:t>
-      </w:r>
-      <w:r>
-        <w:rPr>
-          <w:rFonts w:ascii="Calibri" w:hAnsi="Calibri" w:cs="Calibri"/>
-          <w:b/>
-          <w:caps/>
-        </w:rPr>
-        <w:t>__</w:t>
-      </w:r>
-    </w:p>
-    <w:p>
-      <w:pPr>
-        <w:jc w:val="right"/>
-        <w:rPr>
-          <w:rFonts w:ascii="Calibri" w:hAnsi="Calibri" w:cs="Calibri"/>
-          <w:b/>
-        </w:rPr>
-      </w:pPr>
-      <w:r>
-        <w:rPr>
-          <w:rFonts w:ascii="Calibri" w:hAnsi="Calibri" w:cs="Calibri"/>
-          <w:b/>
-        </w:rPr>
-        <w:t>к Договору на размещение рекламы в лифтах</w:t>
-      </w:r>
-    </w:p>
-    <w:p>
-      <w:pPr>
-        <w:jc w:val="right"/>
-        <w:rPr>
-          <w:rFonts w:ascii="Calibri" w:hAnsi="Calibri" w:cs="Calibri"/>
-          <w:b/>
-        </w:rPr>
-      </w:pPr>
-      <w:r>
-        <w:rPr>
-          <w:rFonts w:ascii="Calibri" w:hAnsi="Calibri" w:cs="Calibri"/>
-          <w:b/>
-        </w:rPr>
-        <w:t>от «</w:t>
-      </w:r>
-      <w:r>
-        <w:rPr>
-          <w:rFonts w:ascii="Calibri" w:hAnsi="Calibri" w:cs="Calibri"/>
-          <w:b/>
-        </w:rPr>
-        <w:t>___</w:t>
-      </w:r>
-      <w:r>
-        <w:rPr>
-          <w:rFonts w:ascii="Calibri" w:hAnsi="Calibri" w:cs="Calibri"/>
-          <w:b/>
-        </w:rPr>
-        <w:t xml:space="preserve">» </w:t>
-      </w:r>
-      <w:r>
-        <w:rPr>
-          <w:rFonts w:ascii="Calibri" w:hAnsi="Calibri" w:cs="Calibri"/>
-          <w:b/>
-        </w:rPr>
-        <w:t>_________</w:t>
-      </w:r>
-      <w:r>
-        <w:rPr>
-          <w:rFonts w:ascii="Calibri" w:hAnsi="Calibri" w:cs="Calibri"/>
-          <w:b/>
-        </w:rPr>
-        <w:t xml:space="preserve"> 202</w:t>
-      </w:r>
-      <w:r>
-        <w:rPr>
-          <w:rFonts w:ascii="Calibri" w:hAnsi="Calibri" w:cs="Calibri"/>
-          <w:b/>
-        </w:rPr>
-        <w:t>__</w:t>
-      </w:r>
-      <w:r>
-        <w:rPr>
-          <w:rFonts w:ascii="Calibri" w:hAnsi="Calibri" w:cs="Calibri"/>
-          <w:b/>
-        </w:rPr>
-        <w:t xml:space="preserve"> года №</w:t>
-      </w:r>
-      <w:r>
-        <w:rPr>
-          <w:rFonts w:ascii="Calibri" w:hAnsi="Calibri" w:cs="Calibri"/>
-          <w:b/>
-        </w:rPr>
-        <w:t>___</w:t>
-      </w:r>
-    </w:p>
-    <w:p>
-      <w:pPr>
-        <w:jc w:val="right"/>
-        <w:rPr>
-          <w:rFonts w:ascii="Calibri" w:hAnsi="Calibri" w:cs="Calibri"/>
-          <w:b/>
-        </w:rPr>
-      </w:pPr>
-    </w:p>
     <w:tbl>
       <w:tblPr>
         <w:tblW w:w="9493" w:type="dxa"/>
@@ -159,6 +43,7 @@
               </w:rPr>
             </w:pPr>
             <w:bookmarkStart w:id="0" w:name="_Hlk126290919"/>
+            <w:bookmarkStart w:id="1" w:name="_GoBack" w:colFirst="0" w:colLast="0"/>
             <w:r>
               <w:rPr>
                 <w:rFonts w:asciiTheme="minorHAnsi" w:hAnsiTheme="minorHAnsi" w:cstheme="minorHAnsi"/>
@@ -271,16 +156,16 @@
               <w:rPr>
                 <w:rFonts w:asciiTheme="minorHAnsi" w:hAnsiTheme="minorHAnsi" w:cstheme="minorHAnsi"/>
                 <w:color w:val="000000"/>
-                <w:sz w:val="20"/>
-                <w:szCs w:val="20"/>
-              </w:rPr>
-            </w:pPr>
-            <w:r>
-              <w:rPr>
-                <w:rFonts w:asciiTheme="minorHAnsi" w:hAnsiTheme="minorHAnsi" w:cstheme="minorHAnsi"/>
-                <w:color w:val="000000"/>
-                <w:sz w:val="20"/>
-                <w:szCs w:val="20"/>
+                <w:sz w:val="18"/>
+                <w:szCs w:val="18"/>
+              </w:rPr>
+            </w:pPr>
+            <w:r>
+              <w:rPr>
+                <w:rFonts w:asciiTheme="minorHAnsi" w:hAnsiTheme="minorHAnsi" w:cstheme="minorHAnsi"/>
+                <w:color w:val="000000"/>
+                <w:sz w:val="18"/>
+                <w:szCs w:val="18"/>
               </w:rPr>
               <w:t>Караганда, микрорайон Гульдер-1, 1</w:t>
             </w:r>
@@ -306,16 +191,16 @@
               <w:rPr>
                 <w:rFonts w:asciiTheme="minorHAnsi" w:hAnsiTheme="minorHAnsi" w:cstheme="minorHAnsi"/>
                 <w:color w:val="000000"/>
-                <w:sz w:val="20"/>
-                <w:szCs w:val="20"/>
-              </w:rPr>
-            </w:pPr>
-            <w:r>
-              <w:rPr>
-                <w:rFonts w:asciiTheme="minorHAnsi" w:hAnsiTheme="minorHAnsi" w:cstheme="minorHAnsi"/>
-                <w:color w:val="000000"/>
-                <w:sz w:val="20"/>
-                <w:szCs w:val="20"/>
+                <w:sz w:val="18"/>
+                <w:szCs w:val="18"/>
+              </w:rPr>
+            </w:pPr>
+            <w:r>
+              <w:rPr>
+                <w:rFonts w:asciiTheme="minorHAnsi" w:hAnsiTheme="minorHAnsi" w:cstheme="minorHAnsi"/>
+                <w:color w:val="000000"/>
+                <w:sz w:val="18"/>
+                <w:szCs w:val="18"/>
               </w:rPr>
               <w:t>4</w:t>
             </w:r>
@@ -341,16 +226,16 @@
               <w:rPr>
                 <w:rFonts w:asciiTheme="minorHAnsi" w:hAnsiTheme="minorHAnsi" w:cstheme="minorHAnsi"/>
                 <w:color w:val="000000"/>
-                <w:sz w:val="20"/>
-                <w:szCs w:val="20"/>
-              </w:rPr>
-            </w:pPr>
-            <w:r>
-              <w:rPr>
-                <w:rFonts w:asciiTheme="minorHAnsi" w:hAnsiTheme="minorHAnsi" w:cstheme="minorHAnsi"/>
-                <w:color w:val="000000"/>
-                <w:sz w:val="20"/>
-                <w:szCs w:val="20"/>
+                <w:sz w:val="18"/>
+                <w:szCs w:val="18"/>
+              </w:rPr>
+            </w:pPr>
+            <w:r>
+              <w:rPr>
+                <w:rFonts w:asciiTheme="minorHAnsi" w:hAnsiTheme="minorHAnsi" w:cstheme="minorHAnsi"/>
+                <w:color w:val="000000"/>
+                <w:sz w:val="18"/>
+                <w:szCs w:val="18"/>
               </w:rPr>
               <w:t>2</w:t>
             </w:r>
@@ -379,16 +264,16 @@
               <w:rPr>
                 <w:rFonts w:asciiTheme="minorHAnsi" w:hAnsiTheme="minorHAnsi" w:cstheme="minorHAnsi"/>
                 <w:color w:val="000000"/>
-                <w:sz w:val="20"/>
-                <w:szCs w:val="20"/>
-              </w:rPr>
-            </w:pPr>
-            <w:r>
-              <w:rPr>
-                <w:rFonts w:asciiTheme="minorHAnsi" w:hAnsiTheme="minorHAnsi" w:cstheme="minorHAnsi"/>
-                <w:color w:val="000000"/>
-                <w:sz w:val="20"/>
-                <w:szCs w:val="20"/>
+                <w:sz w:val="18"/>
+                <w:szCs w:val="18"/>
+              </w:rPr>
+            </w:pPr>
+            <w:r>
+              <w:rPr>
+                <w:rFonts w:asciiTheme="minorHAnsi" w:hAnsiTheme="minorHAnsi" w:cstheme="minorHAnsi"/>
+                <w:color w:val="000000"/>
+                <w:sz w:val="18"/>
+                <w:szCs w:val="18"/>
               </w:rPr>
               <w:t>Караганда, микрорайон Гульдер-1, 16</w:t>
             </w:r>
@@ -414,16 +299,16 @@
               <w:rPr>
                 <w:rFonts w:asciiTheme="minorHAnsi" w:hAnsiTheme="minorHAnsi" w:cstheme="minorHAnsi"/>
                 <w:color w:val="000000"/>
-                <w:sz w:val="20"/>
-                <w:szCs w:val="20"/>
-              </w:rPr>
-            </w:pPr>
-            <w:r>
-              <w:rPr>
-                <w:rFonts w:asciiTheme="minorHAnsi" w:hAnsiTheme="minorHAnsi" w:cstheme="minorHAnsi"/>
-                <w:color w:val="000000"/>
-                <w:sz w:val="20"/>
-                <w:szCs w:val="20"/>
+                <w:sz w:val="18"/>
+                <w:szCs w:val="18"/>
+              </w:rPr>
+            </w:pPr>
+            <w:r>
+              <w:rPr>
+                <w:rFonts w:asciiTheme="minorHAnsi" w:hAnsiTheme="minorHAnsi" w:cstheme="minorHAnsi"/>
+                <w:color w:val="000000"/>
+                <w:sz w:val="18"/>
+                <w:szCs w:val="18"/>
               </w:rPr>
               <w:t>3</w:t>
             </w:r>
@@ -449,16 +334,16 @@
               <w:rPr>
                 <w:rFonts w:asciiTheme="minorHAnsi" w:hAnsiTheme="minorHAnsi" w:cstheme="minorHAnsi"/>
                 <w:color w:val="000000"/>
-                <w:sz w:val="20"/>
-                <w:szCs w:val="20"/>
-              </w:rPr>
-            </w:pPr>
-            <w:r>
-              <w:rPr>
-                <w:rFonts w:asciiTheme="minorHAnsi" w:hAnsiTheme="minorHAnsi" w:cstheme="minorHAnsi"/>
-                <w:color w:val="000000"/>
-                <w:sz w:val="20"/>
-                <w:szCs w:val="20"/>
+                <w:sz w:val="18"/>
+                <w:szCs w:val="18"/>
+              </w:rPr>
+            </w:pPr>
+            <w:r>
+              <w:rPr>
+                <w:rFonts w:asciiTheme="minorHAnsi" w:hAnsiTheme="minorHAnsi" w:cstheme="minorHAnsi"/>
+                <w:color w:val="000000"/>
+                <w:sz w:val="18"/>
+                <w:szCs w:val="18"/>
               </w:rPr>
               <w:t xml:space="preserve">2  </w:t>
             </w:r>
@@ -487,16 +372,16 @@
               <w:rPr>
                 <w:rFonts w:asciiTheme="minorHAnsi" w:hAnsiTheme="minorHAnsi" w:cstheme="minorHAnsi"/>
                 <w:color w:val="000000"/>
-                <w:sz w:val="20"/>
-                <w:szCs w:val="20"/>
-              </w:rPr>
-            </w:pPr>
-            <w:r>
-              <w:rPr>
-                <w:rFonts w:asciiTheme="minorHAnsi" w:hAnsiTheme="minorHAnsi" w:cstheme="minorHAnsi"/>
-                <w:color w:val="000000"/>
-                <w:sz w:val="20"/>
-                <w:szCs w:val="20"/>
+                <w:sz w:val="18"/>
+                <w:szCs w:val="18"/>
+              </w:rPr>
+            </w:pPr>
+            <w:r>
+              <w:rPr>
+                <w:rFonts w:asciiTheme="minorHAnsi" w:hAnsiTheme="minorHAnsi" w:cstheme="minorHAnsi"/>
+                <w:color w:val="000000"/>
+                <w:sz w:val="18"/>
+                <w:szCs w:val="18"/>
               </w:rPr>
               <w:t>Караганда, микрорайон Гульдер-1, 17</w:t>
             </w:r>
@@ -522,16 +407,16 @@
               <w:rPr>
                 <w:rFonts w:asciiTheme="minorHAnsi" w:hAnsiTheme="minorHAnsi" w:cstheme="minorHAnsi"/>
                 <w:color w:val="000000"/>
-                <w:sz w:val="20"/>
-                <w:szCs w:val="20"/>
-              </w:rPr>
-            </w:pPr>
-            <w:r>
-              <w:rPr>
-                <w:rFonts w:asciiTheme="minorHAnsi" w:hAnsiTheme="minorHAnsi" w:cstheme="minorHAnsi"/>
-                <w:color w:val="000000"/>
-                <w:sz w:val="20"/>
-                <w:szCs w:val="20"/>
+                <w:sz w:val="18"/>
+                <w:szCs w:val="18"/>
+              </w:rPr>
+            </w:pPr>
+            <w:r>
+              <w:rPr>
+                <w:rFonts w:asciiTheme="minorHAnsi" w:hAnsiTheme="minorHAnsi" w:cstheme="minorHAnsi"/>
+                <w:color w:val="000000"/>
+                <w:sz w:val="18"/>
+                <w:szCs w:val="18"/>
               </w:rPr>
               <w:t>2</w:t>
             </w:r>
@@ -557,16 +442,16 @@
               <w:rPr>
                 <w:rFonts w:asciiTheme="minorHAnsi" w:hAnsiTheme="minorHAnsi" w:cstheme="minorHAnsi"/>
                 <w:color w:val="000000"/>
-                <w:sz w:val="20"/>
-                <w:szCs w:val="20"/>
-              </w:rPr>
-            </w:pPr>
-            <w:r>
-              <w:rPr>
-                <w:rFonts w:asciiTheme="minorHAnsi" w:hAnsiTheme="minorHAnsi" w:cstheme="minorHAnsi"/>
-                <w:color w:val="000000"/>
-                <w:sz w:val="20"/>
-                <w:szCs w:val="20"/>
+                <w:sz w:val="18"/>
+                <w:szCs w:val="18"/>
+              </w:rPr>
+            </w:pPr>
+            <w:r>
+              <w:rPr>
+                <w:rFonts w:asciiTheme="minorHAnsi" w:hAnsiTheme="minorHAnsi" w:cstheme="minorHAnsi"/>
+                <w:color w:val="000000"/>
+                <w:sz w:val="18"/>
+                <w:szCs w:val="18"/>
               </w:rPr>
               <w:t>2</w:t>
             </w:r>
@@ -595,16 +480,16 @@
               <w:rPr>
                 <w:rFonts w:asciiTheme="minorHAnsi" w:hAnsiTheme="minorHAnsi" w:cstheme="minorHAnsi"/>
                 <w:color w:val="000000"/>
-                <w:sz w:val="20"/>
-                <w:szCs w:val="20"/>
-              </w:rPr>
-            </w:pPr>
-            <w:r>
-              <w:rPr>
-                <w:rFonts w:asciiTheme="minorHAnsi" w:hAnsiTheme="minorHAnsi" w:cstheme="minorHAnsi"/>
-                <w:color w:val="000000"/>
-                <w:sz w:val="20"/>
-                <w:szCs w:val="20"/>
+                <w:sz w:val="18"/>
+                <w:szCs w:val="18"/>
+              </w:rPr>
+            </w:pPr>
+            <w:r>
+              <w:rPr>
+                <w:rFonts w:asciiTheme="minorHAnsi" w:hAnsiTheme="minorHAnsi" w:cstheme="minorHAnsi"/>
+                <w:color w:val="000000"/>
+                <w:sz w:val="18"/>
+                <w:szCs w:val="18"/>
               </w:rPr>
               <w:t>Караганда, микрорайон Гульдер-1, 2</w:t>
             </w:r>
@@ -630,16 +515,16 @@
               <w:rPr>
                 <w:rFonts w:asciiTheme="minorHAnsi" w:hAnsiTheme="minorHAnsi" w:cstheme="minorHAnsi"/>
                 <w:color w:val="000000"/>
-                <w:sz w:val="20"/>
-                <w:szCs w:val="20"/>
-              </w:rPr>
-            </w:pPr>
-            <w:r>
-              <w:rPr>
-                <w:rFonts w:asciiTheme="minorHAnsi" w:hAnsiTheme="minorHAnsi" w:cstheme="minorHAnsi"/>
-                <w:color w:val="000000"/>
-                <w:sz w:val="20"/>
-                <w:szCs w:val="20"/>
+                <w:sz w:val="18"/>
+                <w:szCs w:val="18"/>
+              </w:rPr>
+            </w:pPr>
+            <w:r>
+              <w:rPr>
+                <w:rFonts w:asciiTheme="minorHAnsi" w:hAnsiTheme="minorHAnsi" w:cstheme="minorHAnsi"/>
+                <w:color w:val="000000"/>
+                <w:sz w:val="18"/>
+                <w:szCs w:val="18"/>
               </w:rPr>
               <w:t>2</w:t>
             </w:r>
@@ -665,16 +550,16 @@
               <w:rPr>
                 <w:rFonts w:asciiTheme="minorHAnsi" w:hAnsiTheme="minorHAnsi" w:cstheme="minorHAnsi"/>
                 <w:color w:val="000000"/>
-                <w:sz w:val="20"/>
-                <w:szCs w:val="20"/>
-              </w:rPr>
-            </w:pPr>
-            <w:r>
-              <w:rPr>
-                <w:rFonts w:asciiTheme="minorHAnsi" w:hAnsiTheme="minorHAnsi" w:cstheme="minorHAnsi"/>
-                <w:color w:val="000000"/>
-                <w:sz w:val="20"/>
-                <w:szCs w:val="20"/>
+                <w:sz w:val="18"/>
+                <w:szCs w:val="18"/>
+              </w:rPr>
+            </w:pPr>
+            <w:r>
+              <w:rPr>
+                <w:rFonts w:asciiTheme="minorHAnsi" w:hAnsiTheme="minorHAnsi" w:cstheme="minorHAnsi"/>
+                <w:color w:val="000000"/>
+                <w:sz w:val="18"/>
+                <w:szCs w:val="18"/>
               </w:rPr>
               <w:t xml:space="preserve">2  </w:t>
             </w:r>
@@ -703,16 +588,16 @@
               <w:rPr>
                 <w:rFonts w:asciiTheme="minorHAnsi" w:hAnsiTheme="minorHAnsi" w:cstheme="minorHAnsi"/>
                 <w:color w:val="000000"/>
-                <w:sz w:val="20"/>
-                <w:szCs w:val="20"/>
-              </w:rPr>
-            </w:pPr>
-            <w:r>
-              <w:rPr>
-                <w:rFonts w:asciiTheme="minorHAnsi" w:hAnsiTheme="minorHAnsi" w:cstheme="minorHAnsi"/>
-                <w:color w:val="000000"/>
-                <w:sz w:val="20"/>
-                <w:szCs w:val="20"/>
+                <w:sz w:val="18"/>
+                <w:szCs w:val="18"/>
+              </w:rPr>
+            </w:pPr>
+            <w:r>
+              <w:rPr>
+                <w:rFonts w:asciiTheme="minorHAnsi" w:hAnsiTheme="minorHAnsi" w:cstheme="minorHAnsi"/>
+                <w:color w:val="000000"/>
+                <w:sz w:val="18"/>
+                <w:szCs w:val="18"/>
               </w:rPr>
               <w:t>Караганда, микрорайон Гульдер-1, 3</w:t>
             </w:r>
@@ -738,16 +623,16 @@
               <w:rPr>
                 <w:rFonts w:asciiTheme="minorHAnsi" w:hAnsiTheme="minorHAnsi" w:cstheme="minorHAnsi"/>
                 <w:color w:val="000000"/>
-                <w:sz w:val="20"/>
-                <w:szCs w:val="20"/>
-              </w:rPr>
-            </w:pPr>
-            <w:r>
-              <w:rPr>
-                <w:rFonts w:asciiTheme="minorHAnsi" w:hAnsiTheme="minorHAnsi" w:cstheme="minorHAnsi"/>
-                <w:color w:val="000000"/>
-                <w:sz w:val="20"/>
-                <w:szCs w:val="20"/>
+                <w:sz w:val="18"/>
+                <w:szCs w:val="18"/>
+              </w:rPr>
+            </w:pPr>
+            <w:r>
+              <w:rPr>
+                <w:rFonts w:asciiTheme="minorHAnsi" w:hAnsiTheme="minorHAnsi" w:cstheme="minorHAnsi"/>
+                <w:color w:val="000000"/>
+                <w:sz w:val="18"/>
+                <w:szCs w:val="18"/>
               </w:rPr>
               <w:t>5</w:t>
             </w:r>
@@ -773,16 +658,16 @@
               <w:rPr>
                 <w:rFonts w:asciiTheme="minorHAnsi" w:hAnsiTheme="minorHAnsi" w:cstheme="minorHAnsi"/>
                 <w:color w:val="000000"/>
-                <w:sz w:val="20"/>
-                <w:szCs w:val="20"/>
-              </w:rPr>
-            </w:pPr>
-            <w:r>
-              <w:rPr>
-                <w:rFonts w:asciiTheme="minorHAnsi" w:hAnsiTheme="minorHAnsi" w:cstheme="minorHAnsi"/>
-                <w:color w:val="000000"/>
-                <w:sz w:val="20"/>
-                <w:szCs w:val="20"/>
+                <w:sz w:val="18"/>
+                <w:szCs w:val="18"/>
+              </w:rPr>
+            </w:pPr>
+            <w:r>
+              <w:rPr>
+                <w:rFonts w:asciiTheme="minorHAnsi" w:hAnsiTheme="minorHAnsi" w:cstheme="minorHAnsi"/>
+                <w:color w:val="000000"/>
+                <w:sz w:val="18"/>
+                <w:szCs w:val="18"/>
               </w:rPr>
               <w:t>2</w:t>
             </w:r>
@@ -811,16 +696,16 @@
               <w:rPr>
                 <w:rFonts w:asciiTheme="minorHAnsi" w:hAnsiTheme="minorHAnsi" w:cstheme="minorHAnsi"/>
                 <w:color w:val="000000"/>
-                <w:sz w:val="20"/>
-                <w:szCs w:val="20"/>
-              </w:rPr>
-            </w:pPr>
-            <w:r>
-              <w:rPr>
-                <w:rFonts w:asciiTheme="minorHAnsi" w:hAnsiTheme="minorHAnsi" w:cstheme="minorHAnsi"/>
-                <w:color w:val="000000"/>
-                <w:sz w:val="20"/>
-                <w:szCs w:val="20"/>
+                <w:sz w:val="18"/>
+                <w:szCs w:val="18"/>
+              </w:rPr>
+            </w:pPr>
+            <w:r>
+              <w:rPr>
+                <w:rFonts w:asciiTheme="minorHAnsi" w:hAnsiTheme="minorHAnsi" w:cstheme="minorHAnsi"/>
+                <w:color w:val="000000"/>
+                <w:sz w:val="18"/>
+                <w:szCs w:val="18"/>
               </w:rPr>
               <w:t>Караганда, микрорайон Гульдер-1, 4</w:t>
             </w:r>
@@ -846,16 +731,16 @@
               <w:rPr>
                 <w:rFonts w:asciiTheme="minorHAnsi" w:hAnsiTheme="minorHAnsi" w:cstheme="minorHAnsi"/>
                 <w:color w:val="000000"/>
-                <w:sz w:val="20"/>
-                <w:szCs w:val="20"/>
-              </w:rPr>
-            </w:pPr>
-            <w:r>
-              <w:rPr>
-                <w:rFonts w:asciiTheme="minorHAnsi" w:hAnsiTheme="minorHAnsi" w:cstheme="minorHAnsi"/>
-                <w:color w:val="000000"/>
-                <w:sz w:val="20"/>
-                <w:szCs w:val="20"/>
+                <w:sz w:val="18"/>
+                <w:szCs w:val="18"/>
+              </w:rPr>
+            </w:pPr>
+            <w:r>
+              <w:rPr>
+                <w:rFonts w:asciiTheme="minorHAnsi" w:hAnsiTheme="minorHAnsi" w:cstheme="minorHAnsi"/>
+                <w:color w:val="000000"/>
+                <w:sz w:val="18"/>
+                <w:szCs w:val="18"/>
               </w:rPr>
               <w:t>3</w:t>
             </w:r>
@@ -881,16 +766,16 @@
               <w:rPr>
                 <w:rFonts w:asciiTheme="minorHAnsi" w:hAnsiTheme="minorHAnsi" w:cstheme="minorHAnsi"/>
                 <w:color w:val="000000"/>
-                <w:sz w:val="20"/>
-                <w:szCs w:val="20"/>
-              </w:rPr>
-            </w:pPr>
-            <w:r>
-              <w:rPr>
-                <w:rFonts w:asciiTheme="minorHAnsi" w:hAnsiTheme="minorHAnsi" w:cstheme="minorHAnsi"/>
-                <w:color w:val="000000"/>
-                <w:sz w:val="20"/>
-                <w:szCs w:val="20"/>
+                <w:sz w:val="18"/>
+                <w:szCs w:val="18"/>
+              </w:rPr>
+            </w:pPr>
+            <w:r>
+              <w:rPr>
+                <w:rFonts w:asciiTheme="minorHAnsi" w:hAnsiTheme="minorHAnsi" w:cstheme="minorHAnsi"/>
+                <w:color w:val="000000"/>
+                <w:sz w:val="18"/>
+                <w:szCs w:val="18"/>
               </w:rPr>
               <w:t xml:space="preserve">2  </w:t>
             </w:r>
@@ -919,16 +804,16 @@
               <w:rPr>
                 <w:rFonts w:asciiTheme="minorHAnsi" w:hAnsiTheme="minorHAnsi" w:cstheme="minorHAnsi"/>
                 <w:color w:val="000000"/>
-                <w:sz w:val="20"/>
-                <w:szCs w:val="20"/>
-              </w:rPr>
-            </w:pPr>
-            <w:r>
-              <w:rPr>
-                <w:rFonts w:asciiTheme="minorHAnsi" w:hAnsiTheme="minorHAnsi" w:cstheme="minorHAnsi"/>
-                <w:color w:val="000000"/>
-                <w:sz w:val="20"/>
-                <w:szCs w:val="20"/>
+                <w:sz w:val="18"/>
+                <w:szCs w:val="18"/>
+              </w:rPr>
+            </w:pPr>
+            <w:r>
+              <w:rPr>
+                <w:rFonts w:asciiTheme="minorHAnsi" w:hAnsiTheme="minorHAnsi" w:cstheme="minorHAnsi"/>
+                <w:color w:val="000000"/>
+                <w:sz w:val="18"/>
+                <w:szCs w:val="18"/>
               </w:rPr>
               <w:t>Караганда, микрорайон Степной-1, 4/30</w:t>
             </w:r>
@@ -954,16 +839,16 @@
               <w:rPr>
                 <w:rFonts w:asciiTheme="minorHAnsi" w:hAnsiTheme="minorHAnsi" w:cstheme="minorHAnsi"/>
                 <w:color w:val="000000"/>
-                <w:sz w:val="20"/>
-                <w:szCs w:val="20"/>
-              </w:rPr>
-            </w:pPr>
-            <w:r>
-              <w:rPr>
-                <w:rFonts w:asciiTheme="minorHAnsi" w:hAnsiTheme="minorHAnsi" w:cstheme="minorHAnsi"/>
-                <w:color w:val="000000"/>
-                <w:sz w:val="20"/>
-                <w:szCs w:val="20"/>
+                <w:sz w:val="18"/>
+                <w:szCs w:val="18"/>
+              </w:rPr>
+            </w:pPr>
+            <w:r>
+              <w:rPr>
+                <w:rFonts w:asciiTheme="minorHAnsi" w:hAnsiTheme="minorHAnsi" w:cstheme="minorHAnsi"/>
+                <w:color w:val="000000"/>
+                <w:sz w:val="18"/>
+                <w:szCs w:val="18"/>
               </w:rPr>
               <w:t>1</w:t>
             </w:r>
@@ -989,16 +874,16 @@
               <w:rPr>
                 <w:rFonts w:asciiTheme="minorHAnsi" w:hAnsiTheme="minorHAnsi" w:cstheme="minorHAnsi"/>
                 <w:color w:val="000000"/>
-                <w:sz w:val="20"/>
-                <w:szCs w:val="20"/>
-              </w:rPr>
-            </w:pPr>
-            <w:r>
-              <w:rPr>
-                <w:rFonts w:asciiTheme="minorHAnsi" w:hAnsiTheme="minorHAnsi" w:cstheme="minorHAnsi"/>
-                <w:color w:val="000000"/>
-                <w:sz w:val="20"/>
-                <w:szCs w:val="20"/>
+                <w:sz w:val="18"/>
+                <w:szCs w:val="18"/>
+              </w:rPr>
+            </w:pPr>
+            <w:r>
+              <w:rPr>
+                <w:rFonts w:asciiTheme="minorHAnsi" w:hAnsiTheme="minorHAnsi" w:cstheme="minorHAnsi"/>
+                <w:color w:val="000000"/>
+                <w:sz w:val="18"/>
+                <w:szCs w:val="18"/>
               </w:rPr>
               <w:t>2</w:t>
             </w:r>
@@ -1027,16 +912,16 @@
               <w:rPr>
                 <w:rFonts w:asciiTheme="minorHAnsi" w:hAnsiTheme="minorHAnsi" w:cstheme="minorHAnsi"/>
                 <w:color w:val="000000"/>
-                <w:sz w:val="20"/>
-                <w:szCs w:val="20"/>
-              </w:rPr>
-            </w:pPr>
-            <w:r>
-              <w:rPr>
-                <w:rFonts w:asciiTheme="minorHAnsi" w:hAnsiTheme="minorHAnsi" w:cstheme="minorHAnsi"/>
-                <w:color w:val="000000"/>
-                <w:sz w:val="20"/>
-                <w:szCs w:val="20"/>
+                <w:sz w:val="18"/>
+                <w:szCs w:val="18"/>
+              </w:rPr>
+            </w:pPr>
+            <w:r>
+              <w:rPr>
+                <w:rFonts w:asciiTheme="minorHAnsi" w:hAnsiTheme="minorHAnsi" w:cstheme="minorHAnsi"/>
+                <w:color w:val="000000"/>
+                <w:sz w:val="18"/>
+                <w:szCs w:val="18"/>
               </w:rPr>
               <w:t>Караганда, микрорайон Степной-1, 4/31</w:t>
             </w:r>
@@ -1062,16 +947,16 @@
               <w:rPr>
                 <w:rFonts w:asciiTheme="minorHAnsi" w:hAnsiTheme="minorHAnsi" w:cstheme="minorHAnsi"/>
                 <w:color w:val="000000"/>
-                <w:sz w:val="20"/>
-                <w:szCs w:val="20"/>
-              </w:rPr>
-            </w:pPr>
-            <w:r>
-              <w:rPr>
-                <w:rFonts w:asciiTheme="minorHAnsi" w:hAnsiTheme="minorHAnsi" w:cstheme="minorHAnsi"/>
-                <w:color w:val="000000"/>
-                <w:sz w:val="20"/>
-                <w:szCs w:val="20"/>
+                <w:sz w:val="18"/>
+                <w:szCs w:val="18"/>
+              </w:rPr>
+            </w:pPr>
+            <w:r>
+              <w:rPr>
+                <w:rFonts w:asciiTheme="minorHAnsi" w:hAnsiTheme="minorHAnsi" w:cstheme="minorHAnsi"/>
+                <w:color w:val="000000"/>
+                <w:sz w:val="18"/>
+                <w:szCs w:val="18"/>
               </w:rPr>
               <w:t>1</w:t>
             </w:r>
@@ -1097,16 +982,16 @@
               <w:rPr>
                 <w:rFonts w:asciiTheme="minorHAnsi" w:hAnsiTheme="minorHAnsi" w:cstheme="minorHAnsi"/>
                 <w:color w:val="000000"/>
-                <w:sz w:val="20"/>
-                <w:szCs w:val="20"/>
-              </w:rPr>
-            </w:pPr>
-            <w:r>
-              <w:rPr>
-                <w:rFonts w:asciiTheme="minorHAnsi" w:hAnsiTheme="minorHAnsi" w:cstheme="minorHAnsi"/>
-                <w:color w:val="000000"/>
-                <w:sz w:val="20"/>
-                <w:szCs w:val="20"/>
+                <w:sz w:val="18"/>
+                <w:szCs w:val="18"/>
+              </w:rPr>
+            </w:pPr>
+            <w:r>
+              <w:rPr>
+                <w:rFonts w:asciiTheme="minorHAnsi" w:hAnsiTheme="minorHAnsi" w:cstheme="minorHAnsi"/>
+                <w:color w:val="000000"/>
+                <w:sz w:val="18"/>
+                <w:szCs w:val="18"/>
               </w:rPr>
               <w:t xml:space="preserve">2  </w:t>
             </w:r>
@@ -1135,16 +1020,16 @@
               <w:rPr>
                 <w:rFonts w:asciiTheme="minorHAnsi" w:hAnsiTheme="minorHAnsi" w:cstheme="minorHAnsi"/>
                 <w:color w:val="000000"/>
-                <w:sz w:val="20"/>
-                <w:szCs w:val="20"/>
-              </w:rPr>
-            </w:pPr>
-            <w:r>
-              <w:rPr>
-                <w:rFonts w:asciiTheme="minorHAnsi" w:hAnsiTheme="minorHAnsi" w:cstheme="minorHAnsi"/>
-                <w:color w:val="000000"/>
-                <w:sz w:val="20"/>
-                <w:szCs w:val="20"/>
+                <w:sz w:val="18"/>
+                <w:szCs w:val="18"/>
+              </w:rPr>
+            </w:pPr>
+            <w:r>
+              <w:rPr>
+                <w:rFonts w:asciiTheme="minorHAnsi" w:hAnsiTheme="minorHAnsi" w:cstheme="minorHAnsi"/>
+                <w:color w:val="000000"/>
+                <w:sz w:val="18"/>
+                <w:szCs w:val="18"/>
               </w:rPr>
               <w:t>Караганда, микрорайон Степной-1, 4/34</w:t>
             </w:r>
@@ -1170,16 +1055,16 @@
               <w:rPr>
                 <w:rFonts w:asciiTheme="minorHAnsi" w:hAnsiTheme="minorHAnsi" w:cstheme="minorHAnsi"/>
                 <w:color w:val="000000"/>
-                <w:sz w:val="20"/>
-                <w:szCs w:val="20"/>
-              </w:rPr>
-            </w:pPr>
-            <w:r>
-              <w:rPr>
-                <w:rFonts w:asciiTheme="minorHAnsi" w:hAnsiTheme="minorHAnsi" w:cstheme="minorHAnsi"/>
-                <w:color w:val="000000"/>
-                <w:sz w:val="20"/>
-                <w:szCs w:val="20"/>
+                <w:sz w:val="18"/>
+                <w:szCs w:val="18"/>
+              </w:rPr>
+            </w:pPr>
+            <w:r>
+              <w:rPr>
+                <w:rFonts w:asciiTheme="minorHAnsi" w:hAnsiTheme="minorHAnsi" w:cstheme="minorHAnsi"/>
+                <w:color w:val="000000"/>
+                <w:sz w:val="18"/>
+                <w:szCs w:val="18"/>
               </w:rPr>
               <w:t>1</w:t>
             </w:r>
@@ -1205,16 +1090,16 @@
               <w:rPr>
                 <w:rFonts w:asciiTheme="minorHAnsi" w:hAnsiTheme="minorHAnsi" w:cstheme="minorHAnsi"/>
                 <w:color w:val="000000"/>
-                <w:sz w:val="20"/>
-                <w:szCs w:val="20"/>
-              </w:rPr>
-            </w:pPr>
-            <w:r>
-              <w:rPr>
-                <w:rFonts w:asciiTheme="minorHAnsi" w:hAnsiTheme="minorHAnsi" w:cstheme="minorHAnsi"/>
-                <w:color w:val="000000"/>
-                <w:sz w:val="20"/>
-                <w:szCs w:val="20"/>
+                <w:sz w:val="18"/>
+                <w:szCs w:val="18"/>
+              </w:rPr>
+            </w:pPr>
+            <w:r>
+              <w:rPr>
+                <w:rFonts w:asciiTheme="minorHAnsi" w:hAnsiTheme="minorHAnsi" w:cstheme="minorHAnsi"/>
+                <w:color w:val="000000"/>
+                <w:sz w:val="18"/>
+                <w:szCs w:val="18"/>
               </w:rPr>
               <w:t>2</w:t>
             </w:r>
@@ -1243,16 +1128,16 @@
               <w:rPr>
                 <w:rFonts w:asciiTheme="minorHAnsi" w:hAnsiTheme="minorHAnsi" w:cstheme="minorHAnsi"/>
                 <w:color w:val="000000"/>
-                <w:sz w:val="20"/>
-                <w:szCs w:val="20"/>
-              </w:rPr>
-            </w:pPr>
-            <w:r>
-              <w:rPr>
-                <w:rFonts w:asciiTheme="minorHAnsi" w:hAnsiTheme="minorHAnsi" w:cstheme="minorHAnsi"/>
-                <w:color w:val="000000"/>
-                <w:sz w:val="20"/>
-                <w:szCs w:val="20"/>
+                <w:sz w:val="18"/>
+                <w:szCs w:val="18"/>
+              </w:rPr>
+            </w:pPr>
+            <w:r>
+              <w:rPr>
+                <w:rFonts w:asciiTheme="minorHAnsi" w:hAnsiTheme="minorHAnsi" w:cstheme="minorHAnsi"/>
+                <w:color w:val="000000"/>
+                <w:sz w:val="18"/>
+                <w:szCs w:val="18"/>
               </w:rPr>
               <w:t>Караганда, микрорайон Степной-1, 4/35</w:t>
             </w:r>
@@ -1278,16 +1163,16 @@
               <w:rPr>
                 <w:rFonts w:asciiTheme="minorHAnsi" w:hAnsiTheme="minorHAnsi" w:cstheme="minorHAnsi"/>
                 <w:color w:val="000000"/>
-                <w:sz w:val="20"/>
-                <w:szCs w:val="20"/>
-              </w:rPr>
-            </w:pPr>
-            <w:r>
-              <w:rPr>
-                <w:rFonts w:asciiTheme="minorHAnsi" w:hAnsiTheme="minorHAnsi" w:cstheme="minorHAnsi"/>
-                <w:color w:val="000000"/>
-                <w:sz w:val="20"/>
-                <w:szCs w:val="20"/>
+                <w:sz w:val="18"/>
+                <w:szCs w:val="18"/>
+              </w:rPr>
+            </w:pPr>
+            <w:r>
+              <w:rPr>
+                <w:rFonts w:asciiTheme="minorHAnsi" w:hAnsiTheme="minorHAnsi" w:cstheme="minorHAnsi"/>
+                <w:color w:val="000000"/>
+                <w:sz w:val="18"/>
+                <w:szCs w:val="18"/>
               </w:rPr>
               <w:t>1</w:t>
             </w:r>
@@ -1313,16 +1198,16 @@
               <w:rPr>
                 <w:rFonts w:asciiTheme="minorHAnsi" w:hAnsiTheme="minorHAnsi" w:cstheme="minorHAnsi"/>
                 <w:color w:val="000000"/>
-                <w:sz w:val="20"/>
-                <w:szCs w:val="20"/>
-              </w:rPr>
-            </w:pPr>
-            <w:r>
-              <w:rPr>
-                <w:rFonts w:asciiTheme="minorHAnsi" w:hAnsiTheme="minorHAnsi" w:cstheme="minorHAnsi"/>
-                <w:color w:val="000000"/>
-                <w:sz w:val="20"/>
-                <w:szCs w:val="20"/>
+                <w:sz w:val="18"/>
+                <w:szCs w:val="18"/>
+              </w:rPr>
+            </w:pPr>
+            <w:r>
+              <w:rPr>
+                <w:rFonts w:asciiTheme="minorHAnsi" w:hAnsiTheme="minorHAnsi" w:cstheme="minorHAnsi"/>
+                <w:color w:val="000000"/>
+                <w:sz w:val="18"/>
+                <w:szCs w:val="18"/>
               </w:rPr>
               <w:t xml:space="preserve">2  </w:t>
             </w:r>
@@ -1351,16 +1236,16 @@
               <w:rPr>
                 <w:rFonts w:asciiTheme="minorHAnsi" w:hAnsiTheme="minorHAnsi" w:cstheme="minorHAnsi"/>
                 <w:color w:val="000000"/>
-                <w:sz w:val="20"/>
-                <w:szCs w:val="20"/>
-              </w:rPr>
-            </w:pPr>
-            <w:r>
-              <w:rPr>
-                <w:rFonts w:asciiTheme="minorHAnsi" w:hAnsiTheme="minorHAnsi" w:cstheme="minorHAnsi"/>
-                <w:color w:val="000000"/>
-                <w:sz w:val="20"/>
-                <w:szCs w:val="20"/>
+                <w:sz w:val="18"/>
+                <w:szCs w:val="18"/>
+              </w:rPr>
+            </w:pPr>
+            <w:r>
+              <w:rPr>
+                <w:rFonts w:asciiTheme="minorHAnsi" w:hAnsiTheme="minorHAnsi" w:cstheme="minorHAnsi"/>
+                <w:color w:val="000000"/>
+                <w:sz w:val="18"/>
+                <w:szCs w:val="18"/>
               </w:rPr>
               <w:t>Караганда, микрорайон Степной-1, 4/36</w:t>
             </w:r>
@@ -1386,16 +1271,16 @@
               <w:rPr>
                 <w:rFonts w:asciiTheme="minorHAnsi" w:hAnsiTheme="minorHAnsi" w:cstheme="minorHAnsi"/>
                 <w:color w:val="000000"/>
-                <w:sz w:val="20"/>
-                <w:szCs w:val="20"/>
-              </w:rPr>
-            </w:pPr>
-            <w:r>
-              <w:rPr>
-                <w:rFonts w:asciiTheme="minorHAnsi" w:hAnsiTheme="minorHAnsi" w:cstheme="minorHAnsi"/>
-                <w:color w:val="000000"/>
-                <w:sz w:val="20"/>
-                <w:szCs w:val="20"/>
+                <w:sz w:val="18"/>
+                <w:szCs w:val="18"/>
+              </w:rPr>
+            </w:pPr>
+            <w:r>
+              <w:rPr>
+                <w:rFonts w:asciiTheme="minorHAnsi" w:hAnsiTheme="minorHAnsi" w:cstheme="minorHAnsi"/>
+                <w:color w:val="000000"/>
+                <w:sz w:val="18"/>
+                <w:szCs w:val="18"/>
               </w:rPr>
               <w:t>1</w:t>
             </w:r>
@@ -1421,16 +1306,16 @@
               <w:rPr>
                 <w:rFonts w:asciiTheme="minorHAnsi" w:hAnsiTheme="minorHAnsi" w:cstheme="minorHAnsi"/>
                 <w:color w:val="000000"/>
-                <w:sz w:val="20"/>
-                <w:szCs w:val="20"/>
-              </w:rPr>
-            </w:pPr>
-            <w:r>
-              <w:rPr>
-                <w:rFonts w:asciiTheme="minorHAnsi" w:hAnsiTheme="minorHAnsi" w:cstheme="minorHAnsi"/>
-                <w:color w:val="000000"/>
-                <w:sz w:val="20"/>
-                <w:szCs w:val="20"/>
+                <w:sz w:val="18"/>
+                <w:szCs w:val="18"/>
+              </w:rPr>
+            </w:pPr>
+            <w:r>
+              <w:rPr>
+                <w:rFonts w:asciiTheme="minorHAnsi" w:hAnsiTheme="minorHAnsi" w:cstheme="minorHAnsi"/>
+                <w:color w:val="000000"/>
+                <w:sz w:val="18"/>
+                <w:szCs w:val="18"/>
               </w:rPr>
               <w:t>2</w:t>
             </w:r>
@@ -1459,16 +1344,16 @@
               <w:rPr>
                 <w:rFonts w:asciiTheme="minorHAnsi" w:hAnsiTheme="minorHAnsi" w:cstheme="minorHAnsi"/>
                 <w:color w:val="000000"/>
-                <w:sz w:val="20"/>
-                <w:szCs w:val="20"/>
-              </w:rPr>
-            </w:pPr>
-            <w:r>
-              <w:rPr>
-                <w:rFonts w:asciiTheme="minorHAnsi" w:hAnsiTheme="minorHAnsi" w:cstheme="minorHAnsi"/>
-                <w:color w:val="000000"/>
-                <w:sz w:val="20"/>
-                <w:szCs w:val="20"/>
+                <w:sz w:val="18"/>
+                <w:szCs w:val="18"/>
+              </w:rPr>
+            </w:pPr>
+            <w:r>
+              <w:rPr>
+                <w:rFonts w:asciiTheme="minorHAnsi" w:hAnsiTheme="minorHAnsi" w:cstheme="minorHAnsi"/>
+                <w:color w:val="000000"/>
+                <w:sz w:val="18"/>
+                <w:szCs w:val="18"/>
               </w:rPr>
               <w:t>Караганда, микрорайон Степной-1, 4/37</w:t>
             </w:r>
@@ -1494,16 +1379,16 @@
               <w:rPr>
                 <w:rFonts w:asciiTheme="minorHAnsi" w:hAnsiTheme="minorHAnsi" w:cstheme="minorHAnsi"/>
                 <w:color w:val="000000"/>
-                <w:sz w:val="20"/>
-                <w:szCs w:val="20"/>
-              </w:rPr>
-            </w:pPr>
-            <w:r>
-              <w:rPr>
-                <w:rFonts w:asciiTheme="minorHAnsi" w:hAnsiTheme="minorHAnsi" w:cstheme="minorHAnsi"/>
-                <w:color w:val="000000"/>
-                <w:sz w:val="20"/>
-                <w:szCs w:val="20"/>
+                <w:sz w:val="18"/>
+                <w:szCs w:val="18"/>
+              </w:rPr>
+            </w:pPr>
+            <w:r>
+              <w:rPr>
+                <w:rFonts w:asciiTheme="minorHAnsi" w:hAnsiTheme="minorHAnsi" w:cstheme="minorHAnsi"/>
+                <w:color w:val="000000"/>
+                <w:sz w:val="18"/>
+                <w:szCs w:val="18"/>
               </w:rPr>
               <w:t>1</w:t>
             </w:r>
@@ -1529,16 +1414,16 @@
               <w:rPr>
                 <w:rFonts w:asciiTheme="minorHAnsi" w:hAnsiTheme="minorHAnsi" w:cstheme="minorHAnsi"/>
                 <w:color w:val="000000"/>
-                <w:sz w:val="20"/>
-                <w:szCs w:val="20"/>
-              </w:rPr>
-            </w:pPr>
-            <w:r>
-              <w:rPr>
-                <w:rFonts w:asciiTheme="minorHAnsi" w:hAnsiTheme="minorHAnsi" w:cstheme="minorHAnsi"/>
-                <w:color w:val="000000"/>
-                <w:sz w:val="20"/>
-                <w:szCs w:val="20"/>
+                <w:sz w:val="18"/>
+                <w:szCs w:val="18"/>
+              </w:rPr>
+            </w:pPr>
+            <w:r>
+              <w:rPr>
+                <w:rFonts w:asciiTheme="minorHAnsi" w:hAnsiTheme="minorHAnsi" w:cstheme="minorHAnsi"/>
+                <w:color w:val="000000"/>
+                <w:sz w:val="18"/>
+                <w:szCs w:val="18"/>
               </w:rPr>
               <w:t xml:space="preserve">2  </w:t>
             </w:r>
@@ -1567,16 +1452,16 @@
               <w:rPr>
                 <w:rFonts w:asciiTheme="minorHAnsi" w:hAnsiTheme="minorHAnsi" w:cstheme="minorHAnsi"/>
                 <w:color w:val="000000"/>
-                <w:sz w:val="20"/>
-                <w:szCs w:val="20"/>
-              </w:rPr>
-            </w:pPr>
-            <w:r>
-              <w:rPr>
-                <w:rFonts w:asciiTheme="minorHAnsi" w:hAnsiTheme="minorHAnsi" w:cstheme="minorHAnsi"/>
-                <w:color w:val="000000"/>
-                <w:sz w:val="20"/>
-                <w:szCs w:val="20"/>
+                <w:sz w:val="18"/>
+                <w:szCs w:val="18"/>
+              </w:rPr>
+            </w:pPr>
+            <w:r>
+              <w:rPr>
+                <w:rFonts w:asciiTheme="minorHAnsi" w:hAnsiTheme="minorHAnsi" w:cstheme="minorHAnsi"/>
+                <w:color w:val="000000"/>
+                <w:sz w:val="18"/>
+                <w:szCs w:val="18"/>
               </w:rPr>
               <w:t>Караганда, микрорайон Степной-1, 4/38</w:t>
             </w:r>
@@ -1602,16 +1487,16 @@
               <w:rPr>
                 <w:rFonts w:asciiTheme="minorHAnsi" w:hAnsiTheme="minorHAnsi" w:cstheme="minorHAnsi"/>
                 <w:color w:val="000000"/>
-                <w:sz w:val="20"/>
-                <w:szCs w:val="20"/>
-              </w:rPr>
-            </w:pPr>
-            <w:r>
-              <w:rPr>
-                <w:rFonts w:asciiTheme="minorHAnsi" w:hAnsiTheme="minorHAnsi" w:cstheme="minorHAnsi"/>
-                <w:color w:val="000000"/>
-                <w:sz w:val="20"/>
-                <w:szCs w:val="20"/>
+                <w:sz w:val="18"/>
+                <w:szCs w:val="18"/>
+              </w:rPr>
+            </w:pPr>
+            <w:r>
+              <w:rPr>
+                <w:rFonts w:asciiTheme="minorHAnsi" w:hAnsiTheme="minorHAnsi" w:cstheme="minorHAnsi"/>
+                <w:color w:val="000000"/>
+                <w:sz w:val="18"/>
+                <w:szCs w:val="18"/>
               </w:rPr>
               <w:t>1</w:t>
             </w:r>
@@ -1637,16 +1522,16 @@
               <w:rPr>
                 <w:rFonts w:asciiTheme="minorHAnsi" w:hAnsiTheme="minorHAnsi" w:cstheme="minorHAnsi"/>
                 <w:color w:val="000000"/>
-                <w:sz w:val="20"/>
-                <w:szCs w:val="20"/>
-              </w:rPr>
-            </w:pPr>
-            <w:r>
-              <w:rPr>
-                <w:rFonts w:asciiTheme="minorHAnsi" w:hAnsiTheme="minorHAnsi" w:cstheme="minorHAnsi"/>
-                <w:color w:val="000000"/>
-                <w:sz w:val="20"/>
-                <w:szCs w:val="20"/>
+                <w:sz w:val="18"/>
+                <w:szCs w:val="18"/>
+              </w:rPr>
+            </w:pPr>
+            <w:r>
+              <w:rPr>
+                <w:rFonts w:asciiTheme="minorHAnsi" w:hAnsiTheme="minorHAnsi" w:cstheme="minorHAnsi"/>
+                <w:color w:val="000000"/>
+                <w:sz w:val="18"/>
+                <w:szCs w:val="18"/>
               </w:rPr>
               <w:t>2</w:t>
             </w:r>
@@ -1675,16 +1560,16 @@
               <w:rPr>
                 <w:rFonts w:asciiTheme="minorHAnsi" w:hAnsiTheme="minorHAnsi" w:cstheme="minorHAnsi"/>
                 <w:color w:val="000000"/>
-                <w:sz w:val="20"/>
-                <w:szCs w:val="20"/>
-              </w:rPr>
-            </w:pPr>
-            <w:r>
-              <w:rPr>
-                <w:rFonts w:asciiTheme="minorHAnsi" w:hAnsiTheme="minorHAnsi" w:cstheme="minorHAnsi"/>
-                <w:color w:val="000000"/>
-                <w:sz w:val="20"/>
-                <w:szCs w:val="20"/>
+                <w:sz w:val="18"/>
+                <w:szCs w:val="18"/>
+              </w:rPr>
+            </w:pPr>
+            <w:r>
+              <w:rPr>
+                <w:rFonts w:asciiTheme="minorHAnsi" w:hAnsiTheme="minorHAnsi" w:cstheme="minorHAnsi"/>
+                <w:color w:val="000000"/>
+                <w:sz w:val="18"/>
+                <w:szCs w:val="18"/>
               </w:rPr>
               <w:t>Караганда, микрорайон Степной-1, 5/48</w:t>
             </w:r>
@@ -1710,16 +1595,16 @@
               <w:rPr>
                 <w:rFonts w:asciiTheme="minorHAnsi" w:hAnsiTheme="minorHAnsi" w:cstheme="minorHAnsi"/>
                 <w:color w:val="000000"/>
-                <w:sz w:val="20"/>
-                <w:szCs w:val="20"/>
-              </w:rPr>
-            </w:pPr>
-            <w:r>
-              <w:rPr>
-                <w:rFonts w:asciiTheme="minorHAnsi" w:hAnsiTheme="minorHAnsi" w:cstheme="minorHAnsi"/>
-                <w:color w:val="000000"/>
-                <w:sz w:val="20"/>
-                <w:szCs w:val="20"/>
+                <w:sz w:val="18"/>
+                <w:szCs w:val="18"/>
+              </w:rPr>
+            </w:pPr>
+            <w:r>
+              <w:rPr>
+                <w:rFonts w:asciiTheme="minorHAnsi" w:hAnsiTheme="minorHAnsi" w:cstheme="minorHAnsi"/>
+                <w:color w:val="000000"/>
+                <w:sz w:val="18"/>
+                <w:szCs w:val="18"/>
               </w:rPr>
               <w:t>1</w:t>
             </w:r>
@@ -1745,16 +1630,16 @@
               <w:rPr>
                 <w:rFonts w:asciiTheme="minorHAnsi" w:hAnsiTheme="minorHAnsi" w:cstheme="minorHAnsi"/>
                 <w:color w:val="000000"/>
-                <w:sz w:val="20"/>
-                <w:szCs w:val="20"/>
-              </w:rPr>
-            </w:pPr>
-            <w:r>
-              <w:rPr>
-                <w:rFonts w:asciiTheme="minorHAnsi" w:hAnsiTheme="minorHAnsi" w:cstheme="minorHAnsi"/>
-                <w:color w:val="000000"/>
-                <w:sz w:val="20"/>
-                <w:szCs w:val="20"/>
+                <w:sz w:val="18"/>
+                <w:szCs w:val="18"/>
+              </w:rPr>
+            </w:pPr>
+            <w:r>
+              <w:rPr>
+                <w:rFonts w:asciiTheme="minorHAnsi" w:hAnsiTheme="minorHAnsi" w:cstheme="minorHAnsi"/>
+                <w:color w:val="000000"/>
+                <w:sz w:val="18"/>
+                <w:szCs w:val="18"/>
               </w:rPr>
               <w:t xml:space="preserve">2  </w:t>
             </w:r>
@@ -1783,16 +1668,16 @@
               <w:rPr>
                 <w:rFonts w:asciiTheme="minorHAnsi" w:hAnsiTheme="minorHAnsi" w:cstheme="minorHAnsi"/>
                 <w:color w:val="000000"/>
-                <w:sz w:val="20"/>
-                <w:szCs w:val="20"/>
-              </w:rPr>
-            </w:pPr>
-            <w:r>
-              <w:rPr>
-                <w:rFonts w:asciiTheme="minorHAnsi" w:hAnsiTheme="minorHAnsi" w:cstheme="minorHAnsi"/>
-                <w:color w:val="000000"/>
-                <w:sz w:val="20"/>
-                <w:szCs w:val="20"/>
+                <w:sz w:val="18"/>
+                <w:szCs w:val="18"/>
+              </w:rPr>
+            </w:pPr>
+            <w:r>
+              <w:rPr>
+                <w:rFonts w:asciiTheme="minorHAnsi" w:hAnsiTheme="minorHAnsi" w:cstheme="minorHAnsi"/>
+                <w:color w:val="000000"/>
+                <w:sz w:val="18"/>
+                <w:szCs w:val="18"/>
               </w:rPr>
               <w:t>Караганда, микрорайон Степной-1, 7/45</w:t>
             </w:r>
@@ -1818,16 +1703,16 @@
               <w:rPr>
                 <w:rFonts w:asciiTheme="minorHAnsi" w:hAnsiTheme="minorHAnsi" w:cstheme="minorHAnsi"/>
                 <w:color w:val="000000"/>
-                <w:sz w:val="20"/>
-                <w:szCs w:val="20"/>
-              </w:rPr>
-            </w:pPr>
-            <w:r>
-              <w:rPr>
-                <w:rFonts w:asciiTheme="minorHAnsi" w:hAnsiTheme="minorHAnsi" w:cstheme="minorHAnsi"/>
-                <w:color w:val="000000"/>
-                <w:sz w:val="20"/>
-                <w:szCs w:val="20"/>
+                <w:sz w:val="18"/>
+                <w:szCs w:val="18"/>
+              </w:rPr>
+            </w:pPr>
+            <w:r>
+              <w:rPr>
+                <w:rFonts w:asciiTheme="minorHAnsi" w:hAnsiTheme="minorHAnsi" w:cstheme="minorHAnsi"/>
+                <w:color w:val="000000"/>
+                <w:sz w:val="18"/>
+                <w:szCs w:val="18"/>
               </w:rPr>
               <w:t>1</w:t>
             </w:r>
@@ -1853,16 +1738,16 @@
               <w:rPr>
                 <w:rFonts w:asciiTheme="minorHAnsi" w:hAnsiTheme="minorHAnsi" w:cstheme="minorHAnsi"/>
                 <w:color w:val="000000"/>
-                <w:sz w:val="20"/>
-                <w:szCs w:val="20"/>
-              </w:rPr>
-            </w:pPr>
-            <w:r>
-              <w:rPr>
-                <w:rFonts w:asciiTheme="minorHAnsi" w:hAnsiTheme="minorHAnsi" w:cstheme="minorHAnsi"/>
-                <w:color w:val="000000"/>
-                <w:sz w:val="20"/>
-                <w:szCs w:val="20"/>
+                <w:sz w:val="18"/>
+                <w:szCs w:val="18"/>
+              </w:rPr>
+            </w:pPr>
+            <w:r>
+              <w:rPr>
+                <w:rFonts w:asciiTheme="minorHAnsi" w:hAnsiTheme="minorHAnsi" w:cstheme="minorHAnsi"/>
+                <w:color w:val="000000"/>
+                <w:sz w:val="18"/>
+                <w:szCs w:val="18"/>
               </w:rPr>
               <w:t>2</w:t>
             </w:r>
@@ -1891,16 +1776,16 @@
               <w:rPr>
                 <w:rFonts w:asciiTheme="minorHAnsi" w:hAnsiTheme="minorHAnsi" w:cstheme="minorHAnsi"/>
                 <w:color w:val="000000"/>
-                <w:sz w:val="20"/>
-                <w:szCs w:val="20"/>
-              </w:rPr>
-            </w:pPr>
-            <w:r>
-              <w:rPr>
-                <w:rFonts w:asciiTheme="minorHAnsi" w:hAnsiTheme="minorHAnsi" w:cstheme="minorHAnsi"/>
-                <w:color w:val="000000"/>
-                <w:sz w:val="20"/>
-                <w:szCs w:val="20"/>
+                <w:sz w:val="18"/>
+                <w:szCs w:val="18"/>
+              </w:rPr>
+            </w:pPr>
+            <w:r>
+              <w:rPr>
+                <w:rFonts w:asciiTheme="minorHAnsi" w:hAnsiTheme="minorHAnsi" w:cstheme="minorHAnsi"/>
+                <w:color w:val="000000"/>
+                <w:sz w:val="18"/>
+                <w:szCs w:val="18"/>
               </w:rPr>
               <w:t>Караганда, микрорайон Степной-1, 7/46</w:t>
             </w:r>
@@ -1926,16 +1811,16 @@
               <w:rPr>
                 <w:rFonts w:asciiTheme="minorHAnsi" w:hAnsiTheme="minorHAnsi" w:cstheme="minorHAnsi"/>
                 <w:color w:val="000000"/>
-                <w:sz w:val="20"/>
-                <w:szCs w:val="20"/>
-              </w:rPr>
-            </w:pPr>
-            <w:r>
-              <w:rPr>
-                <w:rFonts w:asciiTheme="minorHAnsi" w:hAnsiTheme="minorHAnsi" w:cstheme="minorHAnsi"/>
-                <w:color w:val="000000"/>
-                <w:sz w:val="20"/>
-                <w:szCs w:val="20"/>
+                <w:sz w:val="18"/>
+                <w:szCs w:val="18"/>
+              </w:rPr>
+            </w:pPr>
+            <w:r>
+              <w:rPr>
+                <w:rFonts w:asciiTheme="minorHAnsi" w:hAnsiTheme="minorHAnsi" w:cstheme="minorHAnsi"/>
+                <w:color w:val="000000"/>
+                <w:sz w:val="18"/>
+                <w:szCs w:val="18"/>
               </w:rPr>
               <w:t>2</w:t>
             </w:r>
@@ -1961,16 +1846,16 @@
               <w:rPr>
                 <w:rFonts w:asciiTheme="minorHAnsi" w:hAnsiTheme="minorHAnsi" w:cstheme="minorHAnsi"/>
                 <w:color w:val="000000"/>
-                <w:sz w:val="20"/>
-                <w:szCs w:val="20"/>
-              </w:rPr>
-            </w:pPr>
-            <w:r>
-              <w:rPr>
-                <w:rFonts w:asciiTheme="minorHAnsi" w:hAnsiTheme="minorHAnsi" w:cstheme="minorHAnsi"/>
-                <w:color w:val="000000"/>
-                <w:sz w:val="20"/>
-                <w:szCs w:val="20"/>
+                <w:sz w:val="18"/>
+                <w:szCs w:val="18"/>
+              </w:rPr>
+            </w:pPr>
+            <w:r>
+              <w:rPr>
+                <w:rFonts w:asciiTheme="minorHAnsi" w:hAnsiTheme="minorHAnsi" w:cstheme="minorHAnsi"/>
+                <w:color w:val="000000"/>
+                <w:sz w:val="18"/>
+                <w:szCs w:val="18"/>
               </w:rPr>
               <w:t xml:space="preserve">2  </w:t>
             </w:r>
@@ -1999,16 +1884,16 @@
               <w:rPr>
                 <w:rFonts w:asciiTheme="minorHAnsi" w:hAnsiTheme="minorHAnsi" w:cstheme="minorHAnsi"/>
                 <w:color w:val="000000"/>
-                <w:sz w:val="20"/>
-                <w:szCs w:val="20"/>
-              </w:rPr>
-            </w:pPr>
-            <w:r>
-              <w:rPr>
-                <w:rFonts w:asciiTheme="minorHAnsi" w:hAnsiTheme="minorHAnsi" w:cstheme="minorHAnsi"/>
-                <w:color w:val="000000"/>
-                <w:sz w:val="20"/>
-                <w:szCs w:val="20"/>
+                <w:sz w:val="18"/>
+                <w:szCs w:val="18"/>
+              </w:rPr>
+            </w:pPr>
+            <w:r>
+              <w:rPr>
+                <w:rFonts w:asciiTheme="minorHAnsi" w:hAnsiTheme="minorHAnsi" w:cstheme="minorHAnsi"/>
+                <w:color w:val="000000"/>
+                <w:sz w:val="18"/>
+                <w:szCs w:val="18"/>
               </w:rPr>
               <w:t>Караганда, микрорайон Степной-2, 1</w:t>
             </w:r>
@@ -2034,16 +1919,16 @@
               <w:rPr>
                 <w:rFonts w:asciiTheme="minorHAnsi" w:hAnsiTheme="minorHAnsi" w:cstheme="minorHAnsi"/>
                 <w:color w:val="000000"/>
-                <w:sz w:val="20"/>
-                <w:szCs w:val="20"/>
-              </w:rPr>
-            </w:pPr>
-            <w:r>
-              <w:rPr>
-                <w:rFonts w:asciiTheme="minorHAnsi" w:hAnsiTheme="minorHAnsi" w:cstheme="minorHAnsi"/>
-                <w:color w:val="000000"/>
-                <w:sz w:val="20"/>
-                <w:szCs w:val="20"/>
+                <w:sz w:val="18"/>
+                <w:szCs w:val="18"/>
+              </w:rPr>
+            </w:pPr>
+            <w:r>
+              <w:rPr>
+                <w:rFonts w:asciiTheme="minorHAnsi" w:hAnsiTheme="minorHAnsi" w:cstheme="minorHAnsi"/>
+                <w:color w:val="000000"/>
+                <w:sz w:val="18"/>
+                <w:szCs w:val="18"/>
               </w:rPr>
               <w:t>4</w:t>
             </w:r>
@@ -2069,16 +1954,16 @@
               <w:rPr>
                 <w:rFonts w:asciiTheme="minorHAnsi" w:hAnsiTheme="minorHAnsi" w:cstheme="minorHAnsi"/>
                 <w:color w:val="000000"/>
-                <w:sz w:val="20"/>
-                <w:szCs w:val="20"/>
-              </w:rPr>
-            </w:pPr>
-            <w:r>
-              <w:rPr>
-                <w:rFonts w:asciiTheme="minorHAnsi" w:hAnsiTheme="minorHAnsi" w:cstheme="minorHAnsi"/>
-                <w:color w:val="000000"/>
-                <w:sz w:val="20"/>
-                <w:szCs w:val="20"/>
+                <w:sz w:val="18"/>
+                <w:szCs w:val="18"/>
+              </w:rPr>
+            </w:pPr>
+            <w:r>
+              <w:rPr>
+                <w:rFonts w:asciiTheme="minorHAnsi" w:hAnsiTheme="minorHAnsi" w:cstheme="minorHAnsi"/>
+                <w:color w:val="000000"/>
+                <w:sz w:val="18"/>
+                <w:szCs w:val="18"/>
               </w:rPr>
               <w:t>2</w:t>
             </w:r>
@@ -2107,16 +1992,16 @@
               <w:rPr>
                 <w:rFonts w:asciiTheme="minorHAnsi" w:hAnsiTheme="minorHAnsi" w:cstheme="minorHAnsi"/>
                 <w:color w:val="000000"/>
-                <w:sz w:val="20"/>
-                <w:szCs w:val="20"/>
-              </w:rPr>
-            </w:pPr>
-            <w:r>
-              <w:rPr>
-                <w:rFonts w:asciiTheme="minorHAnsi" w:hAnsiTheme="minorHAnsi" w:cstheme="minorHAnsi"/>
-                <w:color w:val="000000"/>
-                <w:sz w:val="20"/>
-                <w:szCs w:val="20"/>
+                <w:sz w:val="18"/>
+                <w:szCs w:val="18"/>
+              </w:rPr>
+            </w:pPr>
+            <w:r>
+              <w:rPr>
+                <w:rFonts w:asciiTheme="minorHAnsi" w:hAnsiTheme="minorHAnsi" w:cstheme="minorHAnsi"/>
+                <w:color w:val="000000"/>
+                <w:sz w:val="18"/>
+                <w:szCs w:val="18"/>
               </w:rPr>
               <w:t>Караганда, микрорайон Степной-2, 4/1</w:t>
             </w:r>
@@ -2142,16 +2027,16 @@
               <w:rPr>
                 <w:rFonts w:asciiTheme="minorHAnsi" w:hAnsiTheme="minorHAnsi" w:cstheme="minorHAnsi"/>
                 <w:color w:val="000000"/>
-                <w:sz w:val="20"/>
-                <w:szCs w:val="20"/>
-              </w:rPr>
-            </w:pPr>
-            <w:r>
-              <w:rPr>
-                <w:rFonts w:asciiTheme="minorHAnsi" w:hAnsiTheme="minorHAnsi" w:cstheme="minorHAnsi"/>
-                <w:color w:val="000000"/>
-                <w:sz w:val="20"/>
-                <w:szCs w:val="20"/>
+                <w:sz w:val="18"/>
+                <w:szCs w:val="18"/>
+              </w:rPr>
+            </w:pPr>
+            <w:r>
+              <w:rPr>
+                <w:rFonts w:asciiTheme="minorHAnsi" w:hAnsiTheme="minorHAnsi" w:cstheme="minorHAnsi"/>
+                <w:color w:val="000000"/>
+                <w:sz w:val="18"/>
+                <w:szCs w:val="18"/>
               </w:rPr>
               <w:t>1</w:t>
             </w:r>
@@ -2177,16 +2062,16 @@
               <w:rPr>
                 <w:rFonts w:asciiTheme="minorHAnsi" w:hAnsiTheme="minorHAnsi" w:cstheme="minorHAnsi"/>
                 <w:color w:val="000000"/>
-                <w:sz w:val="20"/>
-                <w:szCs w:val="20"/>
-              </w:rPr>
-            </w:pPr>
-            <w:r>
-              <w:rPr>
-                <w:rFonts w:asciiTheme="minorHAnsi" w:hAnsiTheme="minorHAnsi" w:cstheme="minorHAnsi"/>
-                <w:color w:val="000000"/>
-                <w:sz w:val="20"/>
-                <w:szCs w:val="20"/>
+                <w:sz w:val="18"/>
+                <w:szCs w:val="18"/>
+              </w:rPr>
+            </w:pPr>
+            <w:r>
+              <w:rPr>
+                <w:rFonts w:asciiTheme="minorHAnsi" w:hAnsiTheme="minorHAnsi" w:cstheme="minorHAnsi"/>
+                <w:color w:val="000000"/>
+                <w:sz w:val="18"/>
+                <w:szCs w:val="18"/>
               </w:rPr>
               <w:t xml:space="preserve">2  </w:t>
             </w:r>
@@ -2215,16 +2100,16 @@
               <w:rPr>
                 <w:rFonts w:asciiTheme="minorHAnsi" w:hAnsiTheme="minorHAnsi" w:cstheme="minorHAnsi"/>
                 <w:color w:val="000000"/>
-                <w:sz w:val="20"/>
-                <w:szCs w:val="20"/>
-              </w:rPr>
-            </w:pPr>
-            <w:r>
-              <w:rPr>
-                <w:rFonts w:asciiTheme="minorHAnsi" w:hAnsiTheme="minorHAnsi" w:cstheme="minorHAnsi"/>
-                <w:color w:val="000000"/>
-                <w:sz w:val="20"/>
-                <w:szCs w:val="20"/>
+                <w:sz w:val="18"/>
+                <w:szCs w:val="18"/>
+              </w:rPr>
+            </w:pPr>
+            <w:r>
+              <w:rPr>
+                <w:rFonts w:asciiTheme="minorHAnsi" w:hAnsiTheme="minorHAnsi" w:cstheme="minorHAnsi"/>
+                <w:color w:val="000000"/>
+                <w:sz w:val="18"/>
+                <w:szCs w:val="18"/>
               </w:rPr>
               <w:t>Караганда, микрорайон Степной-2, 4/2</w:t>
             </w:r>
@@ -2250,16 +2135,16 @@
               <w:rPr>
                 <w:rFonts w:asciiTheme="minorHAnsi" w:hAnsiTheme="minorHAnsi" w:cstheme="minorHAnsi"/>
                 <w:color w:val="000000"/>
-                <w:sz w:val="20"/>
-                <w:szCs w:val="20"/>
-              </w:rPr>
-            </w:pPr>
-            <w:r>
-              <w:rPr>
-                <w:rFonts w:asciiTheme="minorHAnsi" w:hAnsiTheme="minorHAnsi" w:cstheme="minorHAnsi"/>
-                <w:color w:val="000000"/>
-                <w:sz w:val="20"/>
-                <w:szCs w:val="20"/>
+                <w:sz w:val="18"/>
+                <w:szCs w:val="18"/>
+              </w:rPr>
+            </w:pPr>
+            <w:r>
+              <w:rPr>
+                <w:rFonts w:asciiTheme="minorHAnsi" w:hAnsiTheme="minorHAnsi" w:cstheme="minorHAnsi"/>
+                <w:color w:val="000000"/>
+                <w:sz w:val="18"/>
+                <w:szCs w:val="18"/>
               </w:rPr>
               <w:t>1</w:t>
             </w:r>
@@ -2285,16 +2170,16 @@
               <w:rPr>
                 <w:rFonts w:asciiTheme="minorHAnsi" w:hAnsiTheme="minorHAnsi" w:cstheme="minorHAnsi"/>
                 <w:color w:val="000000"/>
-                <w:sz w:val="20"/>
-                <w:szCs w:val="20"/>
-              </w:rPr>
-            </w:pPr>
-            <w:r>
-              <w:rPr>
-                <w:rFonts w:asciiTheme="minorHAnsi" w:hAnsiTheme="minorHAnsi" w:cstheme="minorHAnsi"/>
-                <w:color w:val="000000"/>
-                <w:sz w:val="20"/>
-                <w:szCs w:val="20"/>
+                <w:sz w:val="18"/>
+                <w:szCs w:val="18"/>
+              </w:rPr>
+            </w:pPr>
+            <w:r>
+              <w:rPr>
+                <w:rFonts w:asciiTheme="minorHAnsi" w:hAnsiTheme="minorHAnsi" w:cstheme="minorHAnsi"/>
+                <w:color w:val="000000"/>
+                <w:sz w:val="18"/>
+                <w:szCs w:val="18"/>
               </w:rPr>
               <w:t>2</w:t>
             </w:r>
@@ -2323,16 +2208,16 @@
               <w:rPr>
                 <w:rFonts w:asciiTheme="minorHAnsi" w:hAnsiTheme="minorHAnsi" w:cstheme="minorHAnsi"/>
                 <w:color w:val="000000"/>
-                <w:sz w:val="20"/>
-                <w:szCs w:val="20"/>
-              </w:rPr>
-            </w:pPr>
-            <w:r>
-              <w:rPr>
-                <w:rFonts w:asciiTheme="minorHAnsi" w:hAnsiTheme="minorHAnsi" w:cstheme="minorHAnsi"/>
-                <w:color w:val="000000"/>
-                <w:sz w:val="20"/>
-                <w:szCs w:val="20"/>
+                <w:sz w:val="18"/>
+                <w:szCs w:val="18"/>
+              </w:rPr>
+            </w:pPr>
+            <w:r>
+              <w:rPr>
+                <w:rFonts w:asciiTheme="minorHAnsi" w:hAnsiTheme="minorHAnsi" w:cstheme="minorHAnsi"/>
+                <w:color w:val="000000"/>
+                <w:sz w:val="18"/>
+                <w:szCs w:val="18"/>
               </w:rPr>
               <w:t>Караганда, микрорайон Степной-2, 4/3</w:t>
             </w:r>
@@ -2358,16 +2243,16 @@
               <w:rPr>
                 <w:rFonts w:asciiTheme="minorHAnsi" w:hAnsiTheme="minorHAnsi" w:cstheme="minorHAnsi"/>
                 <w:color w:val="000000"/>
-                <w:sz w:val="20"/>
-                <w:szCs w:val="20"/>
-              </w:rPr>
-            </w:pPr>
-            <w:r>
-              <w:rPr>
-                <w:rFonts w:asciiTheme="minorHAnsi" w:hAnsiTheme="minorHAnsi" w:cstheme="minorHAnsi"/>
-                <w:color w:val="000000"/>
-                <w:sz w:val="20"/>
-                <w:szCs w:val="20"/>
+                <w:sz w:val="18"/>
+                <w:szCs w:val="18"/>
+              </w:rPr>
+            </w:pPr>
+            <w:r>
+              <w:rPr>
+                <w:rFonts w:asciiTheme="minorHAnsi" w:hAnsiTheme="minorHAnsi" w:cstheme="minorHAnsi"/>
+                <w:color w:val="000000"/>
+                <w:sz w:val="18"/>
+                <w:szCs w:val="18"/>
               </w:rPr>
               <w:t>1</w:t>
             </w:r>
@@ -2393,16 +2278,16 @@
               <w:rPr>
                 <w:rFonts w:asciiTheme="minorHAnsi" w:hAnsiTheme="minorHAnsi" w:cstheme="minorHAnsi"/>
                 <w:color w:val="000000"/>
-                <w:sz w:val="20"/>
-                <w:szCs w:val="20"/>
-              </w:rPr>
-            </w:pPr>
-            <w:r>
-              <w:rPr>
-                <w:rFonts w:asciiTheme="minorHAnsi" w:hAnsiTheme="minorHAnsi" w:cstheme="minorHAnsi"/>
-                <w:color w:val="000000"/>
-                <w:sz w:val="20"/>
-                <w:szCs w:val="20"/>
+                <w:sz w:val="18"/>
+                <w:szCs w:val="18"/>
+              </w:rPr>
+            </w:pPr>
+            <w:r>
+              <w:rPr>
+                <w:rFonts w:asciiTheme="minorHAnsi" w:hAnsiTheme="minorHAnsi" w:cstheme="minorHAnsi"/>
+                <w:color w:val="000000"/>
+                <w:sz w:val="18"/>
+                <w:szCs w:val="18"/>
               </w:rPr>
               <w:t xml:space="preserve">2  </w:t>
             </w:r>
@@ -2431,16 +2316,16 @@
               <w:rPr>
                 <w:rFonts w:asciiTheme="minorHAnsi" w:hAnsiTheme="minorHAnsi" w:cstheme="minorHAnsi"/>
                 <w:color w:val="000000"/>
-                <w:sz w:val="20"/>
-                <w:szCs w:val="20"/>
-              </w:rPr>
-            </w:pPr>
-            <w:r>
-              <w:rPr>
-                <w:rFonts w:asciiTheme="minorHAnsi" w:hAnsiTheme="minorHAnsi" w:cstheme="minorHAnsi"/>
-                <w:color w:val="000000"/>
-                <w:sz w:val="20"/>
-                <w:szCs w:val="20"/>
+                <w:sz w:val="18"/>
+                <w:szCs w:val="18"/>
+              </w:rPr>
+            </w:pPr>
+            <w:r>
+              <w:rPr>
+                <w:rFonts w:asciiTheme="minorHAnsi" w:hAnsiTheme="minorHAnsi" w:cstheme="minorHAnsi"/>
+                <w:color w:val="000000"/>
+                <w:sz w:val="18"/>
+                <w:szCs w:val="18"/>
               </w:rPr>
               <w:t>Караганда, микрорайон Степной-2, 4/4</w:t>
             </w:r>
@@ -2466,16 +2351,16 @@
               <w:rPr>
                 <w:rFonts w:asciiTheme="minorHAnsi" w:hAnsiTheme="minorHAnsi" w:cstheme="minorHAnsi"/>
                 <w:color w:val="000000"/>
-                <w:sz w:val="20"/>
-                <w:szCs w:val="20"/>
-              </w:rPr>
-            </w:pPr>
-            <w:r>
-              <w:rPr>
-                <w:rFonts w:asciiTheme="minorHAnsi" w:hAnsiTheme="minorHAnsi" w:cstheme="minorHAnsi"/>
-                <w:color w:val="000000"/>
-                <w:sz w:val="20"/>
-                <w:szCs w:val="20"/>
+                <w:sz w:val="18"/>
+                <w:szCs w:val="18"/>
+              </w:rPr>
+            </w:pPr>
+            <w:r>
+              <w:rPr>
+                <w:rFonts w:asciiTheme="minorHAnsi" w:hAnsiTheme="minorHAnsi" w:cstheme="minorHAnsi"/>
+                <w:color w:val="000000"/>
+                <w:sz w:val="18"/>
+                <w:szCs w:val="18"/>
               </w:rPr>
               <w:t>1</w:t>
             </w:r>
@@ -2501,16 +2386,16 @@
               <w:rPr>
                 <w:rFonts w:asciiTheme="minorHAnsi" w:hAnsiTheme="minorHAnsi" w:cstheme="minorHAnsi"/>
                 <w:color w:val="000000"/>
-                <w:sz w:val="20"/>
-                <w:szCs w:val="20"/>
-              </w:rPr>
-            </w:pPr>
-            <w:r>
-              <w:rPr>
-                <w:rFonts w:asciiTheme="minorHAnsi" w:hAnsiTheme="minorHAnsi" w:cstheme="minorHAnsi"/>
-                <w:color w:val="000000"/>
-                <w:sz w:val="20"/>
-                <w:szCs w:val="20"/>
+                <w:sz w:val="18"/>
+                <w:szCs w:val="18"/>
+              </w:rPr>
+            </w:pPr>
+            <w:r>
+              <w:rPr>
+                <w:rFonts w:asciiTheme="minorHAnsi" w:hAnsiTheme="minorHAnsi" w:cstheme="minorHAnsi"/>
+                <w:color w:val="000000"/>
+                <w:sz w:val="18"/>
+                <w:szCs w:val="18"/>
               </w:rPr>
               <w:t>2</w:t>
             </w:r>
@@ -2539,16 +2424,16 @@
               <w:rPr>
                 <w:rFonts w:asciiTheme="minorHAnsi" w:hAnsiTheme="minorHAnsi" w:cstheme="minorHAnsi"/>
                 <w:color w:val="000000"/>
-                <w:sz w:val="20"/>
-                <w:szCs w:val="20"/>
-              </w:rPr>
-            </w:pPr>
-            <w:r>
-              <w:rPr>
-                <w:rFonts w:asciiTheme="minorHAnsi" w:hAnsiTheme="minorHAnsi" w:cstheme="minorHAnsi"/>
-                <w:color w:val="000000"/>
-                <w:sz w:val="20"/>
-                <w:szCs w:val="20"/>
+                <w:sz w:val="18"/>
+                <w:szCs w:val="18"/>
+              </w:rPr>
+            </w:pPr>
+            <w:r>
+              <w:rPr>
+                <w:rFonts w:asciiTheme="minorHAnsi" w:hAnsiTheme="minorHAnsi" w:cstheme="minorHAnsi"/>
+                <w:color w:val="000000"/>
+                <w:sz w:val="18"/>
+                <w:szCs w:val="18"/>
               </w:rPr>
               <w:t>Караганда, микрорайон Степной-2, 5</w:t>
             </w:r>
@@ -2574,16 +2459,16 @@
               <w:rPr>
                 <w:rFonts w:asciiTheme="minorHAnsi" w:hAnsiTheme="minorHAnsi" w:cstheme="minorHAnsi"/>
                 <w:color w:val="000000"/>
-                <w:sz w:val="20"/>
-                <w:szCs w:val="20"/>
-              </w:rPr>
-            </w:pPr>
-            <w:r>
-              <w:rPr>
-                <w:rFonts w:asciiTheme="minorHAnsi" w:hAnsiTheme="minorHAnsi" w:cstheme="minorHAnsi"/>
-                <w:color w:val="000000"/>
-                <w:sz w:val="20"/>
-                <w:szCs w:val="20"/>
+                <w:sz w:val="18"/>
+                <w:szCs w:val="18"/>
+              </w:rPr>
+            </w:pPr>
+            <w:r>
+              <w:rPr>
+                <w:rFonts w:asciiTheme="minorHAnsi" w:hAnsiTheme="minorHAnsi" w:cstheme="minorHAnsi"/>
+                <w:color w:val="000000"/>
+                <w:sz w:val="18"/>
+                <w:szCs w:val="18"/>
               </w:rPr>
               <w:t>2</w:t>
             </w:r>
@@ -2609,16 +2494,16 @@
               <w:rPr>
                 <w:rFonts w:asciiTheme="minorHAnsi" w:hAnsiTheme="minorHAnsi" w:cstheme="minorHAnsi"/>
                 <w:color w:val="000000"/>
-                <w:sz w:val="20"/>
-                <w:szCs w:val="20"/>
-              </w:rPr>
-            </w:pPr>
-            <w:r>
-              <w:rPr>
-                <w:rFonts w:asciiTheme="minorHAnsi" w:hAnsiTheme="minorHAnsi" w:cstheme="minorHAnsi"/>
-                <w:color w:val="000000"/>
-                <w:sz w:val="20"/>
-                <w:szCs w:val="20"/>
+                <w:sz w:val="18"/>
+                <w:szCs w:val="18"/>
+              </w:rPr>
+            </w:pPr>
+            <w:r>
+              <w:rPr>
+                <w:rFonts w:asciiTheme="minorHAnsi" w:hAnsiTheme="minorHAnsi" w:cstheme="minorHAnsi"/>
+                <w:color w:val="000000"/>
+                <w:sz w:val="18"/>
+                <w:szCs w:val="18"/>
               </w:rPr>
               <w:t xml:space="preserve">2  </w:t>
             </w:r>
@@ -2647,16 +2532,16 @@
               <w:rPr>
                 <w:rFonts w:asciiTheme="minorHAnsi" w:hAnsiTheme="minorHAnsi" w:cstheme="minorHAnsi"/>
                 <w:color w:val="000000"/>
-                <w:sz w:val="20"/>
-                <w:szCs w:val="20"/>
-              </w:rPr>
-            </w:pPr>
-            <w:r>
-              <w:rPr>
-                <w:rFonts w:asciiTheme="minorHAnsi" w:hAnsiTheme="minorHAnsi" w:cstheme="minorHAnsi"/>
-                <w:color w:val="000000"/>
-                <w:sz w:val="20"/>
-                <w:szCs w:val="20"/>
+                <w:sz w:val="18"/>
+                <w:szCs w:val="18"/>
+              </w:rPr>
+            </w:pPr>
+            <w:r>
+              <w:rPr>
+                <w:rFonts w:asciiTheme="minorHAnsi" w:hAnsiTheme="minorHAnsi" w:cstheme="minorHAnsi"/>
+                <w:color w:val="000000"/>
+                <w:sz w:val="18"/>
+                <w:szCs w:val="18"/>
               </w:rPr>
               <w:t>Караганда, микрорайон Степной-2, 6</w:t>
             </w:r>
@@ -2682,16 +2567,16 @@
               <w:rPr>
                 <w:rFonts w:asciiTheme="minorHAnsi" w:hAnsiTheme="minorHAnsi" w:cstheme="minorHAnsi"/>
                 <w:color w:val="000000"/>
-                <w:sz w:val="20"/>
-                <w:szCs w:val="20"/>
-              </w:rPr>
-            </w:pPr>
-            <w:r>
-              <w:rPr>
-                <w:rFonts w:asciiTheme="minorHAnsi" w:hAnsiTheme="minorHAnsi" w:cstheme="minorHAnsi"/>
-                <w:color w:val="000000"/>
-                <w:sz w:val="20"/>
-                <w:szCs w:val="20"/>
+                <w:sz w:val="18"/>
+                <w:szCs w:val="18"/>
+              </w:rPr>
+            </w:pPr>
+            <w:r>
+              <w:rPr>
+                <w:rFonts w:asciiTheme="minorHAnsi" w:hAnsiTheme="minorHAnsi" w:cstheme="minorHAnsi"/>
+                <w:color w:val="000000"/>
+                <w:sz w:val="18"/>
+                <w:szCs w:val="18"/>
               </w:rPr>
               <w:t>1</w:t>
             </w:r>
@@ -2717,16 +2602,16 @@
               <w:rPr>
                 <w:rFonts w:asciiTheme="minorHAnsi" w:hAnsiTheme="minorHAnsi" w:cstheme="minorHAnsi"/>
                 <w:color w:val="000000"/>
-                <w:sz w:val="20"/>
-                <w:szCs w:val="20"/>
-              </w:rPr>
-            </w:pPr>
-            <w:r>
-              <w:rPr>
-                <w:rFonts w:asciiTheme="minorHAnsi" w:hAnsiTheme="minorHAnsi" w:cstheme="minorHAnsi"/>
-                <w:color w:val="000000"/>
-                <w:sz w:val="20"/>
-                <w:szCs w:val="20"/>
+                <w:sz w:val="18"/>
+                <w:szCs w:val="18"/>
+              </w:rPr>
+            </w:pPr>
+            <w:r>
+              <w:rPr>
+                <w:rFonts w:asciiTheme="minorHAnsi" w:hAnsiTheme="minorHAnsi" w:cstheme="minorHAnsi"/>
+                <w:color w:val="000000"/>
+                <w:sz w:val="18"/>
+                <w:szCs w:val="18"/>
               </w:rPr>
               <w:t>2</w:t>
             </w:r>
@@ -2755,16 +2640,16 @@
               <w:rPr>
                 <w:rFonts w:asciiTheme="minorHAnsi" w:hAnsiTheme="minorHAnsi" w:cstheme="minorHAnsi"/>
                 <w:color w:val="000000"/>
-                <w:sz w:val="20"/>
-                <w:szCs w:val="20"/>
-              </w:rPr>
-            </w:pPr>
-            <w:r>
-              <w:rPr>
-                <w:rFonts w:asciiTheme="minorHAnsi" w:hAnsiTheme="minorHAnsi" w:cstheme="minorHAnsi"/>
-                <w:color w:val="000000"/>
-                <w:sz w:val="20"/>
-                <w:szCs w:val="20"/>
+                <w:sz w:val="18"/>
+                <w:szCs w:val="18"/>
+              </w:rPr>
+            </w:pPr>
+            <w:r>
+              <w:rPr>
+                <w:rFonts w:asciiTheme="minorHAnsi" w:hAnsiTheme="minorHAnsi" w:cstheme="minorHAnsi"/>
+                <w:color w:val="000000"/>
+                <w:sz w:val="18"/>
+                <w:szCs w:val="18"/>
               </w:rPr>
               <w:t>Караганда, микрорайон Степной-2, 8</w:t>
             </w:r>
@@ -2790,16 +2675,16 @@
               <w:rPr>
                 <w:rFonts w:asciiTheme="minorHAnsi" w:hAnsiTheme="minorHAnsi" w:cstheme="minorHAnsi"/>
                 <w:color w:val="000000"/>
-                <w:sz w:val="20"/>
-                <w:szCs w:val="20"/>
-              </w:rPr>
-            </w:pPr>
-            <w:r>
-              <w:rPr>
-                <w:rFonts w:asciiTheme="minorHAnsi" w:hAnsiTheme="minorHAnsi" w:cstheme="minorHAnsi"/>
-                <w:color w:val="000000"/>
-                <w:sz w:val="20"/>
-                <w:szCs w:val="20"/>
+                <w:sz w:val="18"/>
+                <w:szCs w:val="18"/>
+              </w:rPr>
+            </w:pPr>
+            <w:r>
+              <w:rPr>
+                <w:rFonts w:asciiTheme="minorHAnsi" w:hAnsiTheme="minorHAnsi" w:cstheme="minorHAnsi"/>
+                <w:color w:val="000000"/>
+                <w:sz w:val="18"/>
+                <w:szCs w:val="18"/>
               </w:rPr>
               <w:t>1</w:t>
             </w:r>
@@ -2825,16 +2710,16 @@
               <w:rPr>
                 <w:rFonts w:asciiTheme="minorHAnsi" w:hAnsiTheme="minorHAnsi" w:cstheme="minorHAnsi"/>
                 <w:color w:val="000000"/>
-                <w:sz w:val="20"/>
-                <w:szCs w:val="20"/>
-              </w:rPr>
-            </w:pPr>
-            <w:r>
-              <w:rPr>
-                <w:rFonts w:asciiTheme="minorHAnsi" w:hAnsiTheme="minorHAnsi" w:cstheme="minorHAnsi"/>
-                <w:color w:val="000000"/>
-                <w:sz w:val="20"/>
-                <w:szCs w:val="20"/>
+                <w:sz w:val="18"/>
+                <w:szCs w:val="18"/>
+              </w:rPr>
+            </w:pPr>
+            <w:r>
+              <w:rPr>
+                <w:rFonts w:asciiTheme="minorHAnsi" w:hAnsiTheme="minorHAnsi" w:cstheme="minorHAnsi"/>
+                <w:color w:val="000000"/>
+                <w:sz w:val="18"/>
+                <w:szCs w:val="18"/>
               </w:rPr>
               <w:t xml:space="preserve">2  </w:t>
             </w:r>
@@ -2863,16 +2748,16 @@
               <w:rPr>
                 <w:rFonts w:asciiTheme="minorHAnsi" w:hAnsiTheme="minorHAnsi" w:cstheme="minorHAnsi"/>
                 <w:color w:val="000000"/>
-                <w:sz w:val="20"/>
-                <w:szCs w:val="20"/>
-              </w:rPr>
-            </w:pPr>
-            <w:r>
-              <w:rPr>
-                <w:rFonts w:asciiTheme="minorHAnsi" w:hAnsiTheme="minorHAnsi" w:cstheme="minorHAnsi"/>
-                <w:color w:val="000000"/>
-                <w:sz w:val="20"/>
-                <w:szCs w:val="20"/>
+                <w:sz w:val="18"/>
+                <w:szCs w:val="18"/>
+              </w:rPr>
+            </w:pPr>
+            <w:r>
+              <w:rPr>
+                <w:rFonts w:asciiTheme="minorHAnsi" w:hAnsiTheme="minorHAnsi" w:cstheme="minorHAnsi"/>
+                <w:color w:val="000000"/>
+                <w:sz w:val="18"/>
+                <w:szCs w:val="18"/>
               </w:rPr>
               <w:t>Караганда, микрорайон Степной-2, 9</w:t>
             </w:r>
@@ -2898,16 +2783,16 @@
               <w:rPr>
                 <w:rFonts w:asciiTheme="minorHAnsi" w:hAnsiTheme="minorHAnsi" w:cstheme="minorHAnsi"/>
                 <w:color w:val="000000"/>
-                <w:sz w:val="20"/>
-                <w:szCs w:val="20"/>
-              </w:rPr>
-            </w:pPr>
-            <w:r>
-              <w:rPr>
-                <w:rFonts w:asciiTheme="minorHAnsi" w:hAnsiTheme="minorHAnsi" w:cstheme="minorHAnsi"/>
-                <w:color w:val="000000"/>
-                <w:sz w:val="20"/>
-                <w:szCs w:val="20"/>
+                <w:sz w:val="18"/>
+                <w:szCs w:val="18"/>
+              </w:rPr>
+            </w:pPr>
+            <w:r>
+              <w:rPr>
+                <w:rFonts w:asciiTheme="minorHAnsi" w:hAnsiTheme="minorHAnsi" w:cstheme="minorHAnsi"/>
+                <w:color w:val="000000"/>
+                <w:sz w:val="18"/>
+                <w:szCs w:val="18"/>
               </w:rPr>
               <w:t>2</w:t>
             </w:r>
@@ -2933,16 +2818,16 @@
               <w:rPr>
                 <w:rFonts w:asciiTheme="minorHAnsi" w:hAnsiTheme="minorHAnsi" w:cstheme="minorHAnsi"/>
                 <w:color w:val="000000"/>
-                <w:sz w:val="20"/>
-                <w:szCs w:val="20"/>
-              </w:rPr>
-            </w:pPr>
-            <w:r>
-              <w:rPr>
-                <w:rFonts w:asciiTheme="minorHAnsi" w:hAnsiTheme="minorHAnsi" w:cstheme="minorHAnsi"/>
-                <w:color w:val="000000"/>
-                <w:sz w:val="20"/>
-                <w:szCs w:val="20"/>
+                <w:sz w:val="18"/>
+                <w:szCs w:val="18"/>
+              </w:rPr>
+            </w:pPr>
+            <w:r>
+              <w:rPr>
+                <w:rFonts w:asciiTheme="minorHAnsi" w:hAnsiTheme="minorHAnsi" w:cstheme="minorHAnsi"/>
+                <w:color w:val="000000"/>
+                <w:sz w:val="18"/>
+                <w:szCs w:val="18"/>
               </w:rPr>
               <w:t>2</w:t>
             </w:r>
@@ -2971,16 +2856,16 @@
               <w:rPr>
                 <w:rFonts w:asciiTheme="minorHAnsi" w:hAnsiTheme="minorHAnsi" w:cstheme="minorHAnsi"/>
                 <w:color w:val="000000"/>
-                <w:sz w:val="20"/>
-                <w:szCs w:val="20"/>
-              </w:rPr>
-            </w:pPr>
-            <w:r>
-              <w:rPr>
-                <w:rFonts w:asciiTheme="minorHAnsi" w:hAnsiTheme="minorHAnsi" w:cstheme="minorHAnsi"/>
-                <w:color w:val="000000"/>
-                <w:sz w:val="20"/>
-                <w:szCs w:val="20"/>
+                <w:sz w:val="18"/>
+                <w:szCs w:val="18"/>
+              </w:rPr>
+            </w:pPr>
+            <w:r>
+              <w:rPr>
+                <w:rFonts w:asciiTheme="minorHAnsi" w:hAnsiTheme="minorHAnsi" w:cstheme="minorHAnsi"/>
+                <w:color w:val="000000"/>
+                <w:sz w:val="18"/>
+                <w:szCs w:val="18"/>
               </w:rPr>
               <w:t>Караганда, микрорайон Степной-3, 2</w:t>
             </w:r>
@@ -3006,16 +2891,16 @@
               <w:rPr>
                 <w:rFonts w:asciiTheme="minorHAnsi" w:hAnsiTheme="minorHAnsi" w:cstheme="minorHAnsi"/>
                 <w:color w:val="000000"/>
-                <w:sz w:val="20"/>
-                <w:szCs w:val="20"/>
-              </w:rPr>
-            </w:pPr>
-            <w:r>
-              <w:rPr>
-                <w:rFonts w:asciiTheme="minorHAnsi" w:hAnsiTheme="minorHAnsi" w:cstheme="minorHAnsi"/>
-                <w:color w:val="000000"/>
-                <w:sz w:val="20"/>
-                <w:szCs w:val="20"/>
+                <w:sz w:val="18"/>
+                <w:szCs w:val="18"/>
+              </w:rPr>
+            </w:pPr>
+            <w:r>
+              <w:rPr>
+                <w:rFonts w:asciiTheme="minorHAnsi" w:hAnsiTheme="minorHAnsi" w:cstheme="minorHAnsi"/>
+                <w:color w:val="000000"/>
+                <w:sz w:val="18"/>
+                <w:szCs w:val="18"/>
               </w:rPr>
               <w:t>2</w:t>
             </w:r>
@@ -3041,16 +2926,16 @@
               <w:rPr>
                 <w:rFonts w:asciiTheme="minorHAnsi" w:hAnsiTheme="minorHAnsi" w:cstheme="minorHAnsi"/>
                 <w:color w:val="000000"/>
-                <w:sz w:val="20"/>
-                <w:szCs w:val="20"/>
-              </w:rPr>
-            </w:pPr>
-            <w:r>
-              <w:rPr>
-                <w:rFonts w:asciiTheme="minorHAnsi" w:hAnsiTheme="minorHAnsi" w:cstheme="minorHAnsi"/>
-                <w:color w:val="000000"/>
-                <w:sz w:val="20"/>
-                <w:szCs w:val="20"/>
+                <w:sz w:val="18"/>
+                <w:szCs w:val="18"/>
+              </w:rPr>
+            </w:pPr>
+            <w:r>
+              <w:rPr>
+                <w:rFonts w:asciiTheme="minorHAnsi" w:hAnsiTheme="minorHAnsi" w:cstheme="minorHAnsi"/>
+                <w:color w:val="000000"/>
+                <w:sz w:val="18"/>
+                <w:szCs w:val="18"/>
               </w:rPr>
               <w:t xml:space="preserve">2  </w:t>
             </w:r>
@@ -3079,16 +2964,16 @@
               <w:rPr>
                 <w:rFonts w:asciiTheme="minorHAnsi" w:hAnsiTheme="minorHAnsi" w:cstheme="minorHAnsi"/>
                 <w:color w:val="000000"/>
-                <w:sz w:val="20"/>
-                <w:szCs w:val="20"/>
-              </w:rPr>
-            </w:pPr>
-            <w:r>
-              <w:rPr>
-                <w:rFonts w:asciiTheme="minorHAnsi" w:hAnsiTheme="minorHAnsi" w:cstheme="minorHAnsi"/>
-                <w:color w:val="000000"/>
-                <w:sz w:val="20"/>
-                <w:szCs w:val="20"/>
+                <w:sz w:val="18"/>
+                <w:szCs w:val="18"/>
+              </w:rPr>
+            </w:pPr>
+            <w:r>
+              <w:rPr>
+                <w:rFonts w:asciiTheme="minorHAnsi" w:hAnsiTheme="minorHAnsi" w:cstheme="minorHAnsi"/>
+                <w:color w:val="000000"/>
+                <w:sz w:val="18"/>
+                <w:szCs w:val="18"/>
               </w:rPr>
               <w:t>Караганда, микрорайон Степной-3, 3/1</w:t>
             </w:r>
@@ -3114,16 +2999,16 @@
               <w:rPr>
                 <w:rFonts w:asciiTheme="minorHAnsi" w:hAnsiTheme="minorHAnsi" w:cstheme="minorHAnsi"/>
                 <w:color w:val="000000"/>
-                <w:sz w:val="20"/>
-                <w:szCs w:val="20"/>
-              </w:rPr>
-            </w:pPr>
-            <w:r>
-              <w:rPr>
-                <w:rFonts w:asciiTheme="minorHAnsi" w:hAnsiTheme="minorHAnsi" w:cstheme="minorHAnsi"/>
-                <w:color w:val="000000"/>
-                <w:sz w:val="20"/>
-                <w:szCs w:val="20"/>
+                <w:sz w:val="18"/>
+                <w:szCs w:val="18"/>
+              </w:rPr>
+            </w:pPr>
+            <w:r>
+              <w:rPr>
+                <w:rFonts w:asciiTheme="minorHAnsi" w:hAnsiTheme="minorHAnsi" w:cstheme="minorHAnsi"/>
+                <w:color w:val="000000"/>
+                <w:sz w:val="18"/>
+                <w:szCs w:val="18"/>
               </w:rPr>
               <w:t>2</w:t>
             </w:r>
@@ -3149,16 +3034,16 @@
               <w:rPr>
                 <w:rFonts w:asciiTheme="minorHAnsi" w:hAnsiTheme="minorHAnsi" w:cstheme="minorHAnsi"/>
                 <w:color w:val="000000"/>
-                <w:sz w:val="20"/>
-                <w:szCs w:val="20"/>
-              </w:rPr>
-            </w:pPr>
-            <w:r>
-              <w:rPr>
-                <w:rFonts w:asciiTheme="minorHAnsi" w:hAnsiTheme="minorHAnsi" w:cstheme="minorHAnsi"/>
-                <w:color w:val="000000"/>
-                <w:sz w:val="20"/>
-                <w:szCs w:val="20"/>
+                <w:sz w:val="18"/>
+                <w:szCs w:val="18"/>
+              </w:rPr>
+            </w:pPr>
+            <w:r>
+              <w:rPr>
+                <w:rFonts w:asciiTheme="minorHAnsi" w:hAnsiTheme="minorHAnsi" w:cstheme="minorHAnsi"/>
+                <w:color w:val="000000"/>
+                <w:sz w:val="18"/>
+                <w:szCs w:val="18"/>
               </w:rPr>
               <w:t>2</w:t>
             </w:r>
@@ -3187,16 +3072,16 @@
               <w:rPr>
                 <w:rFonts w:asciiTheme="minorHAnsi" w:hAnsiTheme="minorHAnsi" w:cstheme="minorHAnsi"/>
                 <w:color w:val="000000"/>
-                <w:sz w:val="20"/>
-                <w:szCs w:val="20"/>
-              </w:rPr>
-            </w:pPr>
-            <w:r>
-              <w:rPr>
-                <w:rFonts w:asciiTheme="minorHAnsi" w:hAnsiTheme="minorHAnsi" w:cstheme="minorHAnsi"/>
-                <w:color w:val="000000"/>
-                <w:sz w:val="20"/>
-                <w:szCs w:val="20"/>
+                <w:sz w:val="18"/>
+                <w:szCs w:val="18"/>
+              </w:rPr>
+            </w:pPr>
+            <w:r>
+              <w:rPr>
+                <w:rFonts w:asciiTheme="minorHAnsi" w:hAnsiTheme="minorHAnsi" w:cstheme="minorHAnsi"/>
+                <w:color w:val="000000"/>
+                <w:sz w:val="18"/>
+                <w:szCs w:val="18"/>
               </w:rPr>
               <w:t>Караганда, микрорайон Степной-3, 3/10</w:t>
             </w:r>
@@ -3222,16 +3107,16 @@
               <w:rPr>
                 <w:rFonts w:asciiTheme="minorHAnsi" w:hAnsiTheme="minorHAnsi" w:cstheme="minorHAnsi"/>
                 <w:color w:val="000000"/>
-                <w:sz w:val="20"/>
-                <w:szCs w:val="20"/>
-              </w:rPr>
-            </w:pPr>
-            <w:r>
-              <w:rPr>
-                <w:rFonts w:asciiTheme="minorHAnsi" w:hAnsiTheme="minorHAnsi" w:cstheme="minorHAnsi"/>
-                <w:color w:val="000000"/>
-                <w:sz w:val="20"/>
-                <w:szCs w:val="20"/>
+                <w:sz w:val="18"/>
+                <w:szCs w:val="18"/>
+              </w:rPr>
+            </w:pPr>
+            <w:r>
+              <w:rPr>
+                <w:rFonts w:asciiTheme="minorHAnsi" w:hAnsiTheme="minorHAnsi" w:cstheme="minorHAnsi"/>
+                <w:color w:val="000000"/>
+                <w:sz w:val="18"/>
+                <w:szCs w:val="18"/>
               </w:rPr>
               <w:t>2</w:t>
             </w:r>
@@ -3257,16 +3142,16 @@
               <w:rPr>
                 <w:rFonts w:asciiTheme="minorHAnsi" w:hAnsiTheme="minorHAnsi" w:cstheme="minorHAnsi"/>
                 <w:color w:val="000000"/>
-                <w:sz w:val="20"/>
-                <w:szCs w:val="20"/>
-              </w:rPr>
-            </w:pPr>
-            <w:r>
-              <w:rPr>
-                <w:rFonts w:asciiTheme="minorHAnsi" w:hAnsiTheme="minorHAnsi" w:cstheme="minorHAnsi"/>
-                <w:color w:val="000000"/>
-                <w:sz w:val="20"/>
-                <w:szCs w:val="20"/>
+                <w:sz w:val="18"/>
+                <w:szCs w:val="18"/>
+              </w:rPr>
+            </w:pPr>
+            <w:r>
+              <w:rPr>
+                <w:rFonts w:asciiTheme="minorHAnsi" w:hAnsiTheme="minorHAnsi" w:cstheme="minorHAnsi"/>
+                <w:color w:val="000000"/>
+                <w:sz w:val="18"/>
+                <w:szCs w:val="18"/>
               </w:rPr>
               <w:t xml:space="preserve">2  </w:t>
             </w:r>
@@ -3295,16 +3180,16 @@
               <w:rPr>
                 <w:rFonts w:asciiTheme="minorHAnsi" w:hAnsiTheme="minorHAnsi" w:cstheme="minorHAnsi"/>
                 <w:color w:val="000000"/>
-                <w:sz w:val="20"/>
-                <w:szCs w:val="20"/>
-              </w:rPr>
-            </w:pPr>
-            <w:r>
-              <w:rPr>
-                <w:rFonts w:asciiTheme="minorHAnsi" w:hAnsiTheme="minorHAnsi" w:cstheme="minorHAnsi"/>
-                <w:color w:val="000000"/>
-                <w:sz w:val="20"/>
-                <w:szCs w:val="20"/>
+                <w:sz w:val="18"/>
+                <w:szCs w:val="18"/>
+              </w:rPr>
+            </w:pPr>
+            <w:r>
+              <w:rPr>
+                <w:rFonts w:asciiTheme="minorHAnsi" w:hAnsiTheme="minorHAnsi" w:cstheme="minorHAnsi"/>
+                <w:color w:val="000000"/>
+                <w:sz w:val="18"/>
+                <w:szCs w:val="18"/>
               </w:rPr>
               <w:t>Караганда, микрорайон Степной-3, 3/2</w:t>
             </w:r>
@@ -3330,16 +3215,16 @@
               <w:rPr>
                 <w:rFonts w:asciiTheme="minorHAnsi" w:hAnsiTheme="minorHAnsi" w:cstheme="minorHAnsi"/>
                 <w:color w:val="000000"/>
-                <w:sz w:val="20"/>
-                <w:szCs w:val="20"/>
-              </w:rPr>
-            </w:pPr>
-            <w:r>
-              <w:rPr>
-                <w:rFonts w:asciiTheme="minorHAnsi" w:hAnsiTheme="minorHAnsi" w:cstheme="minorHAnsi"/>
-                <w:color w:val="000000"/>
-                <w:sz w:val="20"/>
-                <w:szCs w:val="20"/>
+                <w:sz w:val="18"/>
+                <w:szCs w:val="18"/>
+              </w:rPr>
+            </w:pPr>
+            <w:r>
+              <w:rPr>
+                <w:rFonts w:asciiTheme="minorHAnsi" w:hAnsiTheme="minorHAnsi" w:cstheme="minorHAnsi"/>
+                <w:color w:val="000000"/>
+                <w:sz w:val="18"/>
+                <w:szCs w:val="18"/>
               </w:rPr>
               <w:t>3</w:t>
             </w:r>
@@ -3365,16 +3250,16 @@
               <w:rPr>
                 <w:rFonts w:asciiTheme="minorHAnsi" w:hAnsiTheme="minorHAnsi" w:cstheme="minorHAnsi"/>
                 <w:color w:val="000000"/>
-                <w:sz w:val="20"/>
-                <w:szCs w:val="20"/>
-              </w:rPr>
-            </w:pPr>
-            <w:r>
-              <w:rPr>
-                <w:rFonts w:asciiTheme="minorHAnsi" w:hAnsiTheme="minorHAnsi" w:cstheme="minorHAnsi"/>
-                <w:color w:val="000000"/>
-                <w:sz w:val="20"/>
-                <w:szCs w:val="20"/>
+                <w:sz w:val="18"/>
+                <w:szCs w:val="18"/>
+              </w:rPr>
+            </w:pPr>
+            <w:r>
+              <w:rPr>
+                <w:rFonts w:asciiTheme="minorHAnsi" w:hAnsiTheme="minorHAnsi" w:cstheme="minorHAnsi"/>
+                <w:color w:val="000000"/>
+                <w:sz w:val="18"/>
+                <w:szCs w:val="18"/>
               </w:rPr>
               <w:t>2</w:t>
             </w:r>
@@ -3403,16 +3288,16 @@
               <w:rPr>
                 <w:rFonts w:asciiTheme="minorHAnsi" w:hAnsiTheme="minorHAnsi" w:cstheme="minorHAnsi"/>
                 <w:color w:val="000000"/>
-                <w:sz w:val="20"/>
-                <w:szCs w:val="20"/>
-              </w:rPr>
-            </w:pPr>
-            <w:r>
-              <w:rPr>
-                <w:rFonts w:asciiTheme="minorHAnsi" w:hAnsiTheme="minorHAnsi" w:cstheme="minorHAnsi"/>
-                <w:color w:val="000000"/>
-                <w:sz w:val="20"/>
-                <w:szCs w:val="20"/>
+                <w:sz w:val="18"/>
+                <w:szCs w:val="18"/>
+              </w:rPr>
+            </w:pPr>
+            <w:r>
+              <w:rPr>
+                <w:rFonts w:asciiTheme="minorHAnsi" w:hAnsiTheme="minorHAnsi" w:cstheme="minorHAnsi"/>
+                <w:color w:val="000000"/>
+                <w:sz w:val="18"/>
+                <w:szCs w:val="18"/>
               </w:rPr>
               <w:t>Караганда, микрорайон Степной-3, 3/3</w:t>
             </w:r>
@@ -3438,16 +3323,16 @@
               <w:rPr>
                 <w:rFonts w:asciiTheme="minorHAnsi" w:hAnsiTheme="minorHAnsi" w:cstheme="minorHAnsi"/>
                 <w:color w:val="000000"/>
-                <w:sz w:val="20"/>
-                <w:szCs w:val="20"/>
-              </w:rPr>
-            </w:pPr>
-            <w:r>
-              <w:rPr>
-                <w:rFonts w:asciiTheme="minorHAnsi" w:hAnsiTheme="minorHAnsi" w:cstheme="minorHAnsi"/>
-                <w:color w:val="000000"/>
-                <w:sz w:val="20"/>
-                <w:szCs w:val="20"/>
+                <w:sz w:val="18"/>
+                <w:szCs w:val="18"/>
+              </w:rPr>
+            </w:pPr>
+            <w:r>
+              <w:rPr>
+                <w:rFonts w:asciiTheme="minorHAnsi" w:hAnsiTheme="minorHAnsi" w:cstheme="minorHAnsi"/>
+                <w:color w:val="000000"/>
+                <w:sz w:val="18"/>
+                <w:szCs w:val="18"/>
               </w:rPr>
               <w:t>1</w:t>
             </w:r>
@@ -3473,16 +3358,16 @@
               <w:rPr>
                 <w:rFonts w:asciiTheme="minorHAnsi" w:hAnsiTheme="minorHAnsi" w:cstheme="minorHAnsi"/>
                 <w:color w:val="000000"/>
-                <w:sz w:val="20"/>
-                <w:szCs w:val="20"/>
-              </w:rPr>
-            </w:pPr>
-            <w:r>
-              <w:rPr>
-                <w:rFonts w:asciiTheme="minorHAnsi" w:hAnsiTheme="minorHAnsi" w:cstheme="minorHAnsi"/>
-                <w:color w:val="000000"/>
-                <w:sz w:val="20"/>
-                <w:szCs w:val="20"/>
+                <w:sz w:val="18"/>
+                <w:szCs w:val="18"/>
+              </w:rPr>
+            </w:pPr>
+            <w:r>
+              <w:rPr>
+                <w:rFonts w:asciiTheme="minorHAnsi" w:hAnsiTheme="minorHAnsi" w:cstheme="minorHAnsi"/>
+                <w:color w:val="000000"/>
+                <w:sz w:val="18"/>
+                <w:szCs w:val="18"/>
               </w:rPr>
               <w:t xml:space="preserve">2  </w:t>
             </w:r>
@@ -3511,16 +3396,16 @@
               <w:rPr>
                 <w:rFonts w:asciiTheme="minorHAnsi" w:hAnsiTheme="minorHAnsi" w:cstheme="minorHAnsi"/>
                 <w:color w:val="000000"/>
-                <w:sz w:val="20"/>
-                <w:szCs w:val="20"/>
-              </w:rPr>
-            </w:pPr>
-            <w:r>
-              <w:rPr>
-                <w:rFonts w:asciiTheme="minorHAnsi" w:hAnsiTheme="minorHAnsi" w:cstheme="minorHAnsi"/>
-                <w:color w:val="000000"/>
-                <w:sz w:val="20"/>
-                <w:szCs w:val="20"/>
+                <w:sz w:val="18"/>
+                <w:szCs w:val="18"/>
+              </w:rPr>
+            </w:pPr>
+            <w:r>
+              <w:rPr>
+                <w:rFonts w:asciiTheme="minorHAnsi" w:hAnsiTheme="minorHAnsi" w:cstheme="minorHAnsi"/>
+                <w:color w:val="000000"/>
+                <w:sz w:val="18"/>
+                <w:szCs w:val="18"/>
               </w:rPr>
               <w:t>Караганда, микрорайон Степной-3, 3/4</w:t>
             </w:r>
@@ -3546,16 +3431,16 @@
               <w:rPr>
                 <w:rFonts w:asciiTheme="minorHAnsi" w:hAnsiTheme="minorHAnsi" w:cstheme="minorHAnsi"/>
                 <w:color w:val="000000"/>
-                <w:sz w:val="20"/>
-                <w:szCs w:val="20"/>
-              </w:rPr>
-            </w:pPr>
-            <w:r>
-              <w:rPr>
-                <w:rFonts w:asciiTheme="minorHAnsi" w:hAnsiTheme="minorHAnsi" w:cstheme="minorHAnsi"/>
-                <w:color w:val="000000"/>
-                <w:sz w:val="20"/>
-                <w:szCs w:val="20"/>
+                <w:sz w:val="18"/>
+                <w:szCs w:val="18"/>
+              </w:rPr>
+            </w:pPr>
+            <w:r>
+              <w:rPr>
+                <w:rFonts w:asciiTheme="minorHAnsi" w:hAnsiTheme="minorHAnsi" w:cstheme="minorHAnsi"/>
+                <w:color w:val="000000"/>
+                <w:sz w:val="18"/>
+                <w:szCs w:val="18"/>
               </w:rPr>
               <w:t>1</w:t>
             </w:r>
@@ -3581,16 +3466,16 @@
               <w:rPr>
                 <w:rFonts w:asciiTheme="minorHAnsi" w:hAnsiTheme="minorHAnsi" w:cstheme="minorHAnsi"/>
                 <w:color w:val="000000"/>
-                <w:sz w:val="20"/>
-                <w:szCs w:val="20"/>
-              </w:rPr>
-            </w:pPr>
-            <w:r>
-              <w:rPr>
-                <w:rFonts w:asciiTheme="minorHAnsi" w:hAnsiTheme="minorHAnsi" w:cstheme="minorHAnsi"/>
-                <w:color w:val="000000"/>
-                <w:sz w:val="20"/>
-                <w:szCs w:val="20"/>
+                <w:sz w:val="18"/>
+                <w:szCs w:val="18"/>
+              </w:rPr>
+            </w:pPr>
+            <w:r>
+              <w:rPr>
+                <w:rFonts w:asciiTheme="minorHAnsi" w:hAnsiTheme="minorHAnsi" w:cstheme="minorHAnsi"/>
+                <w:color w:val="000000"/>
+                <w:sz w:val="18"/>
+                <w:szCs w:val="18"/>
               </w:rPr>
               <w:t>2</w:t>
             </w:r>
@@ -3619,16 +3504,16 @@
               <w:rPr>
                 <w:rFonts w:asciiTheme="minorHAnsi" w:hAnsiTheme="minorHAnsi" w:cstheme="minorHAnsi"/>
                 <w:color w:val="000000"/>
-                <w:sz w:val="20"/>
-                <w:szCs w:val="20"/>
-              </w:rPr>
-            </w:pPr>
-            <w:r>
-              <w:rPr>
-                <w:rFonts w:asciiTheme="minorHAnsi" w:hAnsiTheme="minorHAnsi" w:cstheme="minorHAnsi"/>
-                <w:color w:val="000000"/>
-                <w:sz w:val="20"/>
-                <w:szCs w:val="20"/>
+                <w:sz w:val="18"/>
+                <w:szCs w:val="18"/>
+              </w:rPr>
+            </w:pPr>
+            <w:r>
+              <w:rPr>
+                <w:rFonts w:asciiTheme="minorHAnsi" w:hAnsiTheme="minorHAnsi" w:cstheme="minorHAnsi"/>
+                <w:color w:val="000000"/>
+                <w:sz w:val="18"/>
+                <w:szCs w:val="18"/>
               </w:rPr>
               <w:t>Караганда, микрорайон Степной-3, 3/7</w:t>
             </w:r>
@@ -3654,16 +3539,16 @@
               <w:rPr>
                 <w:rFonts w:asciiTheme="minorHAnsi" w:hAnsiTheme="minorHAnsi" w:cstheme="minorHAnsi"/>
                 <w:color w:val="000000"/>
-                <w:sz w:val="20"/>
-                <w:szCs w:val="20"/>
-              </w:rPr>
-            </w:pPr>
-            <w:r>
-              <w:rPr>
-                <w:rFonts w:asciiTheme="minorHAnsi" w:hAnsiTheme="minorHAnsi" w:cstheme="minorHAnsi"/>
-                <w:color w:val="000000"/>
-                <w:sz w:val="20"/>
-                <w:szCs w:val="20"/>
+                <w:sz w:val="18"/>
+                <w:szCs w:val="18"/>
+              </w:rPr>
+            </w:pPr>
+            <w:r>
+              <w:rPr>
+                <w:rFonts w:asciiTheme="minorHAnsi" w:hAnsiTheme="minorHAnsi" w:cstheme="minorHAnsi"/>
+                <w:color w:val="000000"/>
+                <w:sz w:val="18"/>
+                <w:szCs w:val="18"/>
               </w:rPr>
               <w:t>1</w:t>
             </w:r>
@@ -3689,16 +3574,16 @@
               <w:rPr>
                 <w:rFonts w:asciiTheme="minorHAnsi" w:hAnsiTheme="minorHAnsi" w:cstheme="minorHAnsi"/>
                 <w:color w:val="000000"/>
-                <w:sz w:val="20"/>
-                <w:szCs w:val="20"/>
-              </w:rPr>
-            </w:pPr>
-            <w:r>
-              <w:rPr>
-                <w:rFonts w:asciiTheme="minorHAnsi" w:hAnsiTheme="minorHAnsi" w:cstheme="minorHAnsi"/>
-                <w:color w:val="000000"/>
-                <w:sz w:val="20"/>
-                <w:szCs w:val="20"/>
+                <w:sz w:val="18"/>
+                <w:szCs w:val="18"/>
+              </w:rPr>
+            </w:pPr>
+            <w:r>
+              <w:rPr>
+                <w:rFonts w:asciiTheme="minorHAnsi" w:hAnsiTheme="minorHAnsi" w:cstheme="minorHAnsi"/>
+                <w:color w:val="000000"/>
+                <w:sz w:val="18"/>
+                <w:szCs w:val="18"/>
               </w:rPr>
               <w:t xml:space="preserve">2  </w:t>
             </w:r>
@@ -3727,16 +3612,16 @@
               <w:rPr>
                 <w:rFonts w:asciiTheme="minorHAnsi" w:hAnsiTheme="minorHAnsi" w:cstheme="minorHAnsi"/>
                 <w:color w:val="000000"/>
-                <w:sz w:val="20"/>
-                <w:szCs w:val="20"/>
-              </w:rPr>
-            </w:pPr>
-            <w:r>
-              <w:rPr>
-                <w:rFonts w:asciiTheme="minorHAnsi" w:hAnsiTheme="minorHAnsi" w:cstheme="minorHAnsi"/>
-                <w:color w:val="000000"/>
-                <w:sz w:val="20"/>
-                <w:szCs w:val="20"/>
+                <w:sz w:val="18"/>
+                <w:szCs w:val="18"/>
+              </w:rPr>
+            </w:pPr>
+            <w:r>
+              <w:rPr>
+                <w:rFonts w:asciiTheme="minorHAnsi" w:hAnsiTheme="minorHAnsi" w:cstheme="minorHAnsi"/>
+                <w:color w:val="000000"/>
+                <w:sz w:val="18"/>
+                <w:szCs w:val="18"/>
               </w:rPr>
               <w:t>Караганда, микрорайон Степной-3, 6/1</w:t>
             </w:r>
@@ -3762,16 +3647,16 @@
               <w:rPr>
                 <w:rFonts w:asciiTheme="minorHAnsi" w:hAnsiTheme="minorHAnsi" w:cstheme="minorHAnsi"/>
                 <w:color w:val="000000"/>
-                <w:sz w:val="20"/>
-                <w:szCs w:val="20"/>
-              </w:rPr>
-            </w:pPr>
-            <w:r>
-              <w:rPr>
-                <w:rFonts w:asciiTheme="minorHAnsi" w:hAnsiTheme="minorHAnsi" w:cstheme="minorHAnsi"/>
-                <w:color w:val="000000"/>
-                <w:sz w:val="20"/>
-                <w:szCs w:val="20"/>
+                <w:sz w:val="18"/>
+                <w:szCs w:val="18"/>
+              </w:rPr>
+            </w:pPr>
+            <w:r>
+              <w:rPr>
+                <w:rFonts w:asciiTheme="minorHAnsi" w:hAnsiTheme="minorHAnsi" w:cstheme="minorHAnsi"/>
+                <w:color w:val="000000"/>
+                <w:sz w:val="18"/>
+                <w:szCs w:val="18"/>
               </w:rPr>
               <w:t>3</w:t>
             </w:r>
@@ -3797,16 +3682,16 @@
               <w:rPr>
                 <w:rFonts w:asciiTheme="minorHAnsi" w:hAnsiTheme="minorHAnsi" w:cstheme="minorHAnsi"/>
                 <w:color w:val="000000"/>
-                <w:sz w:val="20"/>
-                <w:szCs w:val="20"/>
-              </w:rPr>
-            </w:pPr>
-            <w:r>
-              <w:rPr>
-                <w:rFonts w:asciiTheme="minorHAnsi" w:hAnsiTheme="minorHAnsi" w:cstheme="minorHAnsi"/>
-                <w:color w:val="000000"/>
-                <w:sz w:val="20"/>
-                <w:szCs w:val="20"/>
+                <w:sz w:val="18"/>
+                <w:szCs w:val="18"/>
+              </w:rPr>
+            </w:pPr>
+            <w:r>
+              <w:rPr>
+                <w:rFonts w:asciiTheme="minorHAnsi" w:hAnsiTheme="minorHAnsi" w:cstheme="minorHAnsi"/>
+                <w:color w:val="000000"/>
+                <w:sz w:val="18"/>
+                <w:szCs w:val="18"/>
               </w:rPr>
               <w:t>2</w:t>
             </w:r>
@@ -3835,16 +3720,16 @@
               <w:rPr>
                 <w:rFonts w:asciiTheme="minorHAnsi" w:hAnsiTheme="minorHAnsi" w:cstheme="minorHAnsi"/>
                 <w:color w:val="000000"/>
-                <w:sz w:val="20"/>
-                <w:szCs w:val="20"/>
-              </w:rPr>
-            </w:pPr>
-            <w:r>
-              <w:rPr>
-                <w:rFonts w:asciiTheme="minorHAnsi" w:hAnsiTheme="minorHAnsi" w:cstheme="minorHAnsi"/>
-                <w:color w:val="000000"/>
-                <w:sz w:val="20"/>
-                <w:szCs w:val="20"/>
+                <w:sz w:val="18"/>
+                <w:szCs w:val="18"/>
+              </w:rPr>
+            </w:pPr>
+            <w:r>
+              <w:rPr>
+                <w:rFonts w:asciiTheme="minorHAnsi" w:hAnsiTheme="minorHAnsi" w:cstheme="minorHAnsi"/>
+                <w:color w:val="000000"/>
+                <w:sz w:val="18"/>
+                <w:szCs w:val="18"/>
               </w:rPr>
               <w:t>Караганда, микрорайон Степной-3, 6/3</w:t>
             </w:r>
@@ -3870,16 +3755,16 @@
               <w:rPr>
                 <w:rFonts w:asciiTheme="minorHAnsi" w:hAnsiTheme="minorHAnsi" w:cstheme="minorHAnsi"/>
                 <w:color w:val="000000"/>
-                <w:sz w:val="20"/>
-                <w:szCs w:val="20"/>
-              </w:rPr>
-            </w:pPr>
-            <w:r>
-              <w:rPr>
-                <w:rFonts w:asciiTheme="minorHAnsi" w:hAnsiTheme="minorHAnsi" w:cstheme="minorHAnsi"/>
-                <w:color w:val="000000"/>
-                <w:sz w:val="20"/>
-                <w:szCs w:val="20"/>
+                <w:sz w:val="18"/>
+                <w:szCs w:val="18"/>
+              </w:rPr>
+            </w:pPr>
+            <w:r>
+              <w:rPr>
+                <w:rFonts w:asciiTheme="minorHAnsi" w:hAnsiTheme="minorHAnsi" w:cstheme="minorHAnsi"/>
+                <w:color w:val="000000"/>
+                <w:sz w:val="18"/>
+                <w:szCs w:val="18"/>
               </w:rPr>
               <w:t>1</w:t>
             </w:r>
@@ -3905,16 +3790,16 @@
               <w:rPr>
                 <w:rFonts w:asciiTheme="minorHAnsi" w:hAnsiTheme="minorHAnsi" w:cstheme="minorHAnsi"/>
                 <w:color w:val="000000"/>
-                <w:sz w:val="20"/>
-                <w:szCs w:val="20"/>
-              </w:rPr>
-            </w:pPr>
-            <w:r>
-              <w:rPr>
-                <w:rFonts w:asciiTheme="minorHAnsi" w:hAnsiTheme="minorHAnsi" w:cstheme="minorHAnsi"/>
-                <w:color w:val="000000"/>
-                <w:sz w:val="20"/>
-                <w:szCs w:val="20"/>
+                <w:sz w:val="18"/>
+                <w:szCs w:val="18"/>
+              </w:rPr>
+            </w:pPr>
+            <w:r>
+              <w:rPr>
+                <w:rFonts w:asciiTheme="minorHAnsi" w:hAnsiTheme="minorHAnsi" w:cstheme="minorHAnsi"/>
+                <w:color w:val="000000"/>
+                <w:sz w:val="18"/>
+                <w:szCs w:val="18"/>
               </w:rPr>
               <w:t xml:space="preserve">2  </w:t>
             </w:r>
@@ -3943,16 +3828,16 @@
               <w:rPr>
                 <w:rFonts w:asciiTheme="minorHAnsi" w:hAnsiTheme="minorHAnsi" w:cstheme="minorHAnsi"/>
                 <w:color w:val="000000"/>
-                <w:sz w:val="20"/>
-                <w:szCs w:val="20"/>
-              </w:rPr>
-            </w:pPr>
-            <w:r>
-              <w:rPr>
-                <w:rFonts w:asciiTheme="minorHAnsi" w:hAnsiTheme="minorHAnsi" w:cstheme="minorHAnsi"/>
-                <w:color w:val="000000"/>
-                <w:sz w:val="20"/>
-                <w:szCs w:val="20"/>
+                <w:sz w:val="18"/>
+                <w:szCs w:val="18"/>
+              </w:rPr>
+            </w:pPr>
+            <w:r>
+              <w:rPr>
+                <w:rFonts w:asciiTheme="minorHAnsi" w:hAnsiTheme="minorHAnsi" w:cstheme="minorHAnsi"/>
+                <w:color w:val="000000"/>
+                <w:sz w:val="18"/>
+                <w:szCs w:val="18"/>
               </w:rPr>
               <w:t>Караганда, микрорайон Степной-3, 7</w:t>
             </w:r>
@@ -3978,16 +3863,16 @@
               <w:rPr>
                 <w:rFonts w:asciiTheme="minorHAnsi" w:hAnsiTheme="minorHAnsi" w:cstheme="minorHAnsi"/>
                 <w:color w:val="000000"/>
-                <w:sz w:val="20"/>
-                <w:szCs w:val="20"/>
-              </w:rPr>
-            </w:pPr>
-            <w:r>
-              <w:rPr>
-                <w:rFonts w:asciiTheme="minorHAnsi" w:hAnsiTheme="minorHAnsi" w:cstheme="minorHAnsi"/>
-                <w:color w:val="000000"/>
-                <w:sz w:val="20"/>
-                <w:szCs w:val="20"/>
+                <w:sz w:val="18"/>
+                <w:szCs w:val="18"/>
+              </w:rPr>
+            </w:pPr>
+            <w:r>
+              <w:rPr>
+                <w:rFonts w:asciiTheme="minorHAnsi" w:hAnsiTheme="minorHAnsi" w:cstheme="minorHAnsi"/>
+                <w:color w:val="000000"/>
+                <w:sz w:val="18"/>
+                <w:szCs w:val="18"/>
               </w:rPr>
               <w:t>1</w:t>
             </w:r>
@@ -4013,16 +3898,16 @@
               <w:rPr>
                 <w:rFonts w:asciiTheme="minorHAnsi" w:hAnsiTheme="minorHAnsi" w:cstheme="minorHAnsi"/>
                 <w:color w:val="000000"/>
-                <w:sz w:val="20"/>
-                <w:szCs w:val="20"/>
-              </w:rPr>
-            </w:pPr>
-            <w:r>
-              <w:rPr>
-                <w:rFonts w:asciiTheme="minorHAnsi" w:hAnsiTheme="minorHAnsi" w:cstheme="minorHAnsi"/>
-                <w:color w:val="000000"/>
-                <w:sz w:val="20"/>
-                <w:szCs w:val="20"/>
+                <w:sz w:val="18"/>
+                <w:szCs w:val="18"/>
+              </w:rPr>
+            </w:pPr>
+            <w:r>
+              <w:rPr>
+                <w:rFonts w:asciiTheme="minorHAnsi" w:hAnsiTheme="minorHAnsi" w:cstheme="minorHAnsi"/>
+                <w:color w:val="000000"/>
+                <w:sz w:val="18"/>
+                <w:szCs w:val="18"/>
               </w:rPr>
               <w:t>2</w:t>
             </w:r>
@@ -4051,16 +3936,16 @@
               <w:rPr>
                 <w:rFonts w:asciiTheme="minorHAnsi" w:hAnsiTheme="minorHAnsi" w:cstheme="minorHAnsi"/>
                 <w:color w:val="000000"/>
-                <w:sz w:val="20"/>
-                <w:szCs w:val="20"/>
-              </w:rPr>
-            </w:pPr>
-            <w:r>
-              <w:rPr>
-                <w:rFonts w:asciiTheme="minorHAnsi" w:hAnsiTheme="minorHAnsi" w:cstheme="minorHAnsi"/>
-                <w:color w:val="000000"/>
-                <w:sz w:val="20"/>
-                <w:szCs w:val="20"/>
+                <w:sz w:val="18"/>
+                <w:szCs w:val="18"/>
+              </w:rPr>
+            </w:pPr>
+            <w:r>
+              <w:rPr>
+                <w:rFonts w:asciiTheme="minorHAnsi" w:hAnsiTheme="minorHAnsi" w:cstheme="minorHAnsi"/>
+                <w:color w:val="000000"/>
+                <w:sz w:val="18"/>
+                <w:szCs w:val="18"/>
               </w:rPr>
               <w:t>Караганда, микрорайон Степной-4, 10</w:t>
             </w:r>
@@ -4086,16 +3971,16 @@
               <w:rPr>
                 <w:rFonts w:asciiTheme="minorHAnsi" w:hAnsiTheme="minorHAnsi" w:cstheme="minorHAnsi"/>
                 <w:color w:val="000000"/>
-                <w:sz w:val="20"/>
-                <w:szCs w:val="20"/>
-              </w:rPr>
-            </w:pPr>
-            <w:r>
-              <w:rPr>
-                <w:rFonts w:asciiTheme="minorHAnsi" w:hAnsiTheme="minorHAnsi" w:cstheme="minorHAnsi"/>
-                <w:color w:val="000000"/>
-                <w:sz w:val="20"/>
-                <w:szCs w:val="20"/>
+                <w:sz w:val="18"/>
+                <w:szCs w:val="18"/>
+              </w:rPr>
+            </w:pPr>
+            <w:r>
+              <w:rPr>
+                <w:rFonts w:asciiTheme="minorHAnsi" w:hAnsiTheme="minorHAnsi" w:cstheme="minorHAnsi"/>
+                <w:color w:val="000000"/>
+                <w:sz w:val="18"/>
+                <w:szCs w:val="18"/>
               </w:rPr>
               <w:t>2</w:t>
             </w:r>
@@ -4121,16 +4006,16 @@
               <w:rPr>
                 <w:rFonts w:asciiTheme="minorHAnsi" w:hAnsiTheme="minorHAnsi" w:cstheme="minorHAnsi"/>
                 <w:color w:val="000000"/>
-                <w:sz w:val="20"/>
-                <w:szCs w:val="20"/>
-              </w:rPr>
-            </w:pPr>
-            <w:r>
-              <w:rPr>
-                <w:rFonts w:asciiTheme="minorHAnsi" w:hAnsiTheme="minorHAnsi" w:cstheme="minorHAnsi"/>
-                <w:color w:val="000000"/>
-                <w:sz w:val="20"/>
-                <w:szCs w:val="20"/>
+                <w:sz w:val="18"/>
+                <w:szCs w:val="18"/>
+              </w:rPr>
+            </w:pPr>
+            <w:r>
+              <w:rPr>
+                <w:rFonts w:asciiTheme="minorHAnsi" w:hAnsiTheme="minorHAnsi" w:cstheme="minorHAnsi"/>
+                <w:color w:val="000000"/>
+                <w:sz w:val="18"/>
+                <w:szCs w:val="18"/>
               </w:rPr>
               <w:t xml:space="preserve">2  </w:t>
             </w:r>
@@ -4159,16 +4044,16 @@
               <w:rPr>
                 <w:rFonts w:asciiTheme="minorHAnsi" w:hAnsiTheme="minorHAnsi" w:cstheme="minorHAnsi"/>
                 <w:color w:val="000000"/>
-                <w:sz w:val="20"/>
-                <w:szCs w:val="20"/>
-              </w:rPr>
-            </w:pPr>
-            <w:r>
-              <w:rPr>
-                <w:rFonts w:asciiTheme="minorHAnsi" w:hAnsiTheme="minorHAnsi" w:cstheme="minorHAnsi"/>
-                <w:color w:val="000000"/>
-                <w:sz w:val="20"/>
-                <w:szCs w:val="20"/>
+                <w:sz w:val="18"/>
+                <w:szCs w:val="18"/>
+              </w:rPr>
+            </w:pPr>
+            <w:r>
+              <w:rPr>
+                <w:rFonts w:asciiTheme="minorHAnsi" w:hAnsiTheme="minorHAnsi" w:cstheme="minorHAnsi"/>
+                <w:color w:val="000000"/>
+                <w:sz w:val="18"/>
+                <w:szCs w:val="18"/>
               </w:rPr>
               <w:t>Караганда, микрорайон Степной-4, 15</w:t>
             </w:r>
@@ -4194,16 +4079,16 @@
               <w:rPr>
                 <w:rFonts w:asciiTheme="minorHAnsi" w:hAnsiTheme="minorHAnsi" w:cstheme="minorHAnsi"/>
                 <w:color w:val="000000"/>
-                <w:sz w:val="20"/>
-                <w:szCs w:val="20"/>
-              </w:rPr>
-            </w:pPr>
-            <w:r>
-              <w:rPr>
-                <w:rFonts w:asciiTheme="minorHAnsi" w:hAnsiTheme="minorHAnsi" w:cstheme="minorHAnsi"/>
-                <w:color w:val="000000"/>
-                <w:sz w:val="20"/>
-                <w:szCs w:val="20"/>
+                <w:sz w:val="18"/>
+                <w:szCs w:val="18"/>
+              </w:rPr>
+            </w:pPr>
+            <w:r>
+              <w:rPr>
+                <w:rFonts w:asciiTheme="minorHAnsi" w:hAnsiTheme="minorHAnsi" w:cstheme="minorHAnsi"/>
+                <w:color w:val="000000"/>
+                <w:sz w:val="18"/>
+                <w:szCs w:val="18"/>
               </w:rPr>
               <w:t>1</w:t>
             </w:r>
@@ -4229,16 +4114,16 @@
               <w:rPr>
                 <w:rFonts w:asciiTheme="minorHAnsi" w:hAnsiTheme="minorHAnsi" w:cstheme="minorHAnsi"/>
                 <w:color w:val="000000"/>
-                <w:sz w:val="20"/>
-                <w:szCs w:val="20"/>
-              </w:rPr>
-            </w:pPr>
-            <w:r>
-              <w:rPr>
-                <w:rFonts w:asciiTheme="minorHAnsi" w:hAnsiTheme="minorHAnsi" w:cstheme="minorHAnsi"/>
-                <w:color w:val="000000"/>
-                <w:sz w:val="20"/>
-                <w:szCs w:val="20"/>
+                <w:sz w:val="18"/>
+                <w:szCs w:val="18"/>
+              </w:rPr>
+            </w:pPr>
+            <w:r>
+              <w:rPr>
+                <w:rFonts w:asciiTheme="minorHAnsi" w:hAnsiTheme="minorHAnsi" w:cstheme="minorHAnsi"/>
+                <w:color w:val="000000"/>
+                <w:sz w:val="18"/>
+                <w:szCs w:val="18"/>
               </w:rPr>
               <w:t xml:space="preserve">2  </w:t>
             </w:r>
@@ -4267,16 +4152,16 @@
               <w:rPr>
                 <w:rFonts w:asciiTheme="minorHAnsi" w:hAnsiTheme="minorHAnsi" w:cstheme="minorHAnsi"/>
                 <w:color w:val="000000"/>
-                <w:sz w:val="20"/>
-                <w:szCs w:val="20"/>
-              </w:rPr>
-            </w:pPr>
-            <w:r>
-              <w:rPr>
-                <w:rFonts w:asciiTheme="minorHAnsi" w:hAnsiTheme="minorHAnsi" w:cstheme="minorHAnsi"/>
-                <w:color w:val="000000"/>
-                <w:sz w:val="20"/>
-                <w:szCs w:val="20"/>
+                <w:sz w:val="18"/>
+                <w:szCs w:val="18"/>
+              </w:rPr>
+            </w:pPr>
+            <w:r>
+              <w:rPr>
+                <w:rFonts w:asciiTheme="minorHAnsi" w:hAnsiTheme="minorHAnsi" w:cstheme="minorHAnsi"/>
+                <w:color w:val="000000"/>
+                <w:sz w:val="18"/>
+                <w:szCs w:val="18"/>
               </w:rPr>
               <w:t>Караганда, микрорайон Степной-4, 19</w:t>
             </w:r>
@@ -4302,16 +4187,16 @@
               <w:rPr>
                 <w:rFonts w:asciiTheme="minorHAnsi" w:hAnsiTheme="minorHAnsi" w:cstheme="minorHAnsi"/>
                 <w:color w:val="000000"/>
-                <w:sz w:val="20"/>
-                <w:szCs w:val="20"/>
-              </w:rPr>
-            </w:pPr>
-            <w:r>
-              <w:rPr>
-                <w:rFonts w:asciiTheme="minorHAnsi" w:hAnsiTheme="minorHAnsi" w:cstheme="minorHAnsi"/>
-                <w:color w:val="000000"/>
-                <w:sz w:val="20"/>
-                <w:szCs w:val="20"/>
+                <w:sz w:val="18"/>
+                <w:szCs w:val="18"/>
+              </w:rPr>
+            </w:pPr>
+            <w:r>
+              <w:rPr>
+                <w:rFonts w:asciiTheme="minorHAnsi" w:hAnsiTheme="minorHAnsi" w:cstheme="minorHAnsi"/>
+                <w:color w:val="000000"/>
+                <w:sz w:val="18"/>
+                <w:szCs w:val="18"/>
               </w:rPr>
               <w:t>1</w:t>
             </w:r>
@@ -4337,16 +4222,16 @@
               <w:rPr>
                 <w:rFonts w:asciiTheme="minorHAnsi" w:hAnsiTheme="minorHAnsi" w:cstheme="minorHAnsi"/>
                 <w:color w:val="000000"/>
-                <w:sz w:val="20"/>
-                <w:szCs w:val="20"/>
-              </w:rPr>
-            </w:pPr>
-            <w:r>
-              <w:rPr>
-                <w:rFonts w:asciiTheme="minorHAnsi" w:hAnsiTheme="minorHAnsi" w:cstheme="minorHAnsi"/>
-                <w:color w:val="000000"/>
-                <w:sz w:val="20"/>
-                <w:szCs w:val="20"/>
+                <w:sz w:val="18"/>
+                <w:szCs w:val="18"/>
+              </w:rPr>
+            </w:pPr>
+            <w:r>
+              <w:rPr>
+                <w:rFonts w:asciiTheme="minorHAnsi" w:hAnsiTheme="minorHAnsi" w:cstheme="minorHAnsi"/>
+                <w:color w:val="000000"/>
+                <w:sz w:val="18"/>
+                <w:szCs w:val="18"/>
               </w:rPr>
               <w:t>2</w:t>
             </w:r>
@@ -4375,16 +4260,16 @@
               <w:rPr>
                 <w:rFonts w:asciiTheme="minorHAnsi" w:hAnsiTheme="minorHAnsi" w:cstheme="minorHAnsi"/>
                 <w:color w:val="000000"/>
-                <w:sz w:val="20"/>
-                <w:szCs w:val="20"/>
-              </w:rPr>
-            </w:pPr>
-            <w:r>
-              <w:rPr>
-                <w:rFonts w:asciiTheme="minorHAnsi" w:hAnsiTheme="minorHAnsi" w:cstheme="minorHAnsi"/>
-                <w:color w:val="000000"/>
-                <w:sz w:val="20"/>
-                <w:szCs w:val="20"/>
+                <w:sz w:val="18"/>
+                <w:szCs w:val="18"/>
+              </w:rPr>
+            </w:pPr>
+            <w:r>
+              <w:rPr>
+                <w:rFonts w:asciiTheme="minorHAnsi" w:hAnsiTheme="minorHAnsi" w:cstheme="minorHAnsi"/>
+                <w:color w:val="000000"/>
+                <w:sz w:val="18"/>
+                <w:szCs w:val="18"/>
               </w:rPr>
               <w:t>Караганда, микрорайон Степной-4, 2</w:t>
             </w:r>
@@ -4410,16 +4295,16 @@
               <w:rPr>
                 <w:rFonts w:asciiTheme="minorHAnsi" w:hAnsiTheme="minorHAnsi" w:cstheme="minorHAnsi"/>
                 <w:color w:val="000000"/>
-                <w:sz w:val="20"/>
-                <w:szCs w:val="20"/>
-              </w:rPr>
-            </w:pPr>
-            <w:r>
-              <w:rPr>
-                <w:rFonts w:asciiTheme="minorHAnsi" w:hAnsiTheme="minorHAnsi" w:cstheme="minorHAnsi"/>
-                <w:color w:val="000000"/>
-                <w:sz w:val="20"/>
-                <w:szCs w:val="20"/>
+                <w:sz w:val="18"/>
+                <w:szCs w:val="18"/>
+              </w:rPr>
+            </w:pPr>
+            <w:r>
+              <w:rPr>
+                <w:rFonts w:asciiTheme="minorHAnsi" w:hAnsiTheme="minorHAnsi" w:cstheme="minorHAnsi"/>
+                <w:color w:val="000000"/>
+                <w:sz w:val="18"/>
+                <w:szCs w:val="18"/>
               </w:rPr>
               <w:t>1</w:t>
             </w:r>
@@ -4445,16 +4330,16 @@
               <w:rPr>
                 <w:rFonts w:asciiTheme="minorHAnsi" w:hAnsiTheme="minorHAnsi" w:cstheme="minorHAnsi"/>
                 <w:color w:val="000000"/>
-                <w:sz w:val="20"/>
-                <w:szCs w:val="20"/>
-              </w:rPr>
-            </w:pPr>
-            <w:r>
-              <w:rPr>
-                <w:rFonts w:asciiTheme="minorHAnsi" w:hAnsiTheme="minorHAnsi" w:cstheme="minorHAnsi"/>
-                <w:color w:val="000000"/>
-                <w:sz w:val="20"/>
-                <w:szCs w:val="20"/>
+                <w:sz w:val="18"/>
+                <w:szCs w:val="18"/>
+              </w:rPr>
+            </w:pPr>
+            <w:r>
+              <w:rPr>
+                <w:rFonts w:asciiTheme="minorHAnsi" w:hAnsiTheme="minorHAnsi" w:cstheme="minorHAnsi"/>
+                <w:color w:val="000000"/>
+                <w:sz w:val="18"/>
+                <w:szCs w:val="18"/>
               </w:rPr>
               <w:t xml:space="preserve">2  </w:t>
             </w:r>
@@ -4483,16 +4368,16 @@
               <w:rPr>
                 <w:rFonts w:asciiTheme="minorHAnsi" w:hAnsiTheme="minorHAnsi" w:cstheme="minorHAnsi"/>
                 <w:color w:val="000000"/>
-                <w:sz w:val="20"/>
-                <w:szCs w:val="20"/>
-              </w:rPr>
-            </w:pPr>
-            <w:r>
-              <w:rPr>
-                <w:rFonts w:asciiTheme="minorHAnsi" w:hAnsiTheme="minorHAnsi" w:cstheme="minorHAnsi"/>
-                <w:color w:val="000000"/>
-                <w:sz w:val="20"/>
-                <w:szCs w:val="20"/>
+                <w:sz w:val="18"/>
+                <w:szCs w:val="18"/>
+              </w:rPr>
+            </w:pPr>
+            <w:r>
+              <w:rPr>
+                <w:rFonts w:asciiTheme="minorHAnsi" w:hAnsiTheme="minorHAnsi" w:cstheme="minorHAnsi"/>
+                <w:color w:val="000000"/>
+                <w:sz w:val="18"/>
+                <w:szCs w:val="18"/>
               </w:rPr>
               <w:t>Караганда, микрорайон Степной-4, 24</w:t>
             </w:r>
@@ -4517,16 +4402,16 @@
               <w:rPr>
                 <w:rFonts w:asciiTheme="minorHAnsi" w:hAnsiTheme="minorHAnsi" w:cstheme="minorHAnsi"/>
                 <w:color w:val="000000"/>
-                <w:sz w:val="20"/>
-                <w:szCs w:val="20"/>
-              </w:rPr>
-            </w:pPr>
-            <w:r>
-              <w:rPr>
-                <w:rFonts w:asciiTheme="minorHAnsi" w:hAnsiTheme="minorHAnsi" w:cstheme="minorHAnsi"/>
-                <w:color w:val="000000"/>
-                <w:sz w:val="20"/>
-                <w:szCs w:val="20"/>
+                <w:sz w:val="18"/>
+                <w:szCs w:val="18"/>
+              </w:rPr>
+            </w:pPr>
+            <w:r>
+              <w:rPr>
+                <w:rFonts w:asciiTheme="minorHAnsi" w:hAnsiTheme="minorHAnsi" w:cstheme="minorHAnsi"/>
+                <w:color w:val="000000"/>
+                <w:sz w:val="18"/>
+                <w:szCs w:val="18"/>
               </w:rPr>
               <w:t>1</w:t>
             </w:r>
@@ -4551,16 +4436,16 @@
               <w:rPr>
                 <w:rFonts w:asciiTheme="minorHAnsi" w:hAnsiTheme="minorHAnsi" w:cstheme="minorHAnsi"/>
                 <w:color w:val="000000"/>
-                <w:sz w:val="20"/>
-                <w:szCs w:val="20"/>
-              </w:rPr>
-            </w:pPr>
-            <w:r>
-              <w:rPr>
-                <w:rFonts w:asciiTheme="minorHAnsi" w:hAnsiTheme="minorHAnsi" w:cstheme="minorHAnsi"/>
-                <w:color w:val="000000"/>
-                <w:sz w:val="20"/>
-                <w:szCs w:val="20"/>
+                <w:sz w:val="18"/>
+                <w:szCs w:val="18"/>
+              </w:rPr>
+            </w:pPr>
+            <w:r>
+              <w:rPr>
+                <w:rFonts w:asciiTheme="minorHAnsi" w:hAnsiTheme="minorHAnsi" w:cstheme="minorHAnsi"/>
+                <w:color w:val="000000"/>
+                <w:sz w:val="18"/>
+                <w:szCs w:val="18"/>
               </w:rPr>
               <w:t>2</w:t>
             </w:r>
@@ -4589,16 +4474,16 @@
               <w:rPr>
                 <w:rFonts w:asciiTheme="minorHAnsi" w:hAnsiTheme="minorHAnsi" w:cstheme="minorHAnsi"/>
                 <w:color w:val="000000"/>
-                <w:sz w:val="20"/>
-                <w:szCs w:val="20"/>
-              </w:rPr>
-            </w:pPr>
-            <w:r>
-              <w:rPr>
-                <w:rFonts w:asciiTheme="minorHAnsi" w:hAnsiTheme="minorHAnsi" w:cstheme="minorHAnsi"/>
-                <w:color w:val="000000"/>
-                <w:sz w:val="20"/>
-                <w:szCs w:val="20"/>
+                <w:sz w:val="18"/>
+                <w:szCs w:val="18"/>
+              </w:rPr>
+            </w:pPr>
+            <w:r>
+              <w:rPr>
+                <w:rFonts w:asciiTheme="minorHAnsi" w:hAnsiTheme="minorHAnsi" w:cstheme="minorHAnsi"/>
+                <w:color w:val="000000"/>
+                <w:sz w:val="18"/>
+                <w:szCs w:val="18"/>
               </w:rPr>
               <w:t>Караганда, микрорайон Степной-4, 25</w:t>
             </w:r>
@@ -4623,16 +4508,16 @@
               <w:rPr>
                 <w:rFonts w:asciiTheme="minorHAnsi" w:hAnsiTheme="minorHAnsi" w:cstheme="minorHAnsi"/>
                 <w:color w:val="000000"/>
-                <w:sz w:val="20"/>
-                <w:szCs w:val="20"/>
-              </w:rPr>
-            </w:pPr>
-            <w:r>
-              <w:rPr>
-                <w:rFonts w:asciiTheme="minorHAnsi" w:hAnsiTheme="minorHAnsi" w:cstheme="minorHAnsi"/>
-                <w:color w:val="000000"/>
-                <w:sz w:val="20"/>
-                <w:szCs w:val="20"/>
+                <w:sz w:val="18"/>
+                <w:szCs w:val="18"/>
+              </w:rPr>
+            </w:pPr>
+            <w:r>
+              <w:rPr>
+                <w:rFonts w:asciiTheme="minorHAnsi" w:hAnsiTheme="minorHAnsi" w:cstheme="minorHAnsi"/>
+                <w:color w:val="000000"/>
+                <w:sz w:val="18"/>
+                <w:szCs w:val="18"/>
               </w:rPr>
               <w:t>2</w:t>
             </w:r>
@@ -4657,16 +4542,16 @@
               <w:rPr>
                 <w:rFonts w:asciiTheme="minorHAnsi" w:hAnsiTheme="minorHAnsi" w:cstheme="minorHAnsi"/>
                 <w:color w:val="000000"/>
-                <w:sz w:val="20"/>
-                <w:szCs w:val="20"/>
-              </w:rPr>
-            </w:pPr>
-            <w:r>
-              <w:rPr>
-                <w:rFonts w:asciiTheme="minorHAnsi" w:hAnsiTheme="minorHAnsi" w:cstheme="minorHAnsi"/>
-                <w:color w:val="000000"/>
-                <w:sz w:val="20"/>
-                <w:szCs w:val="20"/>
+                <w:sz w:val="18"/>
+                <w:szCs w:val="18"/>
+              </w:rPr>
+            </w:pPr>
+            <w:r>
+              <w:rPr>
+                <w:rFonts w:asciiTheme="minorHAnsi" w:hAnsiTheme="minorHAnsi" w:cstheme="minorHAnsi"/>
+                <w:color w:val="000000"/>
+                <w:sz w:val="18"/>
+                <w:szCs w:val="18"/>
               </w:rPr>
               <w:t xml:space="preserve">2  </w:t>
             </w:r>
@@ -4695,16 +4580,16 @@
               <w:rPr>
                 <w:rFonts w:asciiTheme="minorHAnsi" w:hAnsiTheme="minorHAnsi" w:cstheme="minorHAnsi"/>
                 <w:color w:val="000000"/>
-                <w:sz w:val="20"/>
-                <w:szCs w:val="20"/>
-              </w:rPr>
-            </w:pPr>
-            <w:r>
-              <w:rPr>
-                <w:rFonts w:asciiTheme="minorHAnsi" w:hAnsiTheme="minorHAnsi" w:cstheme="minorHAnsi"/>
-                <w:color w:val="000000"/>
-                <w:sz w:val="20"/>
-                <w:szCs w:val="20"/>
+                <w:sz w:val="18"/>
+                <w:szCs w:val="18"/>
+              </w:rPr>
+            </w:pPr>
+            <w:r>
+              <w:rPr>
+                <w:rFonts w:asciiTheme="minorHAnsi" w:hAnsiTheme="minorHAnsi" w:cstheme="minorHAnsi"/>
+                <w:color w:val="000000"/>
+                <w:sz w:val="18"/>
+                <w:szCs w:val="18"/>
               </w:rPr>
               <w:t>Караганда, микрорайон Степной-4, 26</w:t>
             </w:r>
@@ -4729,16 +4614,16 @@
               <w:rPr>
                 <w:rFonts w:asciiTheme="minorHAnsi" w:hAnsiTheme="minorHAnsi" w:cstheme="minorHAnsi"/>
                 <w:color w:val="000000"/>
-                <w:sz w:val="20"/>
-                <w:szCs w:val="20"/>
-              </w:rPr>
-            </w:pPr>
-            <w:r>
-              <w:rPr>
-                <w:rFonts w:asciiTheme="minorHAnsi" w:hAnsiTheme="minorHAnsi" w:cstheme="minorHAnsi"/>
-                <w:color w:val="000000"/>
-                <w:sz w:val="20"/>
-                <w:szCs w:val="20"/>
+                <w:sz w:val="18"/>
+                <w:szCs w:val="18"/>
+              </w:rPr>
+            </w:pPr>
+            <w:r>
+              <w:rPr>
+                <w:rFonts w:asciiTheme="minorHAnsi" w:hAnsiTheme="minorHAnsi" w:cstheme="minorHAnsi"/>
+                <w:color w:val="000000"/>
+                <w:sz w:val="18"/>
+                <w:szCs w:val="18"/>
               </w:rPr>
               <w:t>1</w:t>
             </w:r>
@@ -4763,16 +4648,16 @@
               <w:rPr>
                 <w:rFonts w:asciiTheme="minorHAnsi" w:hAnsiTheme="minorHAnsi" w:cstheme="minorHAnsi"/>
                 <w:color w:val="000000"/>
-                <w:sz w:val="20"/>
-                <w:szCs w:val="20"/>
-              </w:rPr>
-            </w:pPr>
-            <w:r>
-              <w:rPr>
-                <w:rFonts w:asciiTheme="minorHAnsi" w:hAnsiTheme="minorHAnsi" w:cstheme="minorHAnsi"/>
-                <w:color w:val="000000"/>
-                <w:sz w:val="20"/>
-                <w:szCs w:val="20"/>
+                <w:sz w:val="18"/>
+                <w:szCs w:val="18"/>
+              </w:rPr>
+            </w:pPr>
+            <w:r>
+              <w:rPr>
+                <w:rFonts w:asciiTheme="minorHAnsi" w:hAnsiTheme="minorHAnsi" w:cstheme="minorHAnsi"/>
+                <w:color w:val="000000"/>
+                <w:sz w:val="18"/>
+                <w:szCs w:val="18"/>
               </w:rPr>
               <w:t>2</w:t>
             </w:r>
@@ -4801,16 +4686,16 @@
               <w:rPr>
                 <w:rFonts w:asciiTheme="minorHAnsi" w:hAnsiTheme="minorHAnsi" w:cstheme="minorHAnsi"/>
                 <w:color w:val="000000"/>
-                <w:sz w:val="20"/>
-                <w:szCs w:val="20"/>
-              </w:rPr>
-            </w:pPr>
-            <w:r>
-              <w:rPr>
-                <w:rFonts w:asciiTheme="minorHAnsi" w:hAnsiTheme="minorHAnsi" w:cstheme="minorHAnsi"/>
-                <w:color w:val="000000"/>
-                <w:sz w:val="20"/>
-                <w:szCs w:val="20"/>
+                <w:sz w:val="18"/>
+                <w:szCs w:val="18"/>
+              </w:rPr>
+            </w:pPr>
+            <w:r>
+              <w:rPr>
+                <w:rFonts w:asciiTheme="minorHAnsi" w:hAnsiTheme="minorHAnsi" w:cstheme="minorHAnsi"/>
+                <w:color w:val="000000"/>
+                <w:sz w:val="18"/>
+                <w:szCs w:val="18"/>
               </w:rPr>
               <w:t>Караганда, микрорайон Степной-4, 27</w:t>
             </w:r>
@@ -4835,16 +4720,16 @@
               <w:rPr>
                 <w:rFonts w:asciiTheme="minorHAnsi" w:hAnsiTheme="minorHAnsi" w:cstheme="minorHAnsi"/>
                 <w:color w:val="000000"/>
-                <w:sz w:val="20"/>
-                <w:szCs w:val="20"/>
-              </w:rPr>
-            </w:pPr>
-            <w:r>
-              <w:rPr>
-                <w:rFonts w:asciiTheme="minorHAnsi" w:hAnsiTheme="minorHAnsi" w:cstheme="minorHAnsi"/>
-                <w:color w:val="000000"/>
-                <w:sz w:val="20"/>
-                <w:szCs w:val="20"/>
+                <w:sz w:val="18"/>
+                <w:szCs w:val="18"/>
+              </w:rPr>
+            </w:pPr>
+            <w:r>
+              <w:rPr>
+                <w:rFonts w:asciiTheme="minorHAnsi" w:hAnsiTheme="minorHAnsi" w:cstheme="minorHAnsi"/>
+                <w:color w:val="000000"/>
+                <w:sz w:val="18"/>
+                <w:szCs w:val="18"/>
               </w:rPr>
               <w:t>1</w:t>
             </w:r>
@@ -4869,16 +4754,16 @@
               <w:rPr>
                 <w:rFonts w:asciiTheme="minorHAnsi" w:hAnsiTheme="minorHAnsi" w:cstheme="minorHAnsi"/>
                 <w:color w:val="000000"/>
-                <w:sz w:val="20"/>
-                <w:szCs w:val="20"/>
-              </w:rPr>
-            </w:pPr>
-            <w:r>
-              <w:rPr>
-                <w:rFonts w:asciiTheme="minorHAnsi" w:hAnsiTheme="minorHAnsi" w:cstheme="minorHAnsi"/>
-                <w:color w:val="000000"/>
-                <w:sz w:val="20"/>
-                <w:szCs w:val="20"/>
+                <w:sz w:val="18"/>
+                <w:szCs w:val="18"/>
+              </w:rPr>
+            </w:pPr>
+            <w:r>
+              <w:rPr>
+                <w:rFonts w:asciiTheme="minorHAnsi" w:hAnsiTheme="minorHAnsi" w:cstheme="minorHAnsi"/>
+                <w:color w:val="000000"/>
+                <w:sz w:val="18"/>
+                <w:szCs w:val="18"/>
               </w:rPr>
               <w:t xml:space="preserve">2  </w:t>
             </w:r>
@@ -4907,16 +4792,16 @@
               <w:rPr>
                 <w:rFonts w:asciiTheme="minorHAnsi" w:hAnsiTheme="minorHAnsi" w:cstheme="minorHAnsi"/>
                 <w:color w:val="000000"/>
-                <w:sz w:val="20"/>
-                <w:szCs w:val="20"/>
-              </w:rPr>
-            </w:pPr>
-            <w:r>
-              <w:rPr>
-                <w:rFonts w:asciiTheme="minorHAnsi" w:hAnsiTheme="minorHAnsi" w:cstheme="minorHAnsi"/>
-                <w:color w:val="000000"/>
-                <w:sz w:val="20"/>
-                <w:szCs w:val="20"/>
+                <w:sz w:val="18"/>
+                <w:szCs w:val="18"/>
+              </w:rPr>
+            </w:pPr>
+            <w:r>
+              <w:rPr>
+                <w:rFonts w:asciiTheme="minorHAnsi" w:hAnsiTheme="minorHAnsi" w:cstheme="minorHAnsi"/>
+                <w:color w:val="000000"/>
+                <w:sz w:val="18"/>
+                <w:szCs w:val="18"/>
               </w:rPr>
               <w:t>Караганда, микрорайон Степной-4, 28</w:t>
             </w:r>
@@ -4941,16 +4826,16 @@
               <w:rPr>
                 <w:rFonts w:asciiTheme="minorHAnsi" w:hAnsiTheme="minorHAnsi" w:cstheme="minorHAnsi"/>
                 <w:color w:val="000000"/>
-                <w:sz w:val="20"/>
-                <w:szCs w:val="20"/>
-              </w:rPr>
-            </w:pPr>
-            <w:r>
-              <w:rPr>
-                <w:rFonts w:asciiTheme="minorHAnsi" w:hAnsiTheme="minorHAnsi" w:cstheme="minorHAnsi"/>
-                <w:color w:val="000000"/>
-                <w:sz w:val="20"/>
-                <w:szCs w:val="20"/>
+                <w:sz w:val="18"/>
+                <w:szCs w:val="18"/>
+              </w:rPr>
+            </w:pPr>
+            <w:r>
+              <w:rPr>
+                <w:rFonts w:asciiTheme="minorHAnsi" w:hAnsiTheme="minorHAnsi" w:cstheme="minorHAnsi"/>
+                <w:color w:val="000000"/>
+                <w:sz w:val="18"/>
+                <w:szCs w:val="18"/>
               </w:rPr>
               <w:t>1</w:t>
             </w:r>
@@ -4975,16 +4860,16 @@
               <w:rPr>
                 <w:rFonts w:asciiTheme="minorHAnsi" w:hAnsiTheme="minorHAnsi" w:cstheme="minorHAnsi"/>
                 <w:color w:val="000000"/>
-                <w:sz w:val="20"/>
-                <w:szCs w:val="20"/>
-              </w:rPr>
-            </w:pPr>
-            <w:r>
-              <w:rPr>
-                <w:rFonts w:asciiTheme="minorHAnsi" w:hAnsiTheme="minorHAnsi" w:cstheme="minorHAnsi"/>
-                <w:color w:val="000000"/>
-                <w:sz w:val="20"/>
-                <w:szCs w:val="20"/>
+                <w:sz w:val="18"/>
+                <w:szCs w:val="18"/>
+              </w:rPr>
+            </w:pPr>
+            <w:r>
+              <w:rPr>
+                <w:rFonts w:asciiTheme="minorHAnsi" w:hAnsiTheme="minorHAnsi" w:cstheme="minorHAnsi"/>
+                <w:color w:val="000000"/>
+                <w:sz w:val="18"/>
+                <w:szCs w:val="18"/>
               </w:rPr>
               <w:t>2</w:t>
             </w:r>
@@ -5013,16 +4898,16 @@
               <w:rPr>
                 <w:rFonts w:asciiTheme="minorHAnsi" w:hAnsiTheme="minorHAnsi" w:cstheme="minorHAnsi"/>
                 <w:color w:val="000000"/>
-                <w:sz w:val="20"/>
-                <w:szCs w:val="20"/>
-              </w:rPr>
-            </w:pPr>
-            <w:r>
-              <w:rPr>
-                <w:rFonts w:asciiTheme="minorHAnsi" w:hAnsiTheme="minorHAnsi" w:cstheme="minorHAnsi"/>
-                <w:color w:val="000000"/>
-                <w:sz w:val="20"/>
-                <w:szCs w:val="20"/>
+                <w:sz w:val="18"/>
+                <w:szCs w:val="18"/>
+              </w:rPr>
+            </w:pPr>
+            <w:r>
+              <w:rPr>
+                <w:rFonts w:asciiTheme="minorHAnsi" w:hAnsiTheme="minorHAnsi" w:cstheme="minorHAnsi"/>
+                <w:color w:val="000000"/>
+                <w:sz w:val="18"/>
+                <w:szCs w:val="18"/>
               </w:rPr>
               <w:t>Караганда, микрорайон Степной-4, 29</w:t>
             </w:r>
@@ -5047,16 +4932,16 @@
               <w:rPr>
                 <w:rFonts w:asciiTheme="minorHAnsi" w:hAnsiTheme="minorHAnsi" w:cstheme="minorHAnsi"/>
                 <w:color w:val="000000"/>
-                <w:sz w:val="20"/>
-                <w:szCs w:val="20"/>
-              </w:rPr>
-            </w:pPr>
-            <w:r>
-              <w:rPr>
-                <w:rFonts w:asciiTheme="minorHAnsi" w:hAnsiTheme="minorHAnsi" w:cstheme="minorHAnsi"/>
-                <w:color w:val="000000"/>
-                <w:sz w:val="20"/>
-                <w:szCs w:val="20"/>
+                <w:sz w:val="18"/>
+                <w:szCs w:val="18"/>
+              </w:rPr>
+            </w:pPr>
+            <w:r>
+              <w:rPr>
+                <w:rFonts w:asciiTheme="minorHAnsi" w:hAnsiTheme="minorHAnsi" w:cstheme="minorHAnsi"/>
+                <w:color w:val="000000"/>
+                <w:sz w:val="18"/>
+                <w:szCs w:val="18"/>
               </w:rPr>
               <w:t>2</w:t>
             </w:r>
@@ -5081,16 +4966,16 @@
               <w:rPr>
                 <w:rFonts w:asciiTheme="minorHAnsi" w:hAnsiTheme="minorHAnsi" w:cstheme="minorHAnsi"/>
                 <w:color w:val="000000"/>
-                <w:sz w:val="20"/>
-                <w:szCs w:val="20"/>
-              </w:rPr>
-            </w:pPr>
-            <w:r>
-              <w:rPr>
-                <w:rFonts w:asciiTheme="minorHAnsi" w:hAnsiTheme="minorHAnsi" w:cstheme="minorHAnsi"/>
-                <w:color w:val="000000"/>
-                <w:sz w:val="20"/>
-                <w:szCs w:val="20"/>
+                <w:sz w:val="18"/>
+                <w:szCs w:val="18"/>
+              </w:rPr>
+            </w:pPr>
+            <w:r>
+              <w:rPr>
+                <w:rFonts w:asciiTheme="minorHAnsi" w:hAnsiTheme="minorHAnsi" w:cstheme="minorHAnsi"/>
+                <w:color w:val="000000"/>
+                <w:sz w:val="18"/>
+                <w:szCs w:val="18"/>
               </w:rPr>
               <w:t xml:space="preserve">2  </w:t>
             </w:r>
@@ -5119,16 +5004,16 @@
               <w:rPr>
                 <w:rFonts w:asciiTheme="minorHAnsi" w:hAnsiTheme="minorHAnsi" w:cstheme="minorHAnsi"/>
                 <w:color w:val="000000"/>
-                <w:sz w:val="20"/>
-                <w:szCs w:val="20"/>
-              </w:rPr>
-            </w:pPr>
-            <w:r>
-              <w:rPr>
-                <w:rFonts w:asciiTheme="minorHAnsi" w:hAnsiTheme="minorHAnsi" w:cstheme="minorHAnsi"/>
-                <w:color w:val="000000"/>
-                <w:sz w:val="20"/>
-                <w:szCs w:val="20"/>
+                <w:sz w:val="18"/>
+                <w:szCs w:val="18"/>
+              </w:rPr>
+            </w:pPr>
+            <w:r>
+              <w:rPr>
+                <w:rFonts w:asciiTheme="minorHAnsi" w:hAnsiTheme="minorHAnsi" w:cstheme="minorHAnsi"/>
+                <w:color w:val="000000"/>
+                <w:sz w:val="18"/>
+                <w:szCs w:val="18"/>
               </w:rPr>
               <w:t>Караганда, микрорайон Степной-4, 3</w:t>
             </w:r>
@@ -5153,16 +5038,16 @@
               <w:rPr>
                 <w:rFonts w:asciiTheme="minorHAnsi" w:hAnsiTheme="minorHAnsi" w:cstheme="minorHAnsi"/>
                 <w:color w:val="000000"/>
-                <w:sz w:val="20"/>
-                <w:szCs w:val="20"/>
-              </w:rPr>
-            </w:pPr>
-            <w:r>
-              <w:rPr>
-                <w:rFonts w:asciiTheme="minorHAnsi" w:hAnsiTheme="minorHAnsi" w:cstheme="minorHAnsi"/>
-                <w:color w:val="000000"/>
-                <w:sz w:val="20"/>
-                <w:szCs w:val="20"/>
+                <w:sz w:val="18"/>
+                <w:szCs w:val="18"/>
+              </w:rPr>
+            </w:pPr>
+            <w:r>
+              <w:rPr>
+                <w:rFonts w:asciiTheme="minorHAnsi" w:hAnsiTheme="minorHAnsi" w:cstheme="minorHAnsi"/>
+                <w:color w:val="000000"/>
+                <w:sz w:val="18"/>
+                <w:szCs w:val="18"/>
               </w:rPr>
               <w:t>1</w:t>
             </w:r>
@@ -5187,16 +5072,16 @@
               <w:rPr>
                 <w:rFonts w:asciiTheme="minorHAnsi" w:hAnsiTheme="minorHAnsi" w:cstheme="minorHAnsi"/>
                 <w:color w:val="000000"/>
-                <w:sz w:val="20"/>
-                <w:szCs w:val="20"/>
-              </w:rPr>
-            </w:pPr>
-            <w:r>
-              <w:rPr>
-                <w:rFonts w:asciiTheme="minorHAnsi" w:hAnsiTheme="minorHAnsi" w:cstheme="minorHAnsi"/>
-                <w:color w:val="000000"/>
-                <w:sz w:val="20"/>
-                <w:szCs w:val="20"/>
+                <w:sz w:val="18"/>
+                <w:szCs w:val="18"/>
+              </w:rPr>
+            </w:pPr>
+            <w:r>
+              <w:rPr>
+                <w:rFonts w:asciiTheme="minorHAnsi" w:hAnsiTheme="minorHAnsi" w:cstheme="minorHAnsi"/>
+                <w:color w:val="000000"/>
+                <w:sz w:val="18"/>
+                <w:szCs w:val="18"/>
               </w:rPr>
               <w:t>2</w:t>
             </w:r>
@@ -5225,16 +5110,16 @@
               <w:rPr>
                 <w:rFonts w:asciiTheme="minorHAnsi" w:hAnsiTheme="minorHAnsi" w:cstheme="minorHAnsi"/>
                 <w:color w:val="000000"/>
-                <w:sz w:val="20"/>
-                <w:szCs w:val="20"/>
-              </w:rPr>
-            </w:pPr>
-            <w:r>
-              <w:rPr>
-                <w:rFonts w:asciiTheme="minorHAnsi" w:hAnsiTheme="minorHAnsi" w:cstheme="minorHAnsi"/>
-                <w:color w:val="000000"/>
-                <w:sz w:val="20"/>
-                <w:szCs w:val="20"/>
+                <w:sz w:val="18"/>
+                <w:szCs w:val="18"/>
+              </w:rPr>
+            </w:pPr>
+            <w:r>
+              <w:rPr>
+                <w:rFonts w:asciiTheme="minorHAnsi" w:hAnsiTheme="minorHAnsi" w:cstheme="minorHAnsi"/>
+                <w:color w:val="000000"/>
+                <w:sz w:val="18"/>
+                <w:szCs w:val="18"/>
               </w:rPr>
               <w:t>Караганда, микрорайон Степной-4, 32</w:t>
             </w:r>
@@ -5259,16 +5144,16 @@
               <w:rPr>
                 <w:rFonts w:asciiTheme="minorHAnsi" w:hAnsiTheme="minorHAnsi" w:cstheme="minorHAnsi"/>
                 <w:color w:val="000000"/>
-                <w:sz w:val="20"/>
-                <w:szCs w:val="20"/>
-              </w:rPr>
-            </w:pPr>
-            <w:r>
-              <w:rPr>
-                <w:rFonts w:asciiTheme="minorHAnsi" w:hAnsiTheme="minorHAnsi" w:cstheme="minorHAnsi"/>
-                <w:color w:val="000000"/>
-                <w:sz w:val="20"/>
-                <w:szCs w:val="20"/>
+                <w:sz w:val="18"/>
+                <w:szCs w:val="18"/>
+              </w:rPr>
+            </w:pPr>
+            <w:r>
+              <w:rPr>
+                <w:rFonts w:asciiTheme="minorHAnsi" w:hAnsiTheme="minorHAnsi" w:cstheme="minorHAnsi"/>
+                <w:color w:val="000000"/>
+                <w:sz w:val="18"/>
+                <w:szCs w:val="18"/>
               </w:rPr>
               <w:t>1</w:t>
             </w:r>
@@ -5293,16 +5178,16 @@
               <w:rPr>
                 <w:rFonts w:asciiTheme="minorHAnsi" w:hAnsiTheme="minorHAnsi" w:cstheme="minorHAnsi"/>
                 <w:color w:val="000000"/>
-                <w:sz w:val="20"/>
-                <w:szCs w:val="20"/>
-              </w:rPr>
-            </w:pPr>
-            <w:r>
-              <w:rPr>
-                <w:rFonts w:asciiTheme="minorHAnsi" w:hAnsiTheme="minorHAnsi" w:cstheme="minorHAnsi"/>
-                <w:color w:val="000000"/>
-                <w:sz w:val="20"/>
-                <w:szCs w:val="20"/>
+                <w:sz w:val="18"/>
+                <w:szCs w:val="18"/>
+              </w:rPr>
+            </w:pPr>
+            <w:r>
+              <w:rPr>
+                <w:rFonts w:asciiTheme="minorHAnsi" w:hAnsiTheme="minorHAnsi" w:cstheme="minorHAnsi"/>
+                <w:color w:val="000000"/>
+                <w:sz w:val="18"/>
+                <w:szCs w:val="18"/>
               </w:rPr>
               <w:t xml:space="preserve">2  </w:t>
             </w:r>
@@ -5331,16 +5216,16 @@
               <w:rPr>
                 <w:rFonts w:asciiTheme="minorHAnsi" w:hAnsiTheme="minorHAnsi" w:cstheme="minorHAnsi"/>
                 <w:color w:val="000000"/>
-                <w:sz w:val="20"/>
-                <w:szCs w:val="20"/>
-              </w:rPr>
-            </w:pPr>
-            <w:r>
-              <w:rPr>
-                <w:rFonts w:asciiTheme="minorHAnsi" w:hAnsiTheme="minorHAnsi" w:cstheme="minorHAnsi"/>
-                <w:color w:val="000000"/>
-                <w:sz w:val="20"/>
-                <w:szCs w:val="20"/>
+                <w:sz w:val="18"/>
+                <w:szCs w:val="18"/>
+              </w:rPr>
+            </w:pPr>
+            <w:r>
+              <w:rPr>
+                <w:rFonts w:asciiTheme="minorHAnsi" w:hAnsiTheme="minorHAnsi" w:cstheme="minorHAnsi"/>
+                <w:color w:val="000000"/>
+                <w:sz w:val="18"/>
+                <w:szCs w:val="18"/>
               </w:rPr>
               <w:t>Караганда, микрорайон Степной-4, 4</w:t>
             </w:r>
@@ -5365,16 +5250,16 @@
               <w:rPr>
                 <w:rFonts w:asciiTheme="minorHAnsi" w:hAnsiTheme="minorHAnsi" w:cstheme="minorHAnsi"/>
                 <w:color w:val="000000"/>
-                <w:sz w:val="20"/>
-                <w:szCs w:val="20"/>
-              </w:rPr>
-            </w:pPr>
-            <w:r>
-              <w:rPr>
-                <w:rFonts w:asciiTheme="minorHAnsi" w:hAnsiTheme="minorHAnsi" w:cstheme="minorHAnsi"/>
-                <w:color w:val="000000"/>
-                <w:sz w:val="20"/>
-                <w:szCs w:val="20"/>
+                <w:sz w:val="18"/>
+                <w:szCs w:val="18"/>
+              </w:rPr>
+            </w:pPr>
+            <w:r>
+              <w:rPr>
+                <w:rFonts w:asciiTheme="minorHAnsi" w:hAnsiTheme="minorHAnsi" w:cstheme="minorHAnsi"/>
+                <w:color w:val="000000"/>
+                <w:sz w:val="18"/>
+                <w:szCs w:val="18"/>
               </w:rPr>
               <w:t>1</w:t>
             </w:r>
@@ -5399,16 +5284,16 @@
               <w:rPr>
                 <w:rFonts w:asciiTheme="minorHAnsi" w:hAnsiTheme="minorHAnsi" w:cstheme="minorHAnsi"/>
                 <w:color w:val="000000"/>
-                <w:sz w:val="20"/>
-                <w:szCs w:val="20"/>
-              </w:rPr>
-            </w:pPr>
-            <w:r>
-              <w:rPr>
-                <w:rFonts w:asciiTheme="minorHAnsi" w:hAnsiTheme="minorHAnsi" w:cstheme="minorHAnsi"/>
-                <w:color w:val="000000"/>
-                <w:sz w:val="20"/>
-                <w:szCs w:val="20"/>
+                <w:sz w:val="18"/>
+                <w:szCs w:val="18"/>
+              </w:rPr>
+            </w:pPr>
+            <w:r>
+              <w:rPr>
+                <w:rFonts w:asciiTheme="minorHAnsi" w:hAnsiTheme="minorHAnsi" w:cstheme="minorHAnsi"/>
+                <w:color w:val="000000"/>
+                <w:sz w:val="18"/>
+                <w:szCs w:val="18"/>
               </w:rPr>
               <w:t>2</w:t>
             </w:r>
@@ -5437,16 +5322,16 @@
               <w:rPr>
                 <w:rFonts w:asciiTheme="minorHAnsi" w:hAnsiTheme="minorHAnsi" w:cstheme="minorHAnsi"/>
                 <w:color w:val="000000"/>
-                <w:sz w:val="20"/>
-                <w:szCs w:val="20"/>
-              </w:rPr>
-            </w:pPr>
-            <w:r>
-              <w:rPr>
-                <w:rFonts w:asciiTheme="minorHAnsi" w:hAnsiTheme="minorHAnsi" w:cstheme="minorHAnsi"/>
-                <w:color w:val="000000"/>
-                <w:sz w:val="20"/>
-                <w:szCs w:val="20"/>
+                <w:sz w:val="18"/>
+                <w:szCs w:val="18"/>
+              </w:rPr>
+            </w:pPr>
+            <w:r>
+              <w:rPr>
+                <w:rFonts w:asciiTheme="minorHAnsi" w:hAnsiTheme="minorHAnsi" w:cstheme="minorHAnsi"/>
+                <w:color w:val="000000"/>
+                <w:sz w:val="18"/>
+                <w:szCs w:val="18"/>
               </w:rPr>
               <w:t>Караганда, микрорайон Степной-4, 5</w:t>
             </w:r>
@@ -5471,16 +5356,16 @@
               <w:rPr>
                 <w:rFonts w:asciiTheme="minorHAnsi" w:hAnsiTheme="minorHAnsi" w:cstheme="minorHAnsi"/>
                 <w:color w:val="000000"/>
-                <w:sz w:val="20"/>
-                <w:szCs w:val="20"/>
-              </w:rPr>
-            </w:pPr>
-            <w:r>
-              <w:rPr>
-                <w:rFonts w:asciiTheme="minorHAnsi" w:hAnsiTheme="minorHAnsi" w:cstheme="minorHAnsi"/>
-                <w:color w:val="000000"/>
-                <w:sz w:val="20"/>
-                <w:szCs w:val="20"/>
+                <w:sz w:val="18"/>
+                <w:szCs w:val="18"/>
+              </w:rPr>
+            </w:pPr>
+            <w:r>
+              <w:rPr>
+                <w:rFonts w:asciiTheme="minorHAnsi" w:hAnsiTheme="minorHAnsi" w:cstheme="minorHAnsi"/>
+                <w:color w:val="000000"/>
+                <w:sz w:val="18"/>
+                <w:szCs w:val="18"/>
               </w:rPr>
               <w:t>2</w:t>
             </w:r>
@@ -5505,16 +5390,16 @@
               <w:rPr>
                 <w:rFonts w:asciiTheme="minorHAnsi" w:hAnsiTheme="minorHAnsi" w:cstheme="minorHAnsi"/>
                 <w:color w:val="000000"/>
-                <w:sz w:val="20"/>
-                <w:szCs w:val="20"/>
-              </w:rPr>
-            </w:pPr>
-            <w:r>
-              <w:rPr>
-                <w:rFonts w:asciiTheme="minorHAnsi" w:hAnsiTheme="minorHAnsi" w:cstheme="minorHAnsi"/>
-                <w:color w:val="000000"/>
-                <w:sz w:val="20"/>
-                <w:szCs w:val="20"/>
+                <w:sz w:val="18"/>
+                <w:szCs w:val="18"/>
+              </w:rPr>
+            </w:pPr>
+            <w:r>
+              <w:rPr>
+                <w:rFonts w:asciiTheme="minorHAnsi" w:hAnsiTheme="minorHAnsi" w:cstheme="minorHAnsi"/>
+                <w:color w:val="000000"/>
+                <w:sz w:val="18"/>
+                <w:szCs w:val="18"/>
               </w:rPr>
               <w:t xml:space="preserve">2  </w:t>
             </w:r>
@@ -5543,16 +5428,16 @@
               <w:rPr>
                 <w:rFonts w:asciiTheme="minorHAnsi" w:hAnsiTheme="minorHAnsi" w:cstheme="minorHAnsi"/>
                 <w:color w:val="000000"/>
-                <w:sz w:val="20"/>
-                <w:szCs w:val="20"/>
-              </w:rPr>
-            </w:pPr>
-            <w:r>
-              <w:rPr>
-                <w:rFonts w:asciiTheme="minorHAnsi" w:hAnsiTheme="minorHAnsi" w:cstheme="minorHAnsi"/>
-                <w:color w:val="000000"/>
-                <w:sz w:val="20"/>
-                <w:szCs w:val="20"/>
+                <w:sz w:val="18"/>
+                <w:szCs w:val="18"/>
+              </w:rPr>
+            </w:pPr>
+            <w:r>
+              <w:rPr>
+                <w:rFonts w:asciiTheme="minorHAnsi" w:hAnsiTheme="minorHAnsi" w:cstheme="minorHAnsi"/>
+                <w:color w:val="000000"/>
+                <w:sz w:val="18"/>
+                <w:szCs w:val="18"/>
               </w:rPr>
               <w:t>Караганда, микрорайон Степной-4, 8</w:t>
             </w:r>
@@ -5577,16 +5462,16 @@
               <w:rPr>
                 <w:rFonts w:asciiTheme="minorHAnsi" w:hAnsiTheme="minorHAnsi" w:cstheme="minorHAnsi"/>
                 <w:color w:val="000000"/>
-                <w:sz w:val="20"/>
-                <w:szCs w:val="20"/>
-              </w:rPr>
-            </w:pPr>
-            <w:r>
-              <w:rPr>
-                <w:rFonts w:asciiTheme="minorHAnsi" w:hAnsiTheme="minorHAnsi" w:cstheme="minorHAnsi"/>
-                <w:color w:val="000000"/>
-                <w:sz w:val="20"/>
-                <w:szCs w:val="20"/>
+                <w:sz w:val="18"/>
+                <w:szCs w:val="18"/>
+              </w:rPr>
+            </w:pPr>
+            <w:r>
+              <w:rPr>
+                <w:rFonts w:asciiTheme="minorHAnsi" w:hAnsiTheme="minorHAnsi" w:cstheme="minorHAnsi"/>
+                <w:color w:val="000000"/>
+                <w:sz w:val="18"/>
+                <w:szCs w:val="18"/>
               </w:rPr>
               <w:t>1</w:t>
             </w:r>
@@ -5611,16 +5496,16 @@
               <w:rPr>
                 <w:rFonts w:asciiTheme="minorHAnsi" w:hAnsiTheme="minorHAnsi" w:cstheme="minorHAnsi"/>
                 <w:color w:val="000000"/>
-                <w:sz w:val="20"/>
-                <w:szCs w:val="20"/>
-              </w:rPr>
-            </w:pPr>
-            <w:r>
-              <w:rPr>
-                <w:rFonts w:asciiTheme="minorHAnsi" w:hAnsiTheme="minorHAnsi" w:cstheme="minorHAnsi"/>
-                <w:color w:val="000000"/>
-                <w:sz w:val="20"/>
-                <w:szCs w:val="20"/>
+                <w:sz w:val="18"/>
+                <w:szCs w:val="18"/>
+              </w:rPr>
+            </w:pPr>
+            <w:r>
+              <w:rPr>
+                <w:rFonts w:asciiTheme="minorHAnsi" w:hAnsiTheme="minorHAnsi" w:cstheme="minorHAnsi"/>
+                <w:color w:val="000000"/>
+                <w:sz w:val="18"/>
+                <w:szCs w:val="18"/>
               </w:rPr>
               <w:t>2</w:t>
             </w:r>
@@ -5649,16 +5534,16 @@
               <w:rPr>
                 <w:rFonts w:asciiTheme="minorHAnsi" w:hAnsiTheme="minorHAnsi" w:cstheme="minorHAnsi"/>
                 <w:color w:val="000000"/>
-                <w:sz w:val="20"/>
-                <w:szCs w:val="20"/>
-              </w:rPr>
-            </w:pPr>
-            <w:r>
-              <w:rPr>
-                <w:rFonts w:asciiTheme="minorHAnsi" w:hAnsiTheme="minorHAnsi" w:cstheme="minorHAnsi"/>
-                <w:color w:val="000000"/>
-                <w:sz w:val="20"/>
-                <w:szCs w:val="20"/>
+                <w:sz w:val="18"/>
+                <w:szCs w:val="18"/>
+              </w:rPr>
+            </w:pPr>
+            <w:r>
+              <w:rPr>
+                <w:rFonts w:asciiTheme="minorHAnsi" w:hAnsiTheme="minorHAnsi" w:cstheme="minorHAnsi"/>
+                <w:color w:val="000000"/>
+                <w:sz w:val="18"/>
+                <w:szCs w:val="18"/>
               </w:rPr>
               <w:t>Караганда, проспект Шахтёров, 70</w:t>
             </w:r>
@@ -5683,16 +5568,16 @@
               <w:rPr>
                 <w:rFonts w:asciiTheme="minorHAnsi" w:hAnsiTheme="minorHAnsi" w:cstheme="minorHAnsi"/>
                 <w:color w:val="000000"/>
-                <w:sz w:val="20"/>
-                <w:szCs w:val="20"/>
-              </w:rPr>
-            </w:pPr>
-            <w:r>
-              <w:rPr>
-                <w:rFonts w:asciiTheme="minorHAnsi" w:hAnsiTheme="minorHAnsi" w:cstheme="minorHAnsi"/>
-                <w:color w:val="000000"/>
-                <w:sz w:val="20"/>
-                <w:szCs w:val="20"/>
+                <w:sz w:val="18"/>
+                <w:szCs w:val="18"/>
+              </w:rPr>
+            </w:pPr>
+            <w:r>
+              <w:rPr>
+                <w:rFonts w:asciiTheme="minorHAnsi" w:hAnsiTheme="minorHAnsi" w:cstheme="minorHAnsi"/>
+                <w:color w:val="000000"/>
+                <w:sz w:val="18"/>
+                <w:szCs w:val="18"/>
               </w:rPr>
               <w:t>2</w:t>
             </w:r>
@@ -5717,16 +5602,16 @@
               <w:rPr>
                 <w:rFonts w:asciiTheme="minorHAnsi" w:hAnsiTheme="minorHAnsi" w:cstheme="minorHAnsi"/>
                 <w:color w:val="000000"/>
-                <w:sz w:val="20"/>
-                <w:szCs w:val="20"/>
-              </w:rPr>
-            </w:pPr>
-            <w:r>
-              <w:rPr>
-                <w:rFonts w:asciiTheme="minorHAnsi" w:hAnsiTheme="minorHAnsi" w:cstheme="minorHAnsi"/>
-                <w:color w:val="000000"/>
-                <w:sz w:val="20"/>
-                <w:szCs w:val="20"/>
+                <w:sz w:val="18"/>
+                <w:szCs w:val="18"/>
+              </w:rPr>
+            </w:pPr>
+            <w:r>
+              <w:rPr>
+                <w:rFonts w:asciiTheme="minorHAnsi" w:hAnsiTheme="minorHAnsi" w:cstheme="minorHAnsi"/>
+                <w:color w:val="000000"/>
+                <w:sz w:val="18"/>
+                <w:szCs w:val="18"/>
               </w:rPr>
               <w:t xml:space="preserve">2  </w:t>
             </w:r>
@@ -5755,18 +5640,17 @@
               <w:rPr>
                 <w:rFonts w:asciiTheme="minorHAnsi" w:hAnsiTheme="minorHAnsi" w:cstheme="minorHAnsi"/>
                 <w:color w:val="000000"/>
-                <w:sz w:val="20"/>
-                <w:szCs w:val="20"/>
-              </w:rPr>
-            </w:pPr>
-            <w:r>
-              <w:rPr>
-                <w:rFonts w:asciiTheme="minorHAnsi" w:hAnsiTheme="minorHAnsi" w:cstheme="minorHAnsi"/>
-                <w:color w:val="000000"/>
-                <w:sz w:val="20"/>
-                <w:szCs w:val="20"/>
-              </w:rPr>
-              <w:lastRenderedPageBreak/>
+                <w:sz w:val="18"/>
+                <w:szCs w:val="18"/>
+              </w:rPr>
+            </w:pPr>
+            <w:r>
+              <w:rPr>
+                <w:rFonts w:asciiTheme="minorHAnsi" w:hAnsiTheme="minorHAnsi" w:cstheme="minorHAnsi"/>
+                <w:color w:val="000000"/>
+                <w:sz w:val="18"/>
+                <w:szCs w:val="18"/>
+              </w:rPr>
               <w:t>Караганда, проспект Шахтёров, 74</w:t>
             </w:r>
           </w:p>
@@ -5790,16 +5674,16 @@
               <w:rPr>
                 <w:rFonts w:asciiTheme="minorHAnsi" w:hAnsiTheme="minorHAnsi" w:cstheme="minorHAnsi"/>
                 <w:color w:val="000000"/>
-                <w:sz w:val="20"/>
-                <w:szCs w:val="20"/>
-              </w:rPr>
-            </w:pPr>
-            <w:r>
-              <w:rPr>
-                <w:rFonts w:asciiTheme="minorHAnsi" w:hAnsiTheme="minorHAnsi" w:cstheme="minorHAnsi"/>
-                <w:color w:val="000000"/>
-                <w:sz w:val="20"/>
-                <w:szCs w:val="20"/>
+                <w:sz w:val="18"/>
+                <w:szCs w:val="18"/>
+              </w:rPr>
+            </w:pPr>
+            <w:r>
+              <w:rPr>
+                <w:rFonts w:asciiTheme="minorHAnsi" w:hAnsiTheme="minorHAnsi" w:cstheme="minorHAnsi"/>
+                <w:color w:val="000000"/>
+                <w:sz w:val="18"/>
+                <w:szCs w:val="18"/>
               </w:rPr>
               <w:t>2</w:t>
             </w:r>
@@ -5824,16 +5708,16 @@
               <w:rPr>
                 <w:rFonts w:asciiTheme="minorHAnsi" w:hAnsiTheme="minorHAnsi" w:cstheme="minorHAnsi"/>
                 <w:color w:val="000000"/>
-                <w:sz w:val="20"/>
-                <w:szCs w:val="20"/>
-              </w:rPr>
-            </w:pPr>
-            <w:r>
-              <w:rPr>
-                <w:rFonts w:asciiTheme="minorHAnsi" w:hAnsiTheme="minorHAnsi" w:cstheme="minorHAnsi"/>
-                <w:color w:val="000000"/>
-                <w:sz w:val="20"/>
-                <w:szCs w:val="20"/>
+                <w:sz w:val="18"/>
+                <w:szCs w:val="18"/>
+              </w:rPr>
+            </w:pPr>
+            <w:r>
+              <w:rPr>
+                <w:rFonts w:asciiTheme="minorHAnsi" w:hAnsiTheme="minorHAnsi" w:cstheme="minorHAnsi"/>
+                <w:color w:val="000000"/>
+                <w:sz w:val="18"/>
+                <w:szCs w:val="18"/>
               </w:rPr>
               <w:t>2</w:t>
             </w:r>
@@ -5862,16 +5746,16 @@
               <w:rPr>
                 <w:rFonts w:asciiTheme="minorHAnsi" w:hAnsiTheme="minorHAnsi" w:cstheme="minorHAnsi"/>
                 <w:color w:val="000000"/>
-                <w:sz w:val="20"/>
-                <w:szCs w:val="20"/>
-              </w:rPr>
-            </w:pPr>
-            <w:r>
-              <w:rPr>
-                <w:rFonts w:asciiTheme="minorHAnsi" w:hAnsiTheme="minorHAnsi" w:cstheme="minorHAnsi"/>
-                <w:color w:val="000000"/>
-                <w:sz w:val="20"/>
-                <w:szCs w:val="20"/>
+                <w:sz w:val="18"/>
+                <w:szCs w:val="18"/>
+              </w:rPr>
+            </w:pPr>
+            <w:r>
+              <w:rPr>
+                <w:rFonts w:asciiTheme="minorHAnsi" w:hAnsiTheme="minorHAnsi" w:cstheme="minorHAnsi"/>
+                <w:color w:val="000000"/>
+                <w:sz w:val="18"/>
+                <w:szCs w:val="18"/>
               </w:rPr>
               <w:t>Караганда, улица Сарыарка, 19</w:t>
             </w:r>
@@ -5896,16 +5780,16 @@
               <w:rPr>
                 <w:rFonts w:asciiTheme="minorHAnsi" w:hAnsiTheme="minorHAnsi" w:cstheme="minorHAnsi"/>
                 <w:color w:val="000000"/>
-                <w:sz w:val="20"/>
-                <w:szCs w:val="20"/>
-              </w:rPr>
-            </w:pPr>
-            <w:r>
-              <w:rPr>
-                <w:rFonts w:asciiTheme="minorHAnsi" w:hAnsiTheme="minorHAnsi" w:cstheme="minorHAnsi"/>
-                <w:color w:val="000000"/>
-                <w:sz w:val="20"/>
-                <w:szCs w:val="20"/>
+                <w:sz w:val="18"/>
+                <w:szCs w:val="18"/>
+              </w:rPr>
+            </w:pPr>
+            <w:r>
+              <w:rPr>
+                <w:rFonts w:asciiTheme="minorHAnsi" w:hAnsiTheme="minorHAnsi" w:cstheme="minorHAnsi"/>
+                <w:color w:val="000000"/>
+                <w:sz w:val="18"/>
+                <w:szCs w:val="18"/>
               </w:rPr>
               <w:t>9</w:t>
             </w:r>
@@ -5930,16 +5814,16 @@
               <w:rPr>
                 <w:rFonts w:asciiTheme="minorHAnsi" w:hAnsiTheme="minorHAnsi" w:cstheme="minorHAnsi"/>
                 <w:color w:val="000000"/>
-                <w:sz w:val="20"/>
-                <w:szCs w:val="20"/>
-              </w:rPr>
-            </w:pPr>
-            <w:r>
-              <w:rPr>
-                <w:rFonts w:asciiTheme="minorHAnsi" w:hAnsiTheme="minorHAnsi" w:cstheme="minorHAnsi"/>
-                <w:color w:val="000000"/>
-                <w:sz w:val="20"/>
-                <w:szCs w:val="20"/>
+                <w:sz w:val="18"/>
+                <w:szCs w:val="18"/>
+              </w:rPr>
+            </w:pPr>
+            <w:r>
+              <w:rPr>
+                <w:rFonts w:asciiTheme="minorHAnsi" w:hAnsiTheme="minorHAnsi" w:cstheme="minorHAnsi"/>
+                <w:color w:val="000000"/>
+                <w:sz w:val="18"/>
+                <w:szCs w:val="18"/>
               </w:rPr>
               <w:t xml:space="preserve">2  </w:t>
             </w:r>
@@ -5968,16 +5852,16 @@
               <w:rPr>
                 <w:rFonts w:asciiTheme="minorHAnsi" w:hAnsiTheme="minorHAnsi" w:cstheme="minorHAnsi"/>
                 <w:color w:val="000000"/>
-                <w:sz w:val="20"/>
-                <w:szCs w:val="20"/>
-              </w:rPr>
-            </w:pPr>
-            <w:r>
-              <w:rPr>
-                <w:rFonts w:asciiTheme="minorHAnsi" w:hAnsiTheme="minorHAnsi" w:cstheme="minorHAnsi"/>
-                <w:color w:val="000000"/>
-                <w:sz w:val="20"/>
-                <w:szCs w:val="20"/>
+                <w:sz w:val="18"/>
+                <w:szCs w:val="18"/>
+              </w:rPr>
+            </w:pPr>
+            <w:r>
+              <w:rPr>
+                <w:rFonts w:asciiTheme="minorHAnsi" w:hAnsiTheme="minorHAnsi" w:cstheme="minorHAnsi"/>
+                <w:color w:val="000000"/>
+                <w:sz w:val="18"/>
+                <w:szCs w:val="18"/>
               </w:rPr>
               <w:t>Караганда, улица Сарыарка, 31</w:t>
             </w:r>
@@ -6002,16 +5886,16 @@
               <w:rPr>
                 <w:rFonts w:asciiTheme="minorHAnsi" w:hAnsiTheme="minorHAnsi" w:cstheme="minorHAnsi"/>
                 <w:color w:val="000000"/>
-                <w:sz w:val="20"/>
-                <w:szCs w:val="20"/>
-              </w:rPr>
-            </w:pPr>
-            <w:r>
-              <w:rPr>
-                <w:rFonts w:asciiTheme="minorHAnsi" w:hAnsiTheme="minorHAnsi" w:cstheme="minorHAnsi"/>
-                <w:color w:val="000000"/>
-                <w:sz w:val="20"/>
-                <w:szCs w:val="20"/>
+                <w:sz w:val="18"/>
+                <w:szCs w:val="18"/>
+              </w:rPr>
+            </w:pPr>
+            <w:r>
+              <w:rPr>
+                <w:rFonts w:asciiTheme="minorHAnsi" w:hAnsiTheme="minorHAnsi" w:cstheme="minorHAnsi"/>
+                <w:color w:val="000000"/>
+                <w:sz w:val="18"/>
+                <w:szCs w:val="18"/>
               </w:rPr>
               <w:t>6</w:t>
             </w:r>
@@ -6036,16 +5920,16 @@
               <w:rPr>
                 <w:rFonts w:asciiTheme="minorHAnsi" w:hAnsiTheme="minorHAnsi" w:cstheme="minorHAnsi"/>
                 <w:color w:val="000000"/>
-                <w:sz w:val="20"/>
-                <w:szCs w:val="20"/>
-              </w:rPr>
-            </w:pPr>
-            <w:r>
-              <w:rPr>
-                <w:rFonts w:asciiTheme="minorHAnsi" w:hAnsiTheme="minorHAnsi" w:cstheme="minorHAnsi"/>
-                <w:color w:val="000000"/>
-                <w:sz w:val="20"/>
-                <w:szCs w:val="20"/>
+                <w:sz w:val="18"/>
+                <w:szCs w:val="18"/>
+              </w:rPr>
+            </w:pPr>
+            <w:r>
+              <w:rPr>
+                <w:rFonts w:asciiTheme="minorHAnsi" w:hAnsiTheme="minorHAnsi" w:cstheme="minorHAnsi"/>
+                <w:color w:val="000000"/>
+                <w:sz w:val="18"/>
+                <w:szCs w:val="18"/>
               </w:rPr>
               <w:t>2</w:t>
             </w:r>
@@ -6074,16 +5958,16 @@
               <w:rPr>
                 <w:rFonts w:asciiTheme="minorHAnsi" w:hAnsiTheme="minorHAnsi" w:cstheme="minorHAnsi"/>
                 <w:color w:val="000000"/>
-                <w:sz w:val="20"/>
-                <w:szCs w:val="20"/>
-              </w:rPr>
-            </w:pPr>
-            <w:r>
-              <w:rPr>
-                <w:rFonts w:asciiTheme="minorHAnsi" w:hAnsiTheme="minorHAnsi" w:cstheme="minorHAnsi"/>
-                <w:color w:val="000000"/>
-                <w:sz w:val="20"/>
-                <w:szCs w:val="20"/>
+                <w:sz w:val="18"/>
+                <w:szCs w:val="18"/>
+              </w:rPr>
+            </w:pPr>
+            <w:r>
+              <w:rPr>
+                <w:rFonts w:asciiTheme="minorHAnsi" w:hAnsiTheme="minorHAnsi" w:cstheme="minorHAnsi"/>
+                <w:color w:val="000000"/>
+                <w:sz w:val="18"/>
+                <w:szCs w:val="18"/>
               </w:rPr>
               <w:t>Караганда, улица Таттимбета, 10</w:t>
             </w:r>
@@ -6108,16 +5992,16 @@
               <w:rPr>
                 <w:rFonts w:asciiTheme="minorHAnsi" w:hAnsiTheme="minorHAnsi" w:cstheme="minorHAnsi"/>
                 <w:color w:val="000000"/>
-                <w:sz w:val="20"/>
-                <w:szCs w:val="20"/>
-              </w:rPr>
-            </w:pPr>
-            <w:r>
-              <w:rPr>
-                <w:rFonts w:asciiTheme="minorHAnsi" w:hAnsiTheme="minorHAnsi" w:cstheme="minorHAnsi"/>
-                <w:color w:val="000000"/>
-                <w:sz w:val="20"/>
-                <w:szCs w:val="20"/>
+                <w:sz w:val="18"/>
+                <w:szCs w:val="18"/>
+              </w:rPr>
+            </w:pPr>
+            <w:r>
+              <w:rPr>
+                <w:rFonts w:asciiTheme="minorHAnsi" w:hAnsiTheme="minorHAnsi" w:cstheme="minorHAnsi"/>
+                <w:color w:val="000000"/>
+                <w:sz w:val="18"/>
+                <w:szCs w:val="18"/>
               </w:rPr>
               <w:t>2</w:t>
             </w:r>
@@ -6142,16 +6026,16 @@
               <w:rPr>
                 <w:rFonts w:asciiTheme="minorHAnsi" w:hAnsiTheme="minorHAnsi" w:cstheme="minorHAnsi"/>
                 <w:color w:val="000000"/>
-                <w:sz w:val="20"/>
-                <w:szCs w:val="20"/>
-              </w:rPr>
-            </w:pPr>
-            <w:r>
-              <w:rPr>
-                <w:rFonts w:asciiTheme="minorHAnsi" w:hAnsiTheme="minorHAnsi" w:cstheme="minorHAnsi"/>
-                <w:color w:val="000000"/>
-                <w:sz w:val="20"/>
-                <w:szCs w:val="20"/>
+                <w:sz w:val="18"/>
+                <w:szCs w:val="18"/>
+              </w:rPr>
+            </w:pPr>
+            <w:r>
+              <w:rPr>
+                <w:rFonts w:asciiTheme="minorHAnsi" w:hAnsiTheme="minorHAnsi" w:cstheme="minorHAnsi"/>
+                <w:color w:val="000000"/>
+                <w:sz w:val="18"/>
+                <w:szCs w:val="18"/>
               </w:rPr>
               <w:t xml:space="preserve">2  </w:t>
             </w:r>
@@ -6180,16 +6064,16 @@
               <w:rPr>
                 <w:rFonts w:asciiTheme="minorHAnsi" w:hAnsiTheme="minorHAnsi" w:cstheme="minorHAnsi"/>
                 <w:color w:val="000000"/>
-                <w:sz w:val="20"/>
-                <w:szCs w:val="20"/>
-              </w:rPr>
-            </w:pPr>
-            <w:r>
-              <w:rPr>
-                <w:rFonts w:asciiTheme="minorHAnsi" w:hAnsiTheme="minorHAnsi" w:cstheme="minorHAnsi"/>
-                <w:color w:val="000000"/>
-                <w:sz w:val="20"/>
-                <w:szCs w:val="20"/>
+                <w:sz w:val="18"/>
+                <w:szCs w:val="18"/>
+              </w:rPr>
+            </w:pPr>
+            <w:r>
+              <w:rPr>
+                <w:rFonts w:asciiTheme="minorHAnsi" w:hAnsiTheme="minorHAnsi" w:cstheme="minorHAnsi"/>
+                <w:color w:val="000000"/>
+                <w:sz w:val="18"/>
+                <w:szCs w:val="18"/>
               </w:rPr>
               <w:t>Караганда, улица Таттимбета, 11</w:t>
             </w:r>
@@ -6214,16 +6098,16 @@
               <w:rPr>
                 <w:rFonts w:asciiTheme="minorHAnsi" w:hAnsiTheme="minorHAnsi" w:cstheme="minorHAnsi"/>
                 <w:color w:val="000000"/>
-                <w:sz w:val="20"/>
-                <w:szCs w:val="20"/>
-              </w:rPr>
-            </w:pPr>
-            <w:r>
-              <w:rPr>
-                <w:rFonts w:asciiTheme="minorHAnsi" w:hAnsiTheme="minorHAnsi" w:cstheme="minorHAnsi"/>
-                <w:color w:val="000000"/>
-                <w:sz w:val="20"/>
-                <w:szCs w:val="20"/>
+                <w:sz w:val="18"/>
+                <w:szCs w:val="18"/>
+              </w:rPr>
+            </w:pPr>
+            <w:r>
+              <w:rPr>
+                <w:rFonts w:asciiTheme="minorHAnsi" w:hAnsiTheme="minorHAnsi" w:cstheme="minorHAnsi"/>
+                <w:color w:val="000000"/>
+                <w:sz w:val="18"/>
+                <w:szCs w:val="18"/>
               </w:rPr>
               <w:t>1</w:t>
             </w:r>
@@ -6248,16 +6132,16 @@
               <w:rPr>
                 <w:rFonts w:asciiTheme="minorHAnsi" w:hAnsiTheme="minorHAnsi" w:cstheme="minorHAnsi"/>
                 <w:color w:val="000000"/>
-                <w:sz w:val="20"/>
-                <w:szCs w:val="20"/>
-              </w:rPr>
-            </w:pPr>
-            <w:r>
-              <w:rPr>
-                <w:rFonts w:asciiTheme="minorHAnsi" w:hAnsiTheme="minorHAnsi" w:cstheme="minorHAnsi"/>
-                <w:color w:val="000000"/>
-                <w:sz w:val="20"/>
-                <w:szCs w:val="20"/>
+                <w:sz w:val="18"/>
+                <w:szCs w:val="18"/>
+              </w:rPr>
+            </w:pPr>
+            <w:r>
+              <w:rPr>
+                <w:rFonts w:asciiTheme="minorHAnsi" w:hAnsiTheme="minorHAnsi" w:cstheme="minorHAnsi"/>
+                <w:color w:val="000000"/>
+                <w:sz w:val="18"/>
+                <w:szCs w:val="18"/>
               </w:rPr>
               <w:t>2</w:t>
             </w:r>
@@ -6286,16 +6170,16 @@
               <w:rPr>
                 <w:rFonts w:asciiTheme="minorHAnsi" w:hAnsiTheme="minorHAnsi" w:cstheme="minorHAnsi"/>
                 <w:color w:val="000000"/>
-                <w:sz w:val="20"/>
-                <w:szCs w:val="20"/>
-              </w:rPr>
-            </w:pPr>
-            <w:r>
-              <w:rPr>
-                <w:rFonts w:asciiTheme="minorHAnsi" w:hAnsiTheme="minorHAnsi" w:cstheme="minorHAnsi"/>
-                <w:color w:val="000000"/>
-                <w:sz w:val="20"/>
-                <w:szCs w:val="20"/>
+                <w:sz w:val="18"/>
+                <w:szCs w:val="18"/>
+              </w:rPr>
+            </w:pPr>
+            <w:r>
+              <w:rPr>
+                <w:rFonts w:asciiTheme="minorHAnsi" w:hAnsiTheme="minorHAnsi" w:cstheme="minorHAnsi"/>
+                <w:color w:val="000000"/>
+                <w:sz w:val="18"/>
+                <w:szCs w:val="18"/>
               </w:rPr>
               <w:t>Караганда, улица Таттимбета, 12</w:t>
             </w:r>
@@ -6320,16 +6204,16 @@
               <w:rPr>
                 <w:rFonts w:asciiTheme="minorHAnsi" w:hAnsiTheme="minorHAnsi" w:cstheme="minorHAnsi"/>
                 <w:color w:val="000000"/>
-                <w:sz w:val="20"/>
-                <w:szCs w:val="20"/>
-              </w:rPr>
-            </w:pPr>
-            <w:r>
-              <w:rPr>
-                <w:rFonts w:asciiTheme="minorHAnsi" w:hAnsiTheme="minorHAnsi" w:cstheme="minorHAnsi"/>
-                <w:color w:val="000000"/>
-                <w:sz w:val="20"/>
-                <w:szCs w:val="20"/>
+                <w:sz w:val="18"/>
+                <w:szCs w:val="18"/>
+              </w:rPr>
+            </w:pPr>
+            <w:r>
+              <w:rPr>
+                <w:rFonts w:asciiTheme="minorHAnsi" w:hAnsiTheme="minorHAnsi" w:cstheme="minorHAnsi"/>
+                <w:color w:val="000000"/>
+                <w:sz w:val="18"/>
+                <w:szCs w:val="18"/>
               </w:rPr>
               <w:t>1</w:t>
             </w:r>
@@ -6354,16 +6238,16 @@
               <w:rPr>
                 <w:rFonts w:asciiTheme="minorHAnsi" w:hAnsiTheme="minorHAnsi" w:cstheme="minorHAnsi"/>
                 <w:color w:val="000000"/>
-                <w:sz w:val="20"/>
-                <w:szCs w:val="20"/>
-              </w:rPr>
-            </w:pPr>
-            <w:r>
-              <w:rPr>
-                <w:rFonts w:asciiTheme="minorHAnsi" w:hAnsiTheme="minorHAnsi" w:cstheme="minorHAnsi"/>
-                <w:color w:val="000000"/>
-                <w:sz w:val="20"/>
-                <w:szCs w:val="20"/>
+                <w:sz w:val="18"/>
+                <w:szCs w:val="18"/>
+              </w:rPr>
+            </w:pPr>
+            <w:r>
+              <w:rPr>
+                <w:rFonts w:asciiTheme="minorHAnsi" w:hAnsiTheme="minorHAnsi" w:cstheme="minorHAnsi"/>
+                <w:color w:val="000000"/>
+                <w:sz w:val="18"/>
+                <w:szCs w:val="18"/>
               </w:rPr>
               <w:t>2</w:t>
             </w:r>
@@ -6392,16 +6276,16 @@
               <w:rPr>
                 <w:rFonts w:asciiTheme="minorHAnsi" w:hAnsiTheme="minorHAnsi" w:cstheme="minorHAnsi"/>
                 <w:color w:val="000000"/>
-                <w:sz w:val="20"/>
-                <w:szCs w:val="20"/>
-              </w:rPr>
-            </w:pPr>
-            <w:r>
-              <w:rPr>
-                <w:rFonts w:asciiTheme="minorHAnsi" w:hAnsiTheme="minorHAnsi" w:cstheme="minorHAnsi"/>
-                <w:color w:val="000000"/>
-                <w:sz w:val="20"/>
-                <w:szCs w:val="20"/>
+                <w:sz w:val="18"/>
+                <w:szCs w:val="18"/>
+              </w:rPr>
+            </w:pPr>
+            <w:r>
+              <w:rPr>
+                <w:rFonts w:asciiTheme="minorHAnsi" w:hAnsiTheme="minorHAnsi" w:cstheme="minorHAnsi"/>
+                <w:color w:val="000000"/>
+                <w:sz w:val="18"/>
+                <w:szCs w:val="18"/>
               </w:rPr>
               <w:t>Караганда, улица Таттимбета, 13</w:t>
             </w:r>
@@ -6426,16 +6310,16 @@
               <w:rPr>
                 <w:rFonts w:asciiTheme="minorHAnsi" w:hAnsiTheme="minorHAnsi" w:cstheme="minorHAnsi"/>
                 <w:color w:val="000000"/>
-                <w:sz w:val="20"/>
-                <w:szCs w:val="20"/>
-              </w:rPr>
-            </w:pPr>
-            <w:r>
-              <w:rPr>
-                <w:rFonts w:asciiTheme="minorHAnsi" w:hAnsiTheme="minorHAnsi" w:cstheme="minorHAnsi"/>
-                <w:color w:val="000000"/>
-                <w:sz w:val="20"/>
-                <w:szCs w:val="20"/>
+                <w:sz w:val="18"/>
+                <w:szCs w:val="18"/>
+              </w:rPr>
+            </w:pPr>
+            <w:r>
+              <w:rPr>
+                <w:rFonts w:asciiTheme="minorHAnsi" w:hAnsiTheme="minorHAnsi" w:cstheme="minorHAnsi"/>
+                <w:color w:val="000000"/>
+                <w:sz w:val="18"/>
+                <w:szCs w:val="18"/>
               </w:rPr>
               <w:t>2</w:t>
             </w:r>
@@ -6460,16 +6344,16 @@
               <w:rPr>
                 <w:rFonts w:asciiTheme="minorHAnsi" w:hAnsiTheme="minorHAnsi" w:cstheme="minorHAnsi"/>
                 <w:color w:val="000000"/>
-                <w:sz w:val="20"/>
-                <w:szCs w:val="20"/>
-              </w:rPr>
-            </w:pPr>
-            <w:r>
-              <w:rPr>
-                <w:rFonts w:asciiTheme="minorHAnsi" w:hAnsiTheme="minorHAnsi" w:cstheme="minorHAnsi"/>
-                <w:color w:val="000000"/>
-                <w:sz w:val="20"/>
-                <w:szCs w:val="20"/>
+                <w:sz w:val="18"/>
+                <w:szCs w:val="18"/>
+              </w:rPr>
+            </w:pPr>
+            <w:r>
+              <w:rPr>
+                <w:rFonts w:asciiTheme="minorHAnsi" w:hAnsiTheme="minorHAnsi" w:cstheme="minorHAnsi"/>
+                <w:color w:val="000000"/>
+                <w:sz w:val="18"/>
+                <w:szCs w:val="18"/>
               </w:rPr>
               <w:t>2</w:t>
             </w:r>
@@ -6498,16 +6382,16 @@
               <w:rPr>
                 <w:rFonts w:asciiTheme="minorHAnsi" w:hAnsiTheme="minorHAnsi" w:cstheme="minorHAnsi"/>
                 <w:color w:val="000000"/>
-                <w:sz w:val="20"/>
-                <w:szCs w:val="20"/>
-              </w:rPr>
-            </w:pPr>
-            <w:r>
-              <w:rPr>
-                <w:rFonts w:asciiTheme="minorHAnsi" w:hAnsiTheme="minorHAnsi" w:cstheme="minorHAnsi"/>
-                <w:color w:val="000000"/>
-                <w:sz w:val="20"/>
-                <w:szCs w:val="20"/>
+                <w:sz w:val="18"/>
+                <w:szCs w:val="18"/>
+              </w:rPr>
+            </w:pPr>
+            <w:r>
+              <w:rPr>
+                <w:rFonts w:asciiTheme="minorHAnsi" w:hAnsiTheme="minorHAnsi" w:cstheme="minorHAnsi"/>
+                <w:color w:val="000000"/>
+                <w:sz w:val="18"/>
+                <w:szCs w:val="18"/>
               </w:rPr>
               <w:t>Караганда, улица Таттимбета, 15</w:t>
             </w:r>
@@ -6533,16 +6417,16 @@
               <w:rPr>
                 <w:rFonts w:asciiTheme="minorHAnsi" w:hAnsiTheme="minorHAnsi" w:cstheme="minorHAnsi"/>
                 <w:color w:val="000000"/>
-                <w:sz w:val="20"/>
-                <w:szCs w:val="20"/>
-              </w:rPr>
-            </w:pPr>
-            <w:r>
-              <w:rPr>
-                <w:rFonts w:asciiTheme="minorHAnsi" w:hAnsiTheme="minorHAnsi" w:cstheme="minorHAnsi"/>
-                <w:color w:val="000000"/>
-                <w:sz w:val="20"/>
-                <w:szCs w:val="20"/>
+                <w:sz w:val="18"/>
+                <w:szCs w:val="18"/>
+              </w:rPr>
+            </w:pPr>
+            <w:r>
+              <w:rPr>
+                <w:rFonts w:asciiTheme="minorHAnsi" w:hAnsiTheme="minorHAnsi" w:cstheme="minorHAnsi"/>
+                <w:color w:val="000000"/>
+                <w:sz w:val="18"/>
+                <w:szCs w:val="18"/>
               </w:rPr>
               <w:t>2</w:t>
             </w:r>
@@ -6568,16 +6452,16 @@
               <w:rPr>
                 <w:rFonts w:asciiTheme="minorHAnsi" w:hAnsiTheme="minorHAnsi" w:cstheme="minorHAnsi"/>
                 <w:color w:val="000000"/>
-                <w:sz w:val="20"/>
-                <w:szCs w:val="20"/>
-              </w:rPr>
-            </w:pPr>
-            <w:r>
-              <w:rPr>
-                <w:rFonts w:asciiTheme="minorHAnsi" w:hAnsiTheme="minorHAnsi" w:cstheme="minorHAnsi"/>
-                <w:color w:val="000000"/>
-                <w:sz w:val="20"/>
-                <w:szCs w:val="20"/>
+                <w:sz w:val="18"/>
+                <w:szCs w:val="18"/>
+              </w:rPr>
+            </w:pPr>
+            <w:r>
+              <w:rPr>
+                <w:rFonts w:asciiTheme="minorHAnsi" w:hAnsiTheme="minorHAnsi" w:cstheme="minorHAnsi"/>
+                <w:color w:val="000000"/>
+                <w:sz w:val="18"/>
+                <w:szCs w:val="18"/>
               </w:rPr>
               <w:t xml:space="preserve">2 </w:t>
             </w:r>
@@ -6607,16 +6491,16 @@
               <w:rPr>
                 <w:rFonts w:asciiTheme="minorHAnsi" w:hAnsiTheme="minorHAnsi" w:cstheme="minorHAnsi"/>
                 <w:color w:val="000000"/>
-                <w:sz w:val="20"/>
-                <w:szCs w:val="20"/>
-              </w:rPr>
-            </w:pPr>
-            <w:r>
-              <w:rPr>
-                <w:rFonts w:asciiTheme="minorHAnsi" w:hAnsiTheme="minorHAnsi" w:cstheme="minorHAnsi"/>
-                <w:color w:val="000000"/>
-                <w:sz w:val="20"/>
-                <w:szCs w:val="20"/>
+                <w:sz w:val="18"/>
+                <w:szCs w:val="18"/>
+              </w:rPr>
+            </w:pPr>
+            <w:r>
+              <w:rPr>
+                <w:rFonts w:asciiTheme="minorHAnsi" w:hAnsiTheme="minorHAnsi" w:cstheme="minorHAnsi"/>
+                <w:color w:val="000000"/>
+                <w:sz w:val="18"/>
+                <w:szCs w:val="18"/>
               </w:rPr>
               <w:t>Итого</w:t>
             </w:r>
@@ -6642,16 +6526,16 @@
               <w:rPr>
                 <w:rFonts w:asciiTheme="minorHAnsi" w:hAnsiTheme="minorHAnsi" w:cstheme="minorHAnsi"/>
                 <w:color w:val="000000"/>
-                <w:sz w:val="20"/>
-                <w:szCs w:val="20"/>
-              </w:rPr>
-            </w:pPr>
-            <w:r>
-              <w:rPr>
-                <w:rFonts w:asciiTheme="minorHAnsi" w:hAnsiTheme="minorHAnsi" w:cstheme="minorHAnsi"/>
-                <w:color w:val="000000"/>
-                <w:sz w:val="20"/>
-                <w:szCs w:val="20"/>
+                <w:sz w:val="18"/>
+                <w:szCs w:val="18"/>
+              </w:rPr>
+            </w:pPr>
+            <w:r>
+              <w:rPr>
+                <w:rFonts w:asciiTheme="minorHAnsi" w:hAnsiTheme="minorHAnsi" w:cstheme="minorHAnsi"/>
+                <w:color w:val="000000"/>
+                <w:sz w:val="18"/>
+                <w:szCs w:val="18"/>
               </w:rPr>
               <w:t>10</w:t>
             </w:r>
@@ -6659,8 +6543,8 @@
               <w:rPr>
                 <w:rFonts w:asciiTheme="minorHAnsi" w:hAnsiTheme="minorHAnsi" w:cstheme="minorHAnsi"/>
                 <w:color w:val="000000"/>
-                <w:sz w:val="20"/>
-                <w:szCs w:val="20"/>
+                <w:sz w:val="18"/>
+                <w:szCs w:val="18"/>
               </w:rPr>
               <w:t>8</w:t>
             </w:r>
@@ -6685,508 +6569,25 @@
               <w:rPr>
                 <w:rFonts w:asciiTheme="minorHAnsi" w:hAnsiTheme="minorHAnsi" w:cstheme="minorHAnsi"/>
                 <w:color w:val="000000"/>
-                <w:sz w:val="20"/>
-                <w:szCs w:val="20"/>
-              </w:rPr>
-            </w:pPr>
-            <w:r>
-              <w:rPr>
-                <w:rFonts w:asciiTheme="minorHAnsi" w:hAnsiTheme="minorHAnsi" w:cstheme="minorHAnsi"/>
-                <w:color w:val="000000"/>
-                <w:sz w:val="20"/>
-                <w:szCs w:val="20"/>
+                <w:sz w:val="18"/>
+                <w:szCs w:val="18"/>
+              </w:rPr>
+            </w:pPr>
+            <w:r>
+              <w:rPr>
+                <w:rFonts w:asciiTheme="minorHAnsi" w:hAnsiTheme="minorHAnsi" w:cstheme="minorHAnsi"/>
+                <w:color w:val="000000"/>
+                <w:sz w:val="18"/>
+                <w:szCs w:val="18"/>
               </w:rPr>
               <w:t> </w:t>
             </w:r>
-          </w:p>
-        </w:tc>
-      </w:tr>
-    </w:tbl>
-    <w:p>
-      <w:pPr>
-        <w:jc w:val="center"/>
-        <w:rPr>
-          <w:rFonts w:ascii="Calibri" w:hAnsi="Calibri" w:cs="Calibri"/>
-          <w:b/>
-          <w:bCs/>
-        </w:rPr>
-      </w:pPr>
-    </w:p>
-    <w:p>
-      <w:pPr>
-        <w:tabs>
-          <w:tab w:val="left" w:pos="3194"/>
-        </w:tabs>
-        <w:rPr>
-          <w:rFonts w:ascii="Calibri" w:hAnsi="Calibri" w:cs="Calibri"/>
-          <w:b/>
-        </w:rPr>
-      </w:pPr>
-    </w:p>
-    <w:tbl>
-      <w:tblPr>
-        <w:tblW w:w="9536" w:type="dxa"/>
-        <w:tblLayout w:type="fixed"/>
-        <w:tblLook w:val="04A0" w:firstRow="1" w:lastRow="0" w:firstColumn="1" w:lastColumn="0" w:noHBand="0" w:noVBand="1"/>
-      </w:tblPr>
-      <w:tblGrid>
-        <w:gridCol w:w="2384"/>
-        <w:gridCol w:w="2384"/>
-        <w:gridCol w:w="2384"/>
-        <w:gridCol w:w="2384"/>
-      </w:tblGrid>
-      <w:tr>
-        <w:trPr>
-          <w:trHeight w:val="256"/>
-        </w:trPr>
-        <w:tc>
-          <w:tcPr>
-            <w:tcW w:w="4768" w:type="dxa"/>
-            <w:gridSpan w:val="2"/>
-            <w:shd w:val="clear" w:color="auto" w:fill="auto"/>
-            <w:hideMark/>
-          </w:tcPr>
-          <w:p>
-            <w:pPr>
-              <w:jc w:val="center"/>
-              <w:rPr>
-                <w:rFonts w:ascii="Calibri" w:hAnsi="Calibri" w:cs="Calibri"/>
-                <w:b/>
-                <w:lang w:eastAsia="en-US"/>
-              </w:rPr>
-            </w:pPr>
-            <w:r>
-              <w:rPr>
-                <w:rFonts w:ascii="Calibri" w:hAnsi="Calibri" w:cs="Calibri"/>
-                <w:b/>
-              </w:rPr>
-              <w:t>От Заказчика:</w:t>
-            </w:r>
-          </w:p>
-        </w:tc>
-        <w:tc>
-          <w:tcPr>
-            <w:tcW w:w="4768" w:type="dxa"/>
-            <w:gridSpan w:val="2"/>
-            <w:shd w:val="clear" w:color="auto" w:fill="auto"/>
-            <w:hideMark/>
-          </w:tcPr>
-          <w:p>
-            <w:pPr>
-              <w:jc w:val="center"/>
-              <w:rPr>
-                <w:rFonts w:ascii="Calibri" w:hAnsi="Calibri" w:cs="Calibri"/>
-                <w:b/>
-                <w:lang w:eastAsia="en-US"/>
-              </w:rPr>
-            </w:pPr>
-            <w:r>
-              <w:rPr>
-                <w:rFonts w:ascii="Calibri" w:hAnsi="Calibri" w:cs="Calibri"/>
-                <w:b/>
-              </w:rPr>
-              <w:t>От Исполнителя:</w:t>
-            </w:r>
-          </w:p>
-        </w:tc>
-      </w:tr>
-      <w:tr>
-        <w:trPr>
-          <w:trHeight w:val="246"/>
-        </w:trPr>
-        <w:tc>
-          <w:tcPr>
-            <w:tcW w:w="2384" w:type="dxa"/>
-            <w:shd w:val="clear" w:color="auto" w:fill="auto"/>
-          </w:tcPr>
-          <w:p>
-            <w:pPr>
-              <w:rPr>
-                <w:rFonts w:ascii="Calibri" w:hAnsi="Calibri" w:cs="Calibri"/>
-                <w:b/>
-                <w:lang w:eastAsia="en-US"/>
-              </w:rPr>
-            </w:pPr>
-          </w:p>
-        </w:tc>
-        <w:tc>
-          <w:tcPr>
-            <w:tcW w:w="2384" w:type="dxa"/>
-            <w:shd w:val="clear" w:color="auto" w:fill="auto"/>
-          </w:tcPr>
-          <w:p>
-            <w:pPr>
-              <w:rPr>
-                <w:rFonts w:ascii="Calibri" w:hAnsi="Calibri" w:cs="Calibri"/>
-                <w:b/>
-                <w:lang w:eastAsia="en-US"/>
-              </w:rPr>
-            </w:pPr>
-          </w:p>
-        </w:tc>
-        <w:tc>
-          <w:tcPr>
-            <w:tcW w:w="2384" w:type="dxa"/>
-            <w:shd w:val="clear" w:color="auto" w:fill="auto"/>
-          </w:tcPr>
-          <w:p>
-            <w:pPr>
-              <w:rPr>
-                <w:rFonts w:ascii="Calibri" w:hAnsi="Calibri" w:cs="Calibri"/>
-                <w:b/>
-                <w:lang w:eastAsia="en-US"/>
-              </w:rPr>
-            </w:pPr>
-          </w:p>
-        </w:tc>
-        <w:tc>
-          <w:tcPr>
-            <w:tcW w:w="2384" w:type="dxa"/>
-            <w:shd w:val="clear" w:color="auto" w:fill="auto"/>
-          </w:tcPr>
-          <w:p>
-            <w:pPr>
-              <w:rPr>
-                <w:rFonts w:ascii="Calibri" w:hAnsi="Calibri" w:cs="Calibri"/>
-                <w:b/>
-                <w:lang w:eastAsia="en-US"/>
-              </w:rPr>
-            </w:pPr>
-          </w:p>
-        </w:tc>
-      </w:tr>
-      <w:tr>
-        <w:trPr>
-          <w:trHeight w:val="246"/>
-        </w:trPr>
-        <w:tc>
-          <w:tcPr>
-            <w:tcW w:w="2384" w:type="dxa"/>
-            <w:shd w:val="clear" w:color="auto" w:fill="auto"/>
-          </w:tcPr>
-          <w:p>
-            <w:pPr>
-              <w:rPr>
-                <w:rFonts w:ascii="Calibri" w:hAnsi="Calibri" w:cs="Calibri"/>
-                <w:b/>
-                <w:lang w:eastAsia="en-US"/>
-              </w:rPr>
-            </w:pPr>
-          </w:p>
-        </w:tc>
-        <w:tc>
-          <w:tcPr>
-            <w:tcW w:w="2384" w:type="dxa"/>
-            <w:shd w:val="clear" w:color="auto" w:fill="auto"/>
-          </w:tcPr>
-          <w:p>
-            <w:pPr>
-              <w:rPr>
-                <w:rFonts w:ascii="Calibri" w:hAnsi="Calibri" w:cs="Calibri"/>
-                <w:b/>
-                <w:lang w:eastAsia="en-US"/>
-              </w:rPr>
-            </w:pPr>
-          </w:p>
-        </w:tc>
-        <w:tc>
-          <w:tcPr>
-            <w:tcW w:w="2384" w:type="dxa"/>
-            <w:shd w:val="clear" w:color="auto" w:fill="auto"/>
-          </w:tcPr>
-          <w:p>
-            <w:pPr>
-              <w:rPr>
-                <w:rFonts w:ascii="Calibri" w:hAnsi="Calibri" w:cs="Calibri"/>
-                <w:b/>
-                <w:lang w:eastAsia="en-US"/>
-              </w:rPr>
-            </w:pPr>
-          </w:p>
-        </w:tc>
-        <w:tc>
-          <w:tcPr>
-            <w:tcW w:w="2384" w:type="dxa"/>
-            <w:shd w:val="clear" w:color="auto" w:fill="auto"/>
-          </w:tcPr>
-          <w:p>
-            <w:pPr>
-              <w:rPr>
-                <w:rFonts w:ascii="Calibri" w:hAnsi="Calibri" w:cs="Calibri"/>
-                <w:b/>
-                <w:lang w:eastAsia="en-US"/>
-              </w:rPr>
-            </w:pPr>
-          </w:p>
-        </w:tc>
-      </w:tr>
-      <w:tr>
-        <w:trPr>
-          <w:trHeight w:val="256"/>
-        </w:trPr>
-        <w:tc>
-          <w:tcPr>
-            <w:tcW w:w="2384" w:type="dxa"/>
-            <w:shd w:val="clear" w:color="auto" w:fill="auto"/>
-            <w:hideMark/>
-          </w:tcPr>
-          <w:p>
-            <w:pPr>
-              <w:jc w:val="center"/>
-              <w:rPr>
-                <w:rFonts w:ascii="Calibri" w:hAnsi="Calibri" w:cs="Calibri"/>
-                <w:b/>
-                <w:lang w:eastAsia="en-US"/>
-              </w:rPr>
-            </w:pPr>
-            <w:r>
-              <w:rPr>
-                <w:rFonts w:ascii="Calibri" w:hAnsi="Calibri" w:cs="Calibri"/>
-                <w:b/>
-              </w:rPr>
-              <w:t>_________________</w:t>
-            </w:r>
-          </w:p>
-        </w:tc>
-        <w:tc>
-          <w:tcPr>
-            <w:tcW w:w="2384" w:type="dxa"/>
-            <w:shd w:val="clear" w:color="auto" w:fill="auto"/>
-            <w:hideMark/>
-          </w:tcPr>
-          <w:p>
-            <w:pPr>
-              <w:tabs>
-                <w:tab w:val="left" w:pos="314"/>
-              </w:tabs>
-              <w:rPr>
-                <w:rFonts w:ascii="Calibri" w:hAnsi="Calibri" w:cs="Calibri"/>
-                <w:b/>
-                <w:lang w:eastAsia="en-US"/>
-              </w:rPr>
-            </w:pPr>
-            <w:r>
-              <w:rPr>
-                <w:rFonts w:ascii="Calibri" w:hAnsi="Calibri" w:cs="Calibri"/>
-                <w:b/>
-                <w:lang w:eastAsia="en-US"/>
-              </w:rPr>
-              <w:t>________________</w:t>
-            </w:r>
-          </w:p>
-        </w:tc>
-        <w:tc>
-          <w:tcPr>
-            <w:tcW w:w="2384" w:type="dxa"/>
-            <w:shd w:val="clear" w:color="auto" w:fill="auto"/>
-            <w:hideMark/>
-          </w:tcPr>
-          <w:p>
-            <w:pPr>
-              <w:jc w:val="center"/>
-              <w:rPr>
-                <w:rFonts w:ascii="Calibri" w:hAnsi="Calibri" w:cs="Calibri"/>
-                <w:b/>
-                <w:lang w:eastAsia="en-US"/>
-              </w:rPr>
-            </w:pPr>
-            <w:r>
-              <w:rPr>
-                <w:rFonts w:ascii="Calibri" w:hAnsi="Calibri" w:cs="Calibri"/>
-                <w:b/>
-              </w:rPr>
-              <w:t>_________________</w:t>
-            </w:r>
-          </w:p>
-        </w:tc>
-        <w:tc>
-          <w:tcPr>
-            <w:tcW w:w="2384" w:type="dxa"/>
-            <w:shd w:val="clear" w:color="auto" w:fill="auto"/>
-            <w:hideMark/>
-          </w:tcPr>
-          <w:p>
-            <w:pPr>
-              <w:jc w:val="center"/>
-              <w:rPr>
-                <w:rFonts w:ascii="Calibri" w:hAnsi="Calibri" w:cs="Calibri"/>
-                <w:b/>
-                <w:lang w:eastAsia="en-US"/>
-              </w:rPr>
-            </w:pPr>
-            <w:r>
-              <w:rPr>
-                <w:rFonts w:ascii="Calibri" w:hAnsi="Calibri" w:cs="Calibri"/>
-                <w:b/>
-              </w:rPr>
-              <w:t>Кузнецова Е.И.</w:t>
-            </w:r>
-          </w:p>
-        </w:tc>
-      </w:tr>
-      <w:tr>
-        <w:trPr>
-          <w:trHeight w:val="246"/>
-        </w:trPr>
-        <w:tc>
-          <w:tcPr>
-            <w:tcW w:w="2384" w:type="dxa"/>
-            <w:shd w:val="clear" w:color="auto" w:fill="auto"/>
-          </w:tcPr>
-          <w:p>
-            <w:pPr>
-              <w:rPr>
-                <w:rFonts w:ascii="Calibri" w:hAnsi="Calibri" w:cs="Calibri"/>
-                <w:b/>
-                <w:lang w:eastAsia="en-US"/>
-              </w:rPr>
-            </w:pPr>
-          </w:p>
-        </w:tc>
-        <w:tc>
-          <w:tcPr>
-            <w:tcW w:w="2384" w:type="dxa"/>
-            <w:shd w:val="clear" w:color="auto" w:fill="auto"/>
-          </w:tcPr>
-          <w:p>
-            <w:pPr>
-              <w:rPr>
-                <w:rFonts w:ascii="Calibri" w:hAnsi="Calibri" w:cs="Calibri"/>
-                <w:b/>
-                <w:lang w:eastAsia="en-US"/>
-              </w:rPr>
-            </w:pPr>
-          </w:p>
-        </w:tc>
-        <w:tc>
-          <w:tcPr>
-            <w:tcW w:w="2384" w:type="dxa"/>
-            <w:shd w:val="clear" w:color="auto" w:fill="auto"/>
-          </w:tcPr>
-          <w:p>
-            <w:pPr>
-              <w:rPr>
-                <w:rFonts w:ascii="Calibri" w:hAnsi="Calibri" w:cs="Calibri"/>
-                <w:b/>
-                <w:lang w:eastAsia="en-US"/>
-              </w:rPr>
-            </w:pPr>
-          </w:p>
-        </w:tc>
-        <w:tc>
-          <w:tcPr>
-            <w:tcW w:w="2384" w:type="dxa"/>
-            <w:shd w:val="clear" w:color="auto" w:fill="auto"/>
-          </w:tcPr>
-          <w:p>
-            <w:pPr>
-              <w:jc w:val="center"/>
-              <w:rPr>
-                <w:rFonts w:ascii="Calibri" w:hAnsi="Calibri" w:cs="Calibri"/>
-                <w:b/>
-                <w:lang w:eastAsia="en-US"/>
-              </w:rPr>
-            </w:pPr>
-          </w:p>
-        </w:tc>
-      </w:tr>
-      <w:tr>
-        <w:trPr>
-          <w:trHeight w:val="256"/>
-        </w:trPr>
-        <w:tc>
-          <w:tcPr>
-            <w:tcW w:w="2384" w:type="dxa"/>
-            <w:shd w:val="clear" w:color="auto" w:fill="auto"/>
-            <w:hideMark/>
-          </w:tcPr>
-          <w:p>
-            <w:pPr>
-              <w:jc w:val="center"/>
-              <w:rPr>
-                <w:rFonts w:ascii="Calibri" w:hAnsi="Calibri" w:cs="Calibri"/>
-                <w:bCs/>
-                <w:lang w:eastAsia="en-US"/>
-              </w:rPr>
-            </w:pPr>
-            <w:r>
-              <w:rPr>
-                <w:rFonts w:ascii="Calibri" w:hAnsi="Calibri" w:cs="Calibri"/>
-                <w:bCs/>
-                <w:lang w:eastAsia="en-US"/>
-              </w:rPr>
-              <w:t>М.П.</w:t>
-            </w:r>
-          </w:p>
-        </w:tc>
-        <w:tc>
-          <w:tcPr>
-            <w:tcW w:w="2384" w:type="dxa"/>
-            <w:shd w:val="clear" w:color="auto" w:fill="auto"/>
-          </w:tcPr>
-          <w:p>
-            <w:pPr>
-              <w:rPr>
-                <w:rFonts w:ascii="Calibri" w:hAnsi="Calibri" w:cs="Calibri"/>
-                <w:b/>
-                <w:lang w:eastAsia="en-US"/>
-              </w:rPr>
-            </w:pPr>
-          </w:p>
-        </w:tc>
-        <w:tc>
-          <w:tcPr>
-            <w:tcW w:w="2384" w:type="dxa"/>
-            <w:shd w:val="clear" w:color="auto" w:fill="auto"/>
-            <w:hideMark/>
-          </w:tcPr>
-          <w:p>
-            <w:pPr>
-              <w:jc w:val="center"/>
-              <w:rPr>
-                <w:rFonts w:ascii="Calibri" w:hAnsi="Calibri" w:cs="Calibri"/>
-                <w:bCs/>
-                <w:lang w:eastAsia="en-US"/>
-              </w:rPr>
-            </w:pPr>
-            <w:r>
-              <w:rPr>
-                <w:rFonts w:ascii="Calibri" w:hAnsi="Calibri" w:cs="Calibri"/>
-                <w:bCs/>
-              </w:rPr>
-              <w:t>М.П.</w:t>
-            </w:r>
-          </w:p>
-        </w:tc>
-        <w:tc>
-          <w:tcPr>
-            <w:tcW w:w="2384" w:type="dxa"/>
-            <w:shd w:val="clear" w:color="auto" w:fill="auto"/>
-          </w:tcPr>
-          <w:p>
-            <w:pPr>
-              <w:rPr>
-                <w:rFonts w:ascii="Calibri" w:hAnsi="Calibri" w:cs="Calibri"/>
-                <w:b/>
-                <w:lang w:eastAsia="en-US"/>
-              </w:rPr>
-            </w:pPr>
           </w:p>
         </w:tc>
       </w:tr>
       <w:bookmarkEnd w:id="0"/>
+      <w:bookmarkEnd w:id="1"/>
     </w:tbl>
-    <w:p>
-      <w:pPr>
-        <w:tabs>
-          <w:tab w:val="left" w:pos="3194"/>
-        </w:tabs>
-        <w:rPr>
-          <w:rFonts w:ascii="Calibri" w:hAnsi="Calibri" w:cs="Calibri"/>
-          <w:b/>
-        </w:rPr>
-      </w:pPr>
-    </w:p>
     <w:p/>
     <w:sectPr>
       <w:footerReference w:type="even" r:id="rId6"/>
@@ -7202,7 +6603,7 @@
 </file>
 
 <file path=word/endnotes.xml><?xml version="1.0" encoding="utf-8"?>
-<w:endnotes xmlns:wpc="http://schemas.microsoft.com/office/word/2010/wordprocessingCanvas" xmlns:cx="http://schemas.microsoft.com/office/drawing/2014/chartex" xmlns:cx1="http://schemas.microsoft.com/office/drawing/2015/9/8/chartex" xmlns:cx2="http://schemas.microsoft.com/office/drawing/2015/10/21/chartex" xmlns:cx3="http://schemas.microsoft.com/office/drawing/2016/5/9/chartex" xmlns:cx4="http://schemas.microsoft.com/office/drawing/2016/5/10/chartex" xmlns:cx5="http://schemas.microsoft.com/office/drawing/2016/5/11/chartex" xmlns:cx6="http://schemas.microsoft.com/office/drawing/2016/5/12/chartex" xmlns:cx7="http://schemas.microsoft.com/office/drawing/2016/5/13/chartex" xmlns:cx8="http://schemas.microsoft.com/office/drawing/2016/5/14/chartex" xmlns:mc="http://schemas.openxmlformats.org/markup-compatibility/2006" xmlns:aink="http://schemas.microsoft.com/office/drawing/2016/ink" xmlns:am3d="http://schemas.microsoft.com/office/drawing/2017/model3d" xmlns:o="urn:schemas-microsoft-com:office:office" xmlns:oel="http://schemas.microsoft.com/office/2019/extlst" xmlns:r="http://schemas.openxmlformats.org/officeDocument/2006/relationships" xmlns:m="http://schemas.openxmlformats.org/officeDocument/2006/math" xmlns:v="urn:schemas-microsoft-com:vml" xmlns:wp14="http://schemas.microsoft.com/office/word/2010/wordprocessingDrawing" xmlns:wp="http://schemas.openxmlformats.org/drawingml/2006/wordprocessingDrawing" xmlns:w10="urn:schemas-microsoft-com:office:word" xmlns:w="http://schemas.openxmlformats.org/wordprocessingml/2006/main" xmlns:w14="http://schemas.microsoft.com/office/word/2010/wordml" xmlns:w15="http://schemas.microsoft.com/office/word/2012/wordml" xmlns:w16cex="http://schemas.microsoft.com/office/word/2018/wordml/cex" xmlns:w16cid="http://schemas.microsoft.com/office/word/2016/wordml/cid" xmlns:w16="http://schemas.microsoft.com/office/word/2018/wordml" xmlns:w16du="http://schemas.microsoft.com/office/word/2023/wordml/word16du" xmlns:w16sdtdh="http://schemas.microsoft.com/office/word/2020/wordml/sdtdatahash" xmlns:w16se="http://schemas.microsoft.com/office/word/2015/wordml/symex" xmlns:wpg="http://schemas.microsoft.com/office/word/2010/wordprocessingGroup" xmlns:wpi="http://schemas.microsoft.com/office/word/2010/wordprocessingInk" xmlns:wne="http://schemas.microsoft.com/office/word/2006/wordml" xmlns:wps="http://schemas.microsoft.com/office/word/2010/wordprocessingShape" mc:Ignorable="w14 w15 w16se w16cid w16 w16cex w16sdtdh w16du wp14">
+<w:endnotes xmlns:wpc="http://schemas.microsoft.com/office/word/2010/wordprocessingCanvas" xmlns:mc="http://schemas.openxmlformats.org/markup-compatibility/2006" xmlns:o="urn:schemas-microsoft-com:office:office" xmlns:r="http://schemas.openxmlformats.org/officeDocument/2006/relationships" xmlns:m="http://schemas.openxmlformats.org/officeDocument/2006/math" xmlns:v="urn:schemas-microsoft-com:vml" xmlns:wp14="http://schemas.microsoft.com/office/word/2010/wordprocessingDrawing" xmlns:wp="http://schemas.openxmlformats.org/drawingml/2006/wordprocessingDrawing" xmlns:w10="urn:schemas-microsoft-com:office:word" xmlns:w="http://schemas.openxmlformats.org/wordprocessingml/2006/main" xmlns:w14="http://schemas.microsoft.com/office/word/2010/wordml" xmlns:w15="http://schemas.microsoft.com/office/word/2012/wordml" xmlns:wpg="http://schemas.microsoft.com/office/word/2010/wordprocessingGroup" xmlns:wpi="http://schemas.microsoft.com/office/word/2010/wordprocessingInk" xmlns:wne="http://schemas.microsoft.com/office/word/2006/wordml" xmlns:wps="http://schemas.microsoft.com/office/word/2010/wordprocessingShape" mc:Ignorable="w14 w15 wp14">
   <w:endnote w:type="separator" w:id="-1">
     <w:p>
       <w:r>
@@ -7221,7 +6622,7 @@
 </file>
 
 <file path=word/footer1.xml><?xml version="1.0" encoding="utf-8"?>
-<w:ftr xmlns:wpc="http://schemas.microsoft.com/office/word/2010/wordprocessingCanvas" xmlns:cx="http://schemas.microsoft.com/office/drawing/2014/chartex" xmlns:cx1="http://schemas.microsoft.com/office/drawing/2015/9/8/chartex" xmlns:cx2="http://schemas.microsoft.com/office/drawing/2015/10/21/chartex" xmlns:cx3="http://schemas.microsoft.com/office/drawing/2016/5/9/chartex" xmlns:cx4="http://schemas.microsoft.com/office/drawing/2016/5/10/chartex" xmlns:cx5="http://schemas.microsoft.com/office/drawing/2016/5/11/chartex" xmlns:cx6="http://schemas.microsoft.com/office/drawing/2016/5/12/chartex" xmlns:cx7="http://schemas.microsoft.com/office/drawing/2016/5/13/chartex" xmlns:cx8="http://schemas.microsoft.com/office/drawing/2016/5/14/chartex" xmlns:mc="http://schemas.openxmlformats.org/markup-compatibility/2006" xmlns:aink="http://schemas.microsoft.com/office/drawing/2016/ink" xmlns:am3d="http://schemas.microsoft.com/office/drawing/2017/model3d" xmlns:o="urn:schemas-microsoft-com:office:office" xmlns:oel="http://schemas.microsoft.com/office/2019/extlst" xmlns:r="http://schemas.openxmlformats.org/officeDocument/2006/relationships" xmlns:m="http://schemas.openxmlformats.org/officeDocument/2006/math" xmlns:v="urn:schemas-microsoft-com:vml" xmlns:wp14="http://schemas.microsoft.com/office/word/2010/wordprocessingDrawing" xmlns:wp="http://schemas.openxmlformats.org/drawingml/2006/wordprocessingDrawing" xmlns:w10="urn:schemas-microsoft-com:office:word" xmlns:w="http://schemas.openxmlformats.org/wordprocessingml/2006/main" xmlns:w14="http://schemas.microsoft.com/office/word/2010/wordml" xmlns:w15="http://schemas.microsoft.com/office/word/2012/wordml" xmlns:w16cex="http://schemas.microsoft.com/office/word/2018/wordml/cex" xmlns:w16cid="http://schemas.microsoft.com/office/word/2016/wordml/cid" xmlns:w16="http://schemas.microsoft.com/office/word/2018/wordml" xmlns:w16du="http://schemas.microsoft.com/office/word/2023/wordml/word16du" xmlns:w16sdtdh="http://schemas.microsoft.com/office/word/2020/wordml/sdtdatahash" xmlns:w16se="http://schemas.microsoft.com/office/word/2015/wordml/symex" xmlns:wpg="http://schemas.microsoft.com/office/word/2010/wordprocessingGroup" xmlns:wpi="http://schemas.microsoft.com/office/word/2010/wordprocessingInk" xmlns:wne="http://schemas.microsoft.com/office/word/2006/wordml" xmlns:wps="http://schemas.microsoft.com/office/word/2010/wordprocessingShape" mc:Ignorable="w14 w15 w16se w16cid w16 w16cex w16sdtdh w16du wp14">
+<w:ftr xmlns:wpc="http://schemas.microsoft.com/office/word/2010/wordprocessingCanvas" xmlns:mc="http://schemas.openxmlformats.org/markup-compatibility/2006" xmlns:o="urn:schemas-microsoft-com:office:office" xmlns:r="http://schemas.openxmlformats.org/officeDocument/2006/relationships" xmlns:m="http://schemas.openxmlformats.org/officeDocument/2006/math" xmlns:v="urn:schemas-microsoft-com:vml" xmlns:wp14="http://schemas.microsoft.com/office/word/2010/wordprocessingDrawing" xmlns:wp="http://schemas.openxmlformats.org/drawingml/2006/wordprocessingDrawing" xmlns:w10="urn:schemas-microsoft-com:office:word" xmlns:w="http://schemas.openxmlformats.org/wordprocessingml/2006/main" xmlns:w14="http://schemas.microsoft.com/office/word/2010/wordml" xmlns:w15="http://schemas.microsoft.com/office/word/2012/wordml" xmlns:wpg="http://schemas.microsoft.com/office/word/2010/wordprocessingGroup" xmlns:wpi="http://schemas.microsoft.com/office/word/2010/wordprocessingInk" xmlns:wne="http://schemas.microsoft.com/office/word/2006/wordml" xmlns:wps="http://schemas.microsoft.com/office/word/2010/wordprocessingShape" mc:Ignorable="w14 w15 wp14">
   <w:p>
     <w:pPr>
       <w:pStyle w:val="a3"/>
@@ -7270,7 +6671,7 @@
 </file>
 
 <file path=word/footer2.xml><?xml version="1.0" encoding="utf-8"?>
-<w:ftr xmlns:wpc="http://schemas.microsoft.com/office/word/2010/wordprocessingCanvas" xmlns:cx="http://schemas.microsoft.com/office/drawing/2014/chartex" xmlns:cx1="http://schemas.microsoft.com/office/drawing/2015/9/8/chartex" xmlns:cx2="http://schemas.microsoft.com/office/drawing/2015/10/21/chartex" xmlns:cx3="http://schemas.microsoft.com/office/drawing/2016/5/9/chartex" xmlns:cx4="http://schemas.microsoft.com/office/drawing/2016/5/10/chartex" xmlns:cx5="http://schemas.microsoft.com/office/drawing/2016/5/11/chartex" xmlns:cx6="http://schemas.microsoft.com/office/drawing/2016/5/12/chartex" xmlns:cx7="http://schemas.microsoft.com/office/drawing/2016/5/13/chartex" xmlns:cx8="http://schemas.microsoft.com/office/drawing/2016/5/14/chartex" xmlns:mc="http://schemas.openxmlformats.org/markup-compatibility/2006" xmlns:aink="http://schemas.microsoft.com/office/drawing/2016/ink" xmlns:am3d="http://schemas.microsoft.com/office/drawing/2017/model3d" xmlns:o="urn:schemas-microsoft-com:office:office" xmlns:oel="http://schemas.microsoft.com/office/2019/extlst" xmlns:r="http://schemas.openxmlformats.org/officeDocument/2006/relationships" xmlns:m="http://schemas.openxmlformats.org/officeDocument/2006/math" xmlns:v="urn:schemas-microsoft-com:vml" xmlns:wp14="http://schemas.microsoft.com/office/word/2010/wordprocessingDrawing" xmlns:wp="http://schemas.openxmlformats.org/drawingml/2006/wordprocessingDrawing" xmlns:w10="urn:schemas-microsoft-com:office:word" xmlns:w="http://schemas.openxmlformats.org/wordprocessingml/2006/main" xmlns:w14="http://schemas.microsoft.com/office/word/2010/wordml" xmlns:w15="http://schemas.microsoft.com/office/word/2012/wordml" xmlns:w16cex="http://schemas.microsoft.com/office/word/2018/wordml/cex" xmlns:w16cid="http://schemas.microsoft.com/office/word/2016/wordml/cid" xmlns:w16="http://schemas.microsoft.com/office/word/2018/wordml" xmlns:w16du="http://schemas.microsoft.com/office/word/2023/wordml/word16du" xmlns:w16sdtdh="http://schemas.microsoft.com/office/word/2020/wordml/sdtdatahash" xmlns:w16se="http://schemas.microsoft.com/office/word/2015/wordml/symex" xmlns:wpg="http://schemas.microsoft.com/office/word/2010/wordprocessingGroup" xmlns:wpi="http://schemas.microsoft.com/office/word/2010/wordprocessingInk" xmlns:wne="http://schemas.microsoft.com/office/word/2006/wordml" xmlns:wps="http://schemas.microsoft.com/office/word/2010/wordprocessingShape" mc:Ignorable="w14 w15 w16se w16cid w16 w16cex w16sdtdh w16du wp14">
+<w:ftr xmlns:wpc="http://schemas.microsoft.com/office/word/2010/wordprocessingCanvas" xmlns:mc="http://schemas.openxmlformats.org/markup-compatibility/2006" xmlns:o="urn:schemas-microsoft-com:office:office" xmlns:r="http://schemas.openxmlformats.org/officeDocument/2006/relationships" xmlns:m="http://schemas.openxmlformats.org/officeDocument/2006/math" xmlns:v="urn:schemas-microsoft-com:vml" xmlns:wp14="http://schemas.microsoft.com/office/word/2010/wordprocessingDrawing" xmlns:wp="http://schemas.openxmlformats.org/drawingml/2006/wordprocessingDrawing" xmlns:w10="urn:schemas-microsoft-com:office:word" xmlns:w="http://schemas.openxmlformats.org/wordprocessingml/2006/main" xmlns:w14="http://schemas.microsoft.com/office/word/2010/wordml" xmlns:w15="http://schemas.microsoft.com/office/word/2012/wordml" xmlns:wpg="http://schemas.microsoft.com/office/word/2010/wordprocessingGroup" xmlns:wpi="http://schemas.microsoft.com/office/word/2010/wordprocessingInk" xmlns:wne="http://schemas.microsoft.com/office/word/2006/wordml" xmlns:wps="http://schemas.microsoft.com/office/word/2010/wordprocessingShape" mc:Ignorable="w14 w15 wp14">
   <w:p>
     <w:pPr>
       <w:pStyle w:val="a3"/>
@@ -7286,7 +6687,7 @@
 </file>
 
 <file path=word/footer3.xml><?xml version="1.0" encoding="utf-8"?>
-<w:ftr xmlns:wpc="http://schemas.microsoft.com/office/word/2010/wordprocessingCanvas" xmlns:cx="http://schemas.microsoft.com/office/drawing/2014/chartex" xmlns:cx1="http://schemas.microsoft.com/office/drawing/2015/9/8/chartex" xmlns:cx2="http://schemas.microsoft.com/office/drawing/2015/10/21/chartex" xmlns:cx3="http://schemas.microsoft.com/office/drawing/2016/5/9/chartex" xmlns:cx4="http://schemas.microsoft.com/office/drawing/2016/5/10/chartex" xmlns:cx5="http://schemas.microsoft.com/office/drawing/2016/5/11/chartex" xmlns:cx6="http://schemas.microsoft.com/office/drawing/2016/5/12/chartex" xmlns:cx7="http://schemas.microsoft.com/office/drawing/2016/5/13/chartex" xmlns:cx8="http://schemas.microsoft.com/office/drawing/2016/5/14/chartex" xmlns:mc="http://schemas.openxmlformats.org/markup-compatibility/2006" xmlns:aink="http://schemas.microsoft.com/office/drawing/2016/ink" xmlns:am3d="http://schemas.microsoft.com/office/drawing/2017/model3d" xmlns:o="urn:schemas-microsoft-com:office:office" xmlns:oel="http://schemas.microsoft.com/office/2019/extlst" xmlns:r="http://schemas.openxmlformats.org/officeDocument/2006/relationships" xmlns:m="http://schemas.openxmlformats.org/officeDocument/2006/math" xmlns:v="urn:schemas-microsoft-com:vml" xmlns:wp14="http://schemas.microsoft.com/office/word/2010/wordprocessingDrawing" xmlns:wp="http://schemas.openxmlformats.org/drawingml/2006/wordprocessingDrawing" xmlns:w10="urn:schemas-microsoft-com:office:word" xmlns:w="http://schemas.openxmlformats.org/wordprocessingml/2006/main" xmlns:w14="http://schemas.microsoft.com/office/word/2010/wordml" xmlns:w15="http://schemas.microsoft.com/office/word/2012/wordml" xmlns:w16cex="http://schemas.microsoft.com/office/word/2018/wordml/cex" xmlns:w16cid="http://schemas.microsoft.com/office/word/2016/wordml/cid" xmlns:w16="http://schemas.microsoft.com/office/word/2018/wordml" xmlns:w16du="http://schemas.microsoft.com/office/word/2023/wordml/word16du" xmlns:w16sdtdh="http://schemas.microsoft.com/office/word/2020/wordml/sdtdatahash" xmlns:w16se="http://schemas.microsoft.com/office/word/2015/wordml/symex" xmlns:wpg="http://schemas.microsoft.com/office/word/2010/wordprocessingGroup" xmlns:wpi="http://schemas.microsoft.com/office/word/2010/wordprocessingInk" xmlns:wne="http://schemas.microsoft.com/office/word/2006/wordml" xmlns:wps="http://schemas.microsoft.com/office/word/2010/wordprocessingShape" mc:Ignorable="w14 w15 w16se w16cid w16 w16cex w16sdtdh w16du wp14">
+<w:ftr xmlns:wpc="http://schemas.microsoft.com/office/word/2010/wordprocessingCanvas" xmlns:mc="http://schemas.openxmlformats.org/markup-compatibility/2006" xmlns:o="urn:schemas-microsoft-com:office:office" xmlns:r="http://schemas.openxmlformats.org/officeDocument/2006/relationships" xmlns:m="http://schemas.openxmlformats.org/officeDocument/2006/math" xmlns:v="urn:schemas-microsoft-com:vml" xmlns:wp14="http://schemas.microsoft.com/office/word/2010/wordprocessingDrawing" xmlns:wp="http://schemas.openxmlformats.org/drawingml/2006/wordprocessingDrawing" xmlns:w10="urn:schemas-microsoft-com:office:word" xmlns:w="http://schemas.openxmlformats.org/wordprocessingml/2006/main" xmlns:w14="http://schemas.microsoft.com/office/word/2010/wordml" xmlns:w15="http://schemas.microsoft.com/office/word/2012/wordml" xmlns:wpg="http://schemas.microsoft.com/office/word/2010/wordprocessingGroup" xmlns:wpi="http://schemas.microsoft.com/office/word/2010/wordprocessingInk" xmlns:wne="http://schemas.microsoft.com/office/word/2006/wordml" xmlns:wps="http://schemas.microsoft.com/office/word/2010/wordprocessingShape" mc:Ignorable="w14 w15 wp14">
   <w:p>
     <w:pPr>
       <w:pStyle w:val="a3"/>
@@ -7321,7 +6722,7 @@
 </file>
 
 <file path=word/footnotes.xml><?xml version="1.0" encoding="utf-8"?>
-<w:footnotes xmlns:wpc="http://schemas.microsoft.com/office/word/2010/wordprocessingCanvas" xmlns:cx="http://schemas.microsoft.com/office/drawing/2014/chartex" xmlns:cx1="http://schemas.microsoft.com/office/drawing/2015/9/8/chartex" xmlns:cx2="http://schemas.microsoft.com/office/drawing/2015/10/21/chartex" xmlns:cx3="http://schemas.microsoft.com/office/drawing/2016/5/9/chartex" xmlns:cx4="http://schemas.microsoft.com/office/drawing/2016/5/10/chartex" xmlns:cx5="http://schemas.microsoft.com/office/drawing/2016/5/11/chartex" xmlns:cx6="http://schemas.microsoft.com/office/drawing/2016/5/12/chartex" xmlns:cx7="http://schemas.microsoft.com/office/drawing/2016/5/13/chartex" xmlns:cx8="http://schemas.microsoft.com/office/drawing/2016/5/14/chartex" xmlns:mc="http://schemas.openxmlformats.org/markup-compatibility/2006" xmlns:aink="http://schemas.microsoft.com/office/drawing/2016/ink" xmlns:am3d="http://schemas.microsoft.com/office/drawing/2017/model3d" xmlns:o="urn:schemas-microsoft-com:office:office" xmlns:oel="http://schemas.microsoft.com/office/2019/extlst" xmlns:r="http://schemas.openxmlformats.org/officeDocument/2006/relationships" xmlns:m="http://schemas.openxmlformats.org/officeDocument/2006/math" xmlns:v="urn:schemas-microsoft-com:vml" xmlns:wp14="http://schemas.microsoft.com/office/word/2010/wordprocessingDrawing" xmlns:wp="http://schemas.openxmlformats.org/drawingml/2006/wordprocessingDrawing" xmlns:w10="urn:schemas-microsoft-com:office:word" xmlns:w="http://schemas.openxmlformats.org/wordprocessingml/2006/main" xmlns:w14="http://schemas.microsoft.com/office/word/2010/wordml" xmlns:w15="http://schemas.microsoft.com/office/word/2012/wordml" xmlns:w16cex="http://schemas.microsoft.com/office/word/2018/wordml/cex" xmlns:w16cid="http://schemas.microsoft.com/office/word/2016/wordml/cid" xmlns:w16="http://schemas.microsoft.com/office/word/2018/wordml" xmlns:w16du="http://schemas.microsoft.com/office/word/2023/wordml/word16du" xmlns:w16sdtdh="http://schemas.microsoft.com/office/word/2020/wordml/sdtdatahash" xmlns:w16se="http://schemas.microsoft.com/office/word/2015/wordml/symex" xmlns:wpg="http://schemas.microsoft.com/office/word/2010/wordprocessingGroup" xmlns:wpi="http://schemas.microsoft.com/office/word/2010/wordprocessingInk" xmlns:wne="http://schemas.microsoft.com/office/word/2006/wordml" xmlns:wps="http://schemas.microsoft.com/office/word/2010/wordprocessingShape" mc:Ignorable="w14 w15 w16se w16cid w16 w16cex w16sdtdh w16du wp14">
+<w:footnotes xmlns:wpc="http://schemas.microsoft.com/office/word/2010/wordprocessingCanvas" xmlns:mc="http://schemas.openxmlformats.org/markup-compatibility/2006" xmlns:o="urn:schemas-microsoft-com:office:office" xmlns:r="http://schemas.openxmlformats.org/officeDocument/2006/relationships" xmlns:m="http://schemas.openxmlformats.org/officeDocument/2006/math" xmlns:v="urn:schemas-microsoft-com:vml" xmlns:wp14="http://schemas.microsoft.com/office/word/2010/wordprocessingDrawing" xmlns:wp="http://schemas.openxmlformats.org/drawingml/2006/wordprocessingDrawing" xmlns:w10="urn:schemas-microsoft-com:office:word" xmlns:w="http://schemas.openxmlformats.org/wordprocessingml/2006/main" xmlns:w14="http://schemas.microsoft.com/office/word/2010/wordml" xmlns:w15="http://schemas.microsoft.com/office/word/2012/wordml" xmlns:wpg="http://schemas.microsoft.com/office/word/2010/wordprocessingGroup" xmlns:wpi="http://schemas.microsoft.com/office/word/2010/wordprocessingInk" xmlns:wne="http://schemas.microsoft.com/office/word/2006/wordml" xmlns:wps="http://schemas.microsoft.com/office/word/2010/wordprocessingShape" mc:Ignorable="w14 w15 wp14">
   <w:footnote w:type="separator" w:id="-1">
     <w:p>
       <w:r>
@@ -7340,7 +6741,7 @@
 </file>
 
 <file path=word/styles.xml><?xml version="1.0" encoding="utf-8"?>
-<w:styles xmlns:mc="http://schemas.openxmlformats.org/markup-compatibility/2006" xmlns:r="http://schemas.openxmlformats.org/officeDocument/2006/relationships" xmlns:w="http://schemas.openxmlformats.org/wordprocessingml/2006/main" xmlns:w14="http://schemas.microsoft.com/office/word/2010/wordml" xmlns:w15="http://schemas.microsoft.com/office/word/2012/wordml" xmlns:w16cex="http://schemas.microsoft.com/office/word/2018/wordml/cex" xmlns:w16cid="http://schemas.microsoft.com/office/word/2016/wordml/cid" xmlns:w16="http://schemas.microsoft.com/office/word/2018/wordml" xmlns:w16du="http://schemas.microsoft.com/office/word/2023/wordml/word16du" xmlns:w16sdtdh="http://schemas.microsoft.com/office/word/2020/wordml/sdtdatahash" xmlns:w16se="http://schemas.microsoft.com/office/word/2015/wordml/symex" mc:Ignorable="w14 w15 w16se w16cid w16 w16cex w16sdtdh w16du">
+<w:styles xmlns:mc="http://schemas.openxmlformats.org/markup-compatibility/2006" xmlns:r="http://schemas.openxmlformats.org/officeDocument/2006/relationships" xmlns:w="http://schemas.openxmlformats.org/wordprocessingml/2006/main" xmlns:w14="http://schemas.microsoft.com/office/word/2010/wordml" xmlns:w15="http://schemas.microsoft.com/office/word/2012/wordml" mc:Ignorable="w14 w15">
   <w:docDefaults>
     <w:rPrDefault>
       <w:rPr>
@@ -7356,7 +6757,7 @@
       </w:pPr>
     </w:pPrDefault>
   </w:docDefaults>
-  <w:latentStyles w:defLockedState="0" w:defUIPriority="99" w:defSemiHidden="0" w:defUnhideWhenUsed="0" w:defQFormat="0" w:count="376">
+  <w:latentStyles w:defLockedState="0" w:defUIPriority="99" w:defSemiHidden="0" w:defUnhideWhenUsed="0" w:defQFormat="0" w:count="371">
     <w:lsdException w:name="Normal" w:uiPriority="0" w:qFormat="1"/>
     <w:lsdException w:name="heading 1" w:uiPriority="9" w:qFormat="1"/>
     <w:lsdException w:name="heading 2" w:semiHidden="1" w:uiPriority="9" w:unhideWhenUsed="1" w:qFormat="1"/>
@@ -7728,11 +7129,6 @@
     <w:lsdException w:name="List Table 5 Dark Accent 6" w:uiPriority="50"/>
     <w:lsdException w:name="List Table 6 Colorful Accent 6" w:uiPriority="51"/>
     <w:lsdException w:name="List Table 7 Colorful Accent 6" w:uiPriority="52"/>
-    <w:lsdException w:name="Mention" w:semiHidden="1" w:unhideWhenUsed="1"/>
-    <w:lsdException w:name="Smart Hyperlink" w:semiHidden="1" w:unhideWhenUsed="1"/>
-    <w:lsdException w:name="Hashtag" w:semiHidden="1" w:unhideWhenUsed="1"/>
-    <w:lsdException w:name="Unresolved Mention" w:semiHidden="1" w:unhideWhenUsed="1"/>
-    <w:lsdException w:name="Smart Link" w:semiHidden="1" w:unhideWhenUsed="1"/>
   </w:latentStyles>
   <w:style w:type="paragraph" w:default="1" w:styleId="a">
     <w:name w:val="Normal"/>
